--- a/20F-33-SDS.docx
+++ b/20F-33-SDS.docx
@@ -2455,8 +2455,6 @@
           <w:cols w:space="720" w:num="1"/>
         </w:sectPr>
       </w:pPr>
-      <w:bookmarkStart w:id="33" w:name="_GoBack"/>
-      <w:bookmarkEnd w:id="33"/>
     </w:p>
     <w:p>
       <w:pPr>
@@ -4821,13 +4819,75 @@
     </w:p>
     <w:p>
       <w:pPr>
-        <w:spacing w:line="240" w:lineRule="auto"/>
-        <w:jc w:val="center"/>
-        <w:rPr>
-          <w:rFonts w:hint="default"/>
-          <w:lang w:val="en-US"/>
-        </w:rPr>
-      </w:pPr>
+        <w:pStyle w:val="3"/>
+        <w:bidi w:val="0"/>
+        <w:rPr>
+          <w:rFonts w:hint="default"/>
+          <w:lang w:val="en-US"/>
+        </w:rPr>
+      </w:pPr>
+      <w:r>
+        <w:rPr>
+          <w:rFonts w:hint="default"/>
+          <w:lang w:val="en-US"/>
+        </w:rPr>
+        <w:t>Class Diagram</w:t>
+      </w:r>
+    </w:p>
+    <w:p>
+      <w:pPr>
+        <w:spacing w:line="240" w:lineRule="auto"/>
+        <w:jc w:val="center"/>
+        <w:rPr>
+          <w:rFonts w:hint="default"/>
+          <w:lang w:val="en-US"/>
+        </w:rPr>
+      </w:pPr>
+      <w:r>
+        <w:rPr>
+          <w:rFonts w:hint="default"/>
+          <w:lang w:val="en-US"/>
+        </w:rPr>
+        <w:drawing>
+          <wp:inline distT="0" distB="0" distL="114300" distR="114300">
+            <wp:extent cx="5863590" cy="7704455"/>
+            <wp:effectExtent l="0" t="0" r="3810" b="6985"/>
+            <wp:docPr id="19" name="Picture 19" descr="CD-01"/>
+            <wp:cNvGraphicFramePr>
+              <a:graphicFrameLocks xmlns:a="http://schemas.openxmlformats.org/drawingml/2006/main" noChangeAspect="1"/>
+            </wp:cNvGraphicFramePr>
+            <a:graphic xmlns:a="http://schemas.openxmlformats.org/drawingml/2006/main">
+              <a:graphicData uri="http://schemas.openxmlformats.org/drawingml/2006/picture">
+                <pic:pic xmlns:pic="http://schemas.openxmlformats.org/drawingml/2006/picture">
+                  <pic:nvPicPr>
+                    <pic:cNvPr id="19" name="Picture 19" descr="CD-01"/>
+                    <pic:cNvPicPr>
+                      <a:picLocks noChangeAspect="1"/>
+                    </pic:cNvPicPr>
+                  </pic:nvPicPr>
+                  <pic:blipFill>
+                    <a:blip r:embed="rId18"/>
+                    <a:stretch>
+                      <a:fillRect/>
+                    </a:stretch>
+                  </pic:blipFill>
+                  <pic:spPr>
+                    <a:xfrm>
+                      <a:off x="0" y="0"/>
+                      <a:ext cx="5863590" cy="7704455"/>
+                    </a:xfrm>
+                    <a:prstGeom prst="rect">
+                      <a:avLst/>
+                    </a:prstGeom>
+                  </pic:spPr>
+                </pic:pic>
+              </a:graphicData>
+            </a:graphic>
+          </wp:inline>
+        </w:drawing>
+      </w:r>
+      <w:bookmarkStart w:id="33" w:name="_GoBack"/>
+      <w:bookmarkEnd w:id="33"/>
     </w:p>
     <w:p>
       <w:pPr>

--- a/20F-33-SDS.docx
+++ b/20F-33-SDS.docx
@@ -628,15 +628,15 @@
       <w:pPr>
         <w:pStyle w:val="35"/>
       </w:pPr>
-      <w:bookmarkStart w:id="0" w:name="_Toc344879822"/>
+      <w:bookmarkStart w:id="0" w:name="_Toc346508952"/>
       <w:bookmarkEnd w:id="0"/>
-      <w:bookmarkStart w:id="1" w:name="_Toc346508952"/>
+      <w:bookmarkStart w:id="1" w:name="_Toc344879822"/>
       <w:bookmarkEnd w:id="1"/>
-      <w:bookmarkStart w:id="2" w:name="_Toc346509227"/>
+      <w:bookmarkStart w:id="2" w:name="_Toc346508722"/>
       <w:bookmarkEnd w:id="2"/>
       <w:bookmarkStart w:id="3" w:name="_Toc344877432"/>
       <w:bookmarkEnd w:id="3"/>
-      <w:bookmarkStart w:id="4" w:name="_Toc346508722"/>
+      <w:bookmarkStart w:id="4" w:name="_Toc346509227"/>
       <w:bookmarkEnd w:id="4"/>
       <w:bookmarkStart w:id="5" w:name="_Toc441230970"/>
       <w:r>
@@ -2497,8 +2497,8 @@
           <w:lang w:val="en-US"/>
         </w:rPr>
       </w:pPr>
-      <w:bookmarkStart w:id="11" w:name="_Toc439994668"/>
-      <w:bookmarkStart w:id="12" w:name="_Toc441230974"/>
+      <w:bookmarkStart w:id="11" w:name="_Toc441230974"/>
+      <w:bookmarkStart w:id="12" w:name="_Toc439994668"/>
       <w:r>
         <w:rPr>
           <w:rFonts w:hint="default" w:ascii="Times New Roman" w:hAnsi="Times New Roman"/>
@@ -4049,33 +4049,103 @@
     </w:p>
     <w:p>
       <w:pPr>
-        <w:spacing w:line="240" w:lineRule="auto"/>
-        <w:jc w:val="center"/>
-        <w:rPr>
-          <w:rFonts w:hint="default"/>
-          <w:lang w:val="en-US"/>
-        </w:rPr>
-      </w:pPr>
-    </w:p>
-    <w:p>
-      <w:pPr>
-        <w:spacing w:line="240" w:lineRule="auto"/>
-        <w:jc w:val="center"/>
-        <w:rPr>
-          <w:rFonts w:hint="default"/>
-          <w:lang w:val="en-US"/>
-        </w:rPr>
-      </w:pPr>
-    </w:p>
-    <w:p>
-      <w:pPr>
-        <w:spacing w:line="240" w:lineRule="auto"/>
-        <w:jc w:val="center"/>
-        <w:rPr>
-          <w:rFonts w:hint="default"/>
-          <w:lang w:val="en-US"/>
-        </w:rPr>
-      </w:pPr>
+        <w:pStyle w:val="3"/>
+        <w:bidi w:val="0"/>
+        <w:rPr>
+          <w:rFonts w:hint="default"/>
+          <w:lang w:val="en-US"/>
+        </w:rPr>
+      </w:pPr>
+      <w:r>
+        <w:rPr>
+          <w:rFonts w:hint="default"/>
+          <w:lang w:val="en-US"/>
+        </w:rPr>
+        <w:t>Entity Relationship Diagram</w:t>
+      </w:r>
+    </w:p>
+    <w:p>
+      <w:pPr>
+        <w:spacing w:line="240" w:lineRule="auto"/>
+        <w:jc w:val="center"/>
+        <w:rPr>
+          <w:rFonts w:hint="default"/>
+          <w:lang w:val="en-US"/>
+        </w:rPr>
+      </w:pPr>
+    </w:p>
+    <w:p>
+      <w:pPr>
+        <w:spacing w:line="240" w:lineRule="auto"/>
+        <w:jc w:val="center"/>
+        <w:rPr>
+          <w:rFonts w:hint="default"/>
+          <w:lang w:val="en-US"/>
+        </w:rPr>
+      </w:pPr>
+    </w:p>
+    <w:p>
+      <w:pPr>
+        <w:spacing w:line="240" w:lineRule="auto"/>
+        <w:jc w:val="center"/>
+        <w:rPr>
+          <w:rFonts w:hint="default"/>
+          <w:lang w:val="en-US"/>
+        </w:rPr>
+      </w:pPr>
+      <w:bookmarkStart w:id="33" w:name="_GoBack"/>
+      <w:bookmarkEnd w:id="33"/>
+      <w:r>
+        <w:rPr>
+          <w:rFonts w:hint="default"/>
+          <w:lang w:val="en-US"/>
+        </w:rPr>
+        <w:drawing>
+          <wp:anchor distT="0" distB="0" distL="114300" distR="114300" simplePos="0" relativeHeight="251659264" behindDoc="0" locked="0" layoutInCell="1" allowOverlap="1">
+            <wp:simplePos x="0" y="0"/>
+            <wp:positionH relativeFrom="column">
+              <wp:posOffset>-796925</wp:posOffset>
+            </wp:positionH>
+            <wp:positionV relativeFrom="paragraph">
+              <wp:posOffset>36830</wp:posOffset>
+            </wp:positionV>
+            <wp:extent cx="7680325" cy="5761990"/>
+            <wp:effectExtent l="0" t="0" r="635" b="13970"/>
+            <wp:wrapTopAndBottom/>
+            <wp:docPr id="1" name="Picture 1" descr="ERD-01"/>
+            <wp:cNvGraphicFramePr>
+              <a:graphicFrameLocks xmlns:a="http://schemas.openxmlformats.org/drawingml/2006/main" noChangeAspect="1"/>
+            </wp:cNvGraphicFramePr>
+            <a:graphic xmlns:a="http://schemas.openxmlformats.org/drawingml/2006/main">
+              <a:graphicData uri="http://schemas.openxmlformats.org/drawingml/2006/picture">
+                <pic:pic xmlns:pic="http://schemas.openxmlformats.org/drawingml/2006/picture">
+                  <pic:nvPicPr>
+                    <pic:cNvPr id="1" name="Picture 1" descr="ERD-01"/>
+                    <pic:cNvPicPr>
+                      <a:picLocks noChangeAspect="1"/>
+                    </pic:cNvPicPr>
+                  </pic:nvPicPr>
+                  <pic:blipFill>
+                    <a:blip r:embed="rId18"/>
+                    <a:stretch>
+                      <a:fillRect/>
+                    </a:stretch>
+                  </pic:blipFill>
+                  <pic:spPr>
+                    <a:xfrm>
+                      <a:off x="0" y="0"/>
+                      <a:ext cx="7680325" cy="5761990"/>
+                    </a:xfrm>
+                    <a:prstGeom prst="rect">
+                      <a:avLst/>
+                    </a:prstGeom>
+                  </pic:spPr>
+                </pic:pic>
+              </a:graphicData>
+            </a:graphic>
+          </wp:anchor>
+        </w:drawing>
+      </w:r>
     </w:p>
     <w:p>
       <w:pPr>
@@ -4866,7 +4936,7 @@
                     </pic:cNvPicPr>
                   </pic:nvPicPr>
                   <pic:blipFill>
-                    <a:blip r:embed="rId18"/>
+                    <a:blip r:embed="rId19"/>
                     <a:stretch>
                       <a:fillRect/>
                     </a:stretch>
@@ -4886,8 +4956,6 @@
           </wp:inline>
         </w:drawing>
       </w:r>
-      <w:bookmarkStart w:id="33" w:name="_GoBack"/>
-      <w:bookmarkEnd w:id="33"/>
     </w:p>
     <w:p>
       <w:pPr>
@@ -5709,22 +5777,26 @@
     <w:p>
       <w:pPr>
         <w:numPr>
-          <w:numId w:val="0"/>
-        </w:numPr>
-        <w:rPr>
-          <w:rFonts w:hint="default"/>
-          <w:sz w:val="32"/>
-          <w:szCs w:val="21"/>
-          <w:lang w:val="en-US"/>
-        </w:rPr>
-      </w:pPr>
-    </w:p>
-    <w:p>
-      <w:pPr>
-        <w:numPr>
-          <w:numId w:val="0"/>
-        </w:numPr>
-        <w:ind w:leftChars="0"/>
+          <w:ilvl w:val="0"/>
+          <w:numId w:val="0"/>
+        </w:numPr>
+        <w:jc w:val="both"/>
+        <w:rPr>
+          <w:rFonts w:hint="default"/>
+          <w:sz w:val="32"/>
+          <w:szCs w:val="21"/>
+          <w:lang w:val="en-US"/>
+        </w:rPr>
+      </w:pPr>
+    </w:p>
+    <w:p>
+      <w:pPr>
+        <w:numPr>
+          <w:ilvl w:val="0"/>
+          <w:numId w:val="0"/>
+        </w:numPr>
+        <w:ind w:leftChars="0"/>
+        <w:jc w:val="both"/>
         <w:rPr>
           <w:rFonts w:hint="default"/>
           <w:sz w:val="32"/>
@@ -5737,6 +5809,7 @@
       <w:pPr>
         <w:pStyle w:val="3"/>
         <w:bidi w:val="0"/>
+        <w:jc w:val="both"/>
         <w:rPr>
           <w:rFonts w:hint="default"/>
           <w:lang w:val="en-US"/>
@@ -5755,25 +5828,29 @@
     <w:p>
       <w:pPr>
         <w:numPr>
-          <w:numId w:val="0"/>
-        </w:numPr>
-        <w:spacing w:line="240" w:lineRule="auto"/>
-        <w:ind w:leftChars="0"/>
-        <w:rPr>
-          <w:rFonts w:hint="default"/>
-          <w:sz w:val="32"/>
-          <w:szCs w:val="21"/>
-          <w:lang w:val="en-US"/>
-        </w:rPr>
-      </w:pPr>
-    </w:p>
-    <w:p>
-      <w:pPr>
-        <w:numPr>
-          <w:numId w:val="0"/>
-        </w:numPr>
-        <w:spacing w:line="240" w:lineRule="auto"/>
-        <w:ind w:leftChars="0"/>
+          <w:ilvl w:val="0"/>
+          <w:numId w:val="0"/>
+        </w:numPr>
+        <w:spacing w:line="240" w:lineRule="auto"/>
+        <w:ind w:leftChars="0"/>
+        <w:jc w:val="both"/>
+        <w:rPr>
+          <w:rFonts w:hint="default"/>
+          <w:sz w:val="32"/>
+          <w:szCs w:val="21"/>
+          <w:lang w:val="en-US"/>
+        </w:rPr>
+      </w:pPr>
+    </w:p>
+    <w:p>
+      <w:pPr>
+        <w:numPr>
+          <w:ilvl w:val="0"/>
+          <w:numId w:val="0"/>
+        </w:numPr>
+        <w:spacing w:line="240" w:lineRule="auto"/>
+        <w:ind w:leftChars="0"/>
+        <w:jc w:val="both"/>
         <w:rPr>
           <w:rFonts w:hint="default"/>
           <w:sz w:val="32"/>
@@ -5805,25 +5882,29 @@
     <w:p>
       <w:pPr>
         <w:numPr>
-          <w:numId w:val="0"/>
-        </w:numPr>
-        <w:spacing w:line="240" w:lineRule="auto"/>
-        <w:ind w:leftChars="0"/>
-        <w:rPr>
-          <w:rFonts w:hint="default"/>
-          <w:sz w:val="32"/>
-          <w:szCs w:val="21"/>
-          <w:lang w:val="en-US"/>
-        </w:rPr>
-      </w:pPr>
-    </w:p>
-    <w:p>
-      <w:pPr>
-        <w:numPr>
-          <w:numId w:val="0"/>
-        </w:numPr>
-        <w:spacing w:line="240" w:lineRule="auto"/>
-        <w:ind w:leftChars="0"/>
+          <w:ilvl w:val="0"/>
+          <w:numId w:val="0"/>
+        </w:numPr>
+        <w:spacing w:line="240" w:lineRule="auto"/>
+        <w:ind w:leftChars="0"/>
+        <w:jc w:val="both"/>
+        <w:rPr>
+          <w:rFonts w:hint="default"/>
+          <w:sz w:val="32"/>
+          <w:szCs w:val="21"/>
+          <w:lang w:val="en-US"/>
+        </w:rPr>
+      </w:pPr>
+    </w:p>
+    <w:p>
+      <w:pPr>
+        <w:numPr>
+          <w:ilvl w:val="0"/>
+          <w:numId w:val="0"/>
+        </w:numPr>
+        <w:spacing w:line="240" w:lineRule="auto"/>
+        <w:ind w:leftChars="0"/>
+        <w:jc w:val="both"/>
         <w:rPr>
           <w:rFonts w:hint="default"/>
           <w:sz w:val="32"/>
@@ -5855,25 +5936,29 @@
     <w:p>
       <w:pPr>
         <w:numPr>
-          <w:numId w:val="0"/>
-        </w:numPr>
-        <w:spacing w:line="240" w:lineRule="auto"/>
-        <w:ind w:leftChars="0"/>
-        <w:rPr>
-          <w:rFonts w:hint="default"/>
-          <w:sz w:val="32"/>
-          <w:szCs w:val="21"/>
-          <w:lang w:val="en-US"/>
-        </w:rPr>
-      </w:pPr>
-    </w:p>
-    <w:p>
-      <w:pPr>
-        <w:numPr>
-          <w:numId w:val="0"/>
-        </w:numPr>
-        <w:spacing w:line="240" w:lineRule="auto"/>
-        <w:ind w:leftChars="0"/>
+          <w:ilvl w:val="0"/>
+          <w:numId w:val="0"/>
+        </w:numPr>
+        <w:spacing w:line="240" w:lineRule="auto"/>
+        <w:ind w:leftChars="0"/>
+        <w:jc w:val="both"/>
+        <w:rPr>
+          <w:rFonts w:hint="default"/>
+          <w:sz w:val="32"/>
+          <w:szCs w:val="21"/>
+          <w:lang w:val="en-US"/>
+        </w:rPr>
+      </w:pPr>
+    </w:p>
+    <w:p>
+      <w:pPr>
+        <w:numPr>
+          <w:ilvl w:val="0"/>
+          <w:numId w:val="0"/>
+        </w:numPr>
+        <w:spacing w:line="240" w:lineRule="auto"/>
+        <w:ind w:leftChars="0"/>
+        <w:jc w:val="both"/>
         <w:rPr>
           <w:rFonts w:hint="default"/>
           <w:b/>
@@ -5898,10 +5983,12 @@
     <w:p>
       <w:pPr>
         <w:numPr>
-          <w:numId w:val="0"/>
-        </w:numPr>
-        <w:spacing w:line="240" w:lineRule="auto"/>
-        <w:ind w:leftChars="0"/>
+          <w:ilvl w:val="0"/>
+          <w:numId w:val="0"/>
+        </w:numPr>
+        <w:spacing w:line="240" w:lineRule="auto"/>
+        <w:ind w:leftChars="0"/>
+        <w:jc w:val="both"/>
         <w:rPr>
           <w:rFonts w:hint="default"/>
           <w:sz w:val="32"/>
@@ -5918,6 +6005,7 @@
         </w:numPr>
         <w:spacing w:line="240" w:lineRule="auto"/>
         <w:ind w:left="425" w:leftChars="0" w:hanging="425" w:firstLineChars="0"/>
+        <w:jc w:val="both"/>
         <w:rPr>
           <w:rFonts w:hint="default"/>
           <w:sz w:val="32"/>
@@ -5943,6 +6031,7 @@
         </w:numPr>
         <w:spacing w:line="240" w:lineRule="auto"/>
         <w:ind w:left="425" w:leftChars="0" w:hanging="425" w:firstLineChars="0"/>
+        <w:jc w:val="both"/>
         <w:rPr>
           <w:rFonts w:hint="default"/>
           <w:sz w:val="32"/>
@@ -5968,6 +6057,7 @@
         </w:numPr>
         <w:spacing w:line="240" w:lineRule="auto"/>
         <w:ind w:left="425" w:leftChars="0" w:hanging="425" w:firstLineChars="0"/>
+        <w:jc w:val="both"/>
         <w:rPr>
           <w:rFonts w:hint="default"/>
           <w:sz w:val="32"/>
@@ -5993,6 +6083,7 @@
         </w:numPr>
         <w:spacing w:line="240" w:lineRule="auto"/>
         <w:ind w:left="425" w:leftChars="0" w:hanging="425" w:firstLineChars="0"/>
+        <w:jc w:val="both"/>
         <w:rPr>
           <w:rFonts w:hint="default"/>
           <w:sz w:val="32"/>
@@ -6018,6 +6109,7 @@
         </w:numPr>
         <w:spacing w:line="240" w:lineRule="auto"/>
         <w:ind w:left="425" w:leftChars="0" w:hanging="425" w:firstLineChars="0"/>
+        <w:jc w:val="both"/>
         <w:rPr>
           <w:rFonts w:hint="default"/>
           <w:sz w:val="32"/>
@@ -6043,6 +6135,7 @@
         </w:numPr>
         <w:spacing w:line="240" w:lineRule="auto"/>
         <w:ind w:left="425" w:leftChars="0" w:hanging="425" w:firstLineChars="0"/>
+        <w:jc w:val="both"/>
         <w:rPr>
           <w:rFonts w:hint="default"/>
           <w:sz w:val="32"/>
@@ -6068,6 +6161,7 @@
         </w:numPr>
         <w:spacing w:line="240" w:lineRule="auto"/>
         <w:ind w:left="425" w:leftChars="0" w:hanging="425" w:firstLineChars="0"/>
+        <w:jc w:val="both"/>
         <w:rPr>
           <w:rFonts w:hint="default"/>
           <w:sz w:val="32"/>
@@ -6093,6 +6187,7 @@
         </w:numPr>
         <w:spacing w:line="240" w:lineRule="auto"/>
         <w:ind w:left="425" w:leftChars="0" w:hanging="425" w:firstLineChars="0"/>
+        <w:jc w:val="both"/>
         <w:rPr>
           <w:rFonts w:hint="default"/>
           <w:sz w:val="32"/>
@@ -6118,6 +6213,7 @@
         </w:numPr>
         <w:spacing w:line="240" w:lineRule="auto"/>
         <w:ind w:left="425" w:leftChars="0" w:hanging="425" w:firstLineChars="0"/>
+        <w:jc w:val="both"/>
         <w:rPr>
           <w:rFonts w:hint="default"/>
           <w:sz w:val="32"/>
@@ -6138,25 +6234,29 @@
     <w:p>
       <w:pPr>
         <w:numPr>
-          <w:numId w:val="0"/>
-        </w:numPr>
-        <w:spacing w:line="240" w:lineRule="auto"/>
-        <w:ind w:leftChars="0"/>
-        <w:rPr>
-          <w:rFonts w:hint="default"/>
-          <w:sz w:val="32"/>
-          <w:szCs w:val="21"/>
-          <w:lang w:val="en-US"/>
-        </w:rPr>
-      </w:pPr>
-    </w:p>
-    <w:p>
-      <w:pPr>
-        <w:numPr>
-          <w:numId w:val="0"/>
-        </w:numPr>
-        <w:spacing w:line="240" w:lineRule="auto"/>
-        <w:ind w:leftChars="0"/>
+          <w:ilvl w:val="0"/>
+          <w:numId w:val="0"/>
+        </w:numPr>
+        <w:spacing w:line="240" w:lineRule="auto"/>
+        <w:ind w:leftChars="0"/>
+        <w:jc w:val="both"/>
+        <w:rPr>
+          <w:rFonts w:hint="default"/>
+          <w:sz w:val="32"/>
+          <w:szCs w:val="21"/>
+          <w:lang w:val="en-US"/>
+        </w:rPr>
+      </w:pPr>
+    </w:p>
+    <w:p>
+      <w:pPr>
+        <w:numPr>
+          <w:ilvl w:val="0"/>
+          <w:numId w:val="0"/>
+        </w:numPr>
+        <w:spacing w:line="240" w:lineRule="auto"/>
+        <w:ind w:leftChars="0"/>
+        <w:jc w:val="both"/>
         <w:rPr>
           <w:rFonts w:hint="default"/>
           <w:b/>
@@ -6181,25 +6281,29 @@
     <w:p>
       <w:pPr>
         <w:numPr>
-          <w:numId w:val="0"/>
-        </w:numPr>
-        <w:spacing w:line="240" w:lineRule="auto"/>
-        <w:ind w:leftChars="0"/>
-        <w:rPr>
-          <w:rFonts w:hint="default"/>
-          <w:sz w:val="32"/>
-          <w:szCs w:val="21"/>
-          <w:lang w:val="en-US"/>
-        </w:rPr>
-      </w:pPr>
-    </w:p>
-    <w:p>
-      <w:pPr>
-        <w:numPr>
-          <w:numId w:val="0"/>
-        </w:numPr>
-        <w:spacing w:line="240" w:lineRule="auto"/>
-        <w:ind w:leftChars="0"/>
+          <w:ilvl w:val="0"/>
+          <w:numId w:val="0"/>
+        </w:numPr>
+        <w:spacing w:line="240" w:lineRule="auto"/>
+        <w:ind w:leftChars="0"/>
+        <w:jc w:val="both"/>
+        <w:rPr>
+          <w:rFonts w:hint="default"/>
+          <w:sz w:val="32"/>
+          <w:szCs w:val="21"/>
+          <w:lang w:val="en-US"/>
+        </w:rPr>
+      </w:pPr>
+    </w:p>
+    <w:p>
+      <w:pPr>
+        <w:numPr>
+          <w:ilvl w:val="0"/>
+          <w:numId w:val="0"/>
+        </w:numPr>
+        <w:spacing w:line="240" w:lineRule="auto"/>
+        <w:ind w:leftChars="0"/>
+        <w:jc w:val="both"/>
         <w:rPr>
           <w:rFonts w:hint="default"/>
           <w:sz w:val="32"/>
@@ -6220,10 +6324,12 @@
     <w:p>
       <w:pPr>
         <w:numPr>
-          <w:numId w:val="0"/>
-        </w:numPr>
-        <w:spacing w:line="240" w:lineRule="auto"/>
-        <w:ind w:leftChars="0"/>
+          <w:ilvl w:val="0"/>
+          <w:numId w:val="0"/>
+        </w:numPr>
+        <w:spacing w:line="240" w:lineRule="auto"/>
+        <w:ind w:leftChars="0"/>
+        <w:jc w:val="both"/>
         <w:rPr>
           <w:rFonts w:hint="default"/>
           <w:sz w:val="32"/>
@@ -6244,10 +6350,12 @@
     <w:p>
       <w:pPr>
         <w:numPr>
-          <w:numId w:val="0"/>
-        </w:numPr>
-        <w:spacing w:line="240" w:lineRule="auto"/>
-        <w:ind w:leftChars="0"/>
+          <w:ilvl w:val="0"/>
+          <w:numId w:val="0"/>
+        </w:numPr>
+        <w:spacing w:line="240" w:lineRule="auto"/>
+        <w:ind w:leftChars="0"/>
+        <w:jc w:val="both"/>
         <w:rPr>
           <w:rFonts w:hint="default"/>
           <w:sz w:val="32"/>
@@ -6268,10 +6376,12 @@
     <w:p>
       <w:pPr>
         <w:numPr>
-          <w:numId w:val="0"/>
-        </w:numPr>
-        <w:spacing w:line="240" w:lineRule="auto"/>
-        <w:ind w:leftChars="0"/>
+          <w:ilvl w:val="0"/>
+          <w:numId w:val="0"/>
+        </w:numPr>
+        <w:spacing w:line="240" w:lineRule="auto"/>
+        <w:ind w:leftChars="0"/>
+        <w:jc w:val="both"/>
         <w:rPr>
           <w:rFonts w:hint="default"/>
           <w:sz w:val="32"/>
@@ -6292,10 +6402,12 @@
     <w:p>
       <w:pPr>
         <w:numPr>
-          <w:numId w:val="0"/>
-        </w:numPr>
-        <w:spacing w:line="240" w:lineRule="auto"/>
-        <w:ind w:leftChars="0"/>
+          <w:ilvl w:val="0"/>
+          <w:numId w:val="0"/>
+        </w:numPr>
+        <w:spacing w:line="240" w:lineRule="auto"/>
+        <w:ind w:leftChars="0"/>
+        <w:jc w:val="both"/>
         <w:rPr>
           <w:rFonts w:hint="default"/>
           <w:sz w:val="32"/>
@@ -6316,10 +6428,12 @@
     <w:p>
       <w:pPr>
         <w:numPr>
-          <w:numId w:val="0"/>
-        </w:numPr>
-        <w:spacing w:line="240" w:lineRule="auto"/>
-        <w:ind w:leftChars="0"/>
+          <w:ilvl w:val="0"/>
+          <w:numId w:val="0"/>
+        </w:numPr>
+        <w:spacing w:line="240" w:lineRule="auto"/>
+        <w:ind w:leftChars="0"/>
+        <w:jc w:val="both"/>
         <w:rPr>
           <w:rFonts w:hint="default"/>
           <w:sz w:val="32"/>
@@ -6351,25 +6465,29 @@
     <w:p>
       <w:pPr>
         <w:numPr>
-          <w:numId w:val="0"/>
-        </w:numPr>
-        <w:spacing w:line="240" w:lineRule="auto"/>
-        <w:ind w:leftChars="0"/>
-        <w:rPr>
-          <w:rFonts w:hint="default"/>
-          <w:sz w:val="32"/>
-          <w:szCs w:val="21"/>
-          <w:lang w:val="en-US"/>
-        </w:rPr>
-      </w:pPr>
-    </w:p>
-    <w:p>
-      <w:pPr>
-        <w:numPr>
-          <w:numId w:val="0"/>
-        </w:numPr>
-        <w:spacing w:line="240" w:lineRule="auto"/>
-        <w:ind w:leftChars="0"/>
+          <w:ilvl w:val="0"/>
+          <w:numId w:val="0"/>
+        </w:numPr>
+        <w:spacing w:line="240" w:lineRule="auto"/>
+        <w:ind w:leftChars="0"/>
+        <w:jc w:val="both"/>
+        <w:rPr>
+          <w:rFonts w:hint="default"/>
+          <w:sz w:val="32"/>
+          <w:szCs w:val="21"/>
+          <w:lang w:val="en-US"/>
+        </w:rPr>
+      </w:pPr>
+    </w:p>
+    <w:p>
+      <w:pPr>
+        <w:numPr>
+          <w:ilvl w:val="0"/>
+          <w:numId w:val="0"/>
+        </w:numPr>
+        <w:spacing w:line="240" w:lineRule="auto"/>
+        <w:ind w:leftChars="0"/>
+        <w:jc w:val="both"/>
         <w:rPr>
           <w:rFonts w:hint="default"/>
           <w:sz w:val="32"/>
@@ -6382,6 +6500,7 @@
       <w:pPr>
         <w:pStyle w:val="3"/>
         <w:bidi w:val="0"/>
+        <w:jc w:val="both"/>
         <w:rPr>
           <w:rFonts w:hint="default"/>
           <w:lang w:val="en-US"/>
@@ -6400,25 +6519,29 @@
     <w:p>
       <w:pPr>
         <w:numPr>
-          <w:numId w:val="0"/>
-        </w:numPr>
-        <w:spacing w:line="240" w:lineRule="auto"/>
-        <w:ind w:leftChars="0"/>
-        <w:rPr>
-          <w:rFonts w:hint="default"/>
-          <w:sz w:val="32"/>
-          <w:szCs w:val="21"/>
-          <w:lang w:val="en-US"/>
-        </w:rPr>
-      </w:pPr>
-    </w:p>
-    <w:p>
-      <w:pPr>
-        <w:numPr>
-          <w:numId w:val="0"/>
-        </w:numPr>
-        <w:spacing w:line="240" w:lineRule="auto"/>
-        <w:ind w:leftChars="0"/>
+          <w:ilvl w:val="0"/>
+          <w:numId w:val="0"/>
+        </w:numPr>
+        <w:spacing w:line="240" w:lineRule="auto"/>
+        <w:ind w:leftChars="0"/>
+        <w:jc w:val="both"/>
+        <w:rPr>
+          <w:rFonts w:hint="default"/>
+          <w:sz w:val="32"/>
+          <w:szCs w:val="21"/>
+          <w:lang w:val="en-US"/>
+        </w:rPr>
+      </w:pPr>
+    </w:p>
+    <w:p>
+      <w:pPr>
+        <w:numPr>
+          <w:ilvl w:val="0"/>
+          <w:numId w:val="0"/>
+        </w:numPr>
+        <w:spacing w:line="240" w:lineRule="auto"/>
+        <w:ind w:leftChars="0"/>
+        <w:jc w:val="both"/>
         <w:rPr>
           <w:rFonts w:hint="default"/>
           <w:sz w:val="32"/>
@@ -6450,25 +6573,29 @@
     <w:p>
       <w:pPr>
         <w:numPr>
-          <w:numId w:val="0"/>
-        </w:numPr>
-        <w:spacing w:line="240" w:lineRule="auto"/>
-        <w:ind w:leftChars="0"/>
-        <w:rPr>
-          <w:rFonts w:hint="default"/>
-          <w:sz w:val="32"/>
-          <w:szCs w:val="21"/>
-          <w:lang w:val="en-US"/>
-        </w:rPr>
-      </w:pPr>
-    </w:p>
-    <w:p>
-      <w:pPr>
-        <w:numPr>
-          <w:numId w:val="0"/>
-        </w:numPr>
-        <w:spacing w:line="240" w:lineRule="auto"/>
-        <w:ind w:leftChars="0"/>
+          <w:ilvl w:val="0"/>
+          <w:numId w:val="0"/>
+        </w:numPr>
+        <w:spacing w:line="240" w:lineRule="auto"/>
+        <w:ind w:leftChars="0"/>
+        <w:jc w:val="both"/>
+        <w:rPr>
+          <w:rFonts w:hint="default"/>
+          <w:sz w:val="32"/>
+          <w:szCs w:val="21"/>
+          <w:lang w:val="en-US"/>
+        </w:rPr>
+      </w:pPr>
+    </w:p>
+    <w:p>
+      <w:pPr>
+        <w:numPr>
+          <w:ilvl w:val="0"/>
+          <w:numId w:val="0"/>
+        </w:numPr>
+        <w:spacing w:line="240" w:lineRule="auto"/>
+        <w:ind w:leftChars="0"/>
+        <w:jc w:val="both"/>
         <w:rPr>
           <w:rFonts w:hint="default"/>
           <w:sz w:val="32"/>
@@ -6500,25 +6627,29 @@
     <w:p>
       <w:pPr>
         <w:numPr>
-          <w:numId w:val="0"/>
-        </w:numPr>
-        <w:spacing w:line="240" w:lineRule="auto"/>
-        <w:ind w:leftChars="0"/>
-        <w:rPr>
-          <w:rFonts w:hint="default"/>
-          <w:sz w:val="32"/>
-          <w:szCs w:val="21"/>
-          <w:lang w:val="en-US"/>
-        </w:rPr>
-      </w:pPr>
-    </w:p>
-    <w:p>
-      <w:pPr>
-        <w:numPr>
-          <w:numId w:val="0"/>
-        </w:numPr>
-        <w:spacing w:line="240" w:lineRule="auto"/>
-        <w:ind w:leftChars="0"/>
+          <w:ilvl w:val="0"/>
+          <w:numId w:val="0"/>
+        </w:numPr>
+        <w:spacing w:line="240" w:lineRule="auto"/>
+        <w:ind w:leftChars="0"/>
+        <w:jc w:val="both"/>
+        <w:rPr>
+          <w:rFonts w:hint="default"/>
+          <w:sz w:val="32"/>
+          <w:szCs w:val="21"/>
+          <w:lang w:val="en-US"/>
+        </w:rPr>
+      </w:pPr>
+    </w:p>
+    <w:p>
+      <w:pPr>
+        <w:numPr>
+          <w:ilvl w:val="0"/>
+          <w:numId w:val="0"/>
+        </w:numPr>
+        <w:spacing w:line="240" w:lineRule="auto"/>
+        <w:ind w:leftChars="0"/>
+        <w:jc w:val="both"/>
         <w:rPr>
           <w:rFonts w:hint="default"/>
           <w:b/>
@@ -6543,10 +6674,12 @@
     <w:p>
       <w:pPr>
         <w:numPr>
-          <w:numId w:val="0"/>
-        </w:numPr>
-        <w:spacing w:line="240" w:lineRule="auto"/>
-        <w:ind w:leftChars="0"/>
+          <w:ilvl w:val="0"/>
+          <w:numId w:val="0"/>
+        </w:numPr>
+        <w:spacing w:line="240" w:lineRule="auto"/>
+        <w:ind w:leftChars="0"/>
+        <w:jc w:val="both"/>
         <w:rPr>
           <w:rFonts w:hint="default"/>
           <w:sz w:val="32"/>
@@ -6563,6 +6696,7 @@
         </w:numPr>
         <w:spacing w:line="240" w:lineRule="auto"/>
         <w:ind w:left="425" w:leftChars="0" w:hanging="425" w:firstLineChars="0"/>
+        <w:jc w:val="both"/>
         <w:rPr>
           <w:rFonts w:hint="default"/>
           <w:sz w:val="32"/>
@@ -6588,6 +6722,7 @@
         </w:numPr>
         <w:spacing w:line="240" w:lineRule="auto"/>
         <w:ind w:left="425" w:leftChars="0" w:hanging="425" w:firstLineChars="0"/>
+        <w:jc w:val="both"/>
         <w:rPr>
           <w:rFonts w:hint="default"/>
           <w:sz w:val="32"/>
@@ -6613,6 +6748,7 @@
         </w:numPr>
         <w:spacing w:line="240" w:lineRule="auto"/>
         <w:ind w:left="425" w:leftChars="0" w:hanging="425" w:firstLineChars="0"/>
+        <w:jc w:val="both"/>
         <w:rPr>
           <w:rFonts w:hint="default"/>
           <w:sz w:val="32"/>
@@ -6638,6 +6774,7 @@
         </w:numPr>
         <w:spacing w:line="240" w:lineRule="auto"/>
         <w:ind w:left="425" w:leftChars="0" w:hanging="425" w:firstLineChars="0"/>
+        <w:jc w:val="both"/>
         <w:rPr>
           <w:rFonts w:hint="default"/>
           <w:sz w:val="32"/>
@@ -6663,6 +6800,7 @@
         </w:numPr>
         <w:spacing w:line="240" w:lineRule="auto"/>
         <w:ind w:left="425" w:leftChars="0" w:hanging="425" w:firstLineChars="0"/>
+        <w:jc w:val="both"/>
         <w:rPr>
           <w:rFonts w:hint="default"/>
           <w:sz w:val="32"/>
@@ -6688,6 +6826,7 @@
         </w:numPr>
         <w:spacing w:line="240" w:lineRule="auto"/>
         <w:ind w:left="425" w:leftChars="0" w:hanging="425" w:firstLineChars="0"/>
+        <w:jc w:val="both"/>
         <w:rPr>
           <w:rFonts w:hint="default"/>
           <w:sz w:val="32"/>
@@ -6708,25 +6847,29 @@
     <w:p>
       <w:pPr>
         <w:numPr>
-          <w:numId w:val="0"/>
-        </w:numPr>
-        <w:spacing w:line="240" w:lineRule="auto"/>
-        <w:ind w:leftChars="0"/>
-        <w:rPr>
-          <w:rFonts w:hint="default"/>
-          <w:sz w:val="32"/>
-          <w:szCs w:val="21"/>
-          <w:lang w:val="en-US"/>
-        </w:rPr>
-      </w:pPr>
-    </w:p>
-    <w:p>
-      <w:pPr>
-        <w:numPr>
-          <w:numId w:val="0"/>
-        </w:numPr>
-        <w:spacing w:line="240" w:lineRule="auto"/>
-        <w:ind w:leftChars="0"/>
+          <w:ilvl w:val="0"/>
+          <w:numId w:val="0"/>
+        </w:numPr>
+        <w:spacing w:line="240" w:lineRule="auto"/>
+        <w:ind w:leftChars="0"/>
+        <w:jc w:val="both"/>
+        <w:rPr>
+          <w:rFonts w:hint="default"/>
+          <w:sz w:val="32"/>
+          <w:szCs w:val="21"/>
+          <w:lang w:val="en-US"/>
+        </w:rPr>
+      </w:pPr>
+    </w:p>
+    <w:p>
+      <w:pPr>
+        <w:numPr>
+          <w:ilvl w:val="0"/>
+          <w:numId w:val="0"/>
+        </w:numPr>
+        <w:spacing w:line="240" w:lineRule="auto"/>
+        <w:ind w:leftChars="0"/>
+        <w:jc w:val="both"/>
         <w:rPr>
           <w:rFonts w:hint="default"/>
           <w:b/>
@@ -6751,25 +6894,29 @@
     <w:p>
       <w:pPr>
         <w:numPr>
-          <w:numId w:val="0"/>
-        </w:numPr>
-        <w:spacing w:line="240" w:lineRule="auto"/>
-        <w:ind w:leftChars="0"/>
-        <w:rPr>
-          <w:rFonts w:hint="default"/>
-          <w:sz w:val="32"/>
-          <w:szCs w:val="21"/>
-          <w:lang w:val="en-US"/>
-        </w:rPr>
-      </w:pPr>
-    </w:p>
-    <w:p>
-      <w:pPr>
-        <w:numPr>
-          <w:numId w:val="0"/>
-        </w:numPr>
-        <w:spacing w:line="240" w:lineRule="auto"/>
-        <w:ind w:leftChars="0"/>
+          <w:ilvl w:val="0"/>
+          <w:numId w:val="0"/>
+        </w:numPr>
+        <w:spacing w:line="240" w:lineRule="auto"/>
+        <w:ind w:leftChars="0"/>
+        <w:jc w:val="both"/>
+        <w:rPr>
+          <w:rFonts w:hint="default"/>
+          <w:sz w:val="32"/>
+          <w:szCs w:val="21"/>
+          <w:lang w:val="en-US"/>
+        </w:rPr>
+      </w:pPr>
+    </w:p>
+    <w:p>
+      <w:pPr>
+        <w:numPr>
+          <w:ilvl w:val="0"/>
+          <w:numId w:val="0"/>
+        </w:numPr>
+        <w:spacing w:line="240" w:lineRule="auto"/>
+        <w:ind w:leftChars="0"/>
+        <w:jc w:val="both"/>
         <w:rPr>
           <w:rFonts w:hint="default"/>
           <w:sz w:val="32"/>
@@ -6790,10 +6937,12 @@
     <w:p>
       <w:pPr>
         <w:numPr>
-          <w:numId w:val="0"/>
-        </w:numPr>
-        <w:spacing w:line="240" w:lineRule="auto"/>
-        <w:ind w:leftChars="0"/>
+          <w:ilvl w:val="0"/>
+          <w:numId w:val="0"/>
+        </w:numPr>
+        <w:spacing w:line="240" w:lineRule="auto"/>
+        <w:ind w:leftChars="0"/>
+        <w:jc w:val="both"/>
         <w:rPr>
           <w:rFonts w:hint="default"/>
           <w:sz w:val="32"/>
@@ -6814,25 +6963,29 @@
     <w:p>
       <w:pPr>
         <w:numPr>
-          <w:numId w:val="0"/>
-        </w:numPr>
-        <w:spacing w:line="240" w:lineRule="auto"/>
-        <w:ind w:leftChars="0"/>
-        <w:rPr>
-          <w:rFonts w:hint="default"/>
-          <w:sz w:val="32"/>
-          <w:szCs w:val="21"/>
-          <w:lang w:val="en-US"/>
-        </w:rPr>
-      </w:pPr>
-    </w:p>
-    <w:p>
-      <w:pPr>
-        <w:numPr>
-          <w:numId w:val="0"/>
-        </w:numPr>
-        <w:spacing w:line="240" w:lineRule="auto"/>
-        <w:ind w:leftChars="0"/>
+          <w:ilvl w:val="0"/>
+          <w:numId w:val="0"/>
+        </w:numPr>
+        <w:spacing w:line="240" w:lineRule="auto"/>
+        <w:ind w:leftChars="0"/>
+        <w:jc w:val="both"/>
+        <w:rPr>
+          <w:rFonts w:hint="default"/>
+          <w:sz w:val="32"/>
+          <w:szCs w:val="21"/>
+          <w:lang w:val="en-US"/>
+        </w:rPr>
+      </w:pPr>
+    </w:p>
+    <w:p>
+      <w:pPr>
+        <w:numPr>
+          <w:ilvl w:val="0"/>
+          <w:numId w:val="0"/>
+        </w:numPr>
+        <w:spacing w:line="240" w:lineRule="auto"/>
+        <w:ind w:leftChars="0"/>
+        <w:jc w:val="both"/>
         <w:rPr>
           <w:rFonts w:hint="default"/>
           <w:sz w:val="32"/>
@@ -6864,40 +7017,46 @@
     <w:p>
       <w:pPr>
         <w:numPr>
-          <w:numId w:val="0"/>
-        </w:numPr>
-        <w:spacing w:line="240" w:lineRule="auto"/>
-        <w:ind w:leftChars="0"/>
-        <w:rPr>
-          <w:rFonts w:hint="default"/>
-          <w:sz w:val="32"/>
-          <w:szCs w:val="21"/>
-          <w:lang w:val="en-US"/>
-        </w:rPr>
-      </w:pPr>
-    </w:p>
-    <w:p>
-      <w:pPr>
-        <w:numPr>
-          <w:numId w:val="0"/>
-        </w:numPr>
-        <w:spacing w:line="240" w:lineRule="auto"/>
-        <w:ind w:leftChars="0"/>
-        <w:rPr>
-          <w:rFonts w:hint="default"/>
-          <w:sz w:val="32"/>
-          <w:szCs w:val="21"/>
-          <w:lang w:val="en-US"/>
-        </w:rPr>
-      </w:pPr>
-    </w:p>
-    <w:p>
-      <w:pPr>
-        <w:numPr>
-          <w:numId w:val="0"/>
-        </w:numPr>
-        <w:spacing w:line="240" w:lineRule="auto"/>
-        <w:ind w:leftChars="0"/>
+          <w:ilvl w:val="0"/>
+          <w:numId w:val="0"/>
+        </w:numPr>
+        <w:spacing w:line="240" w:lineRule="auto"/>
+        <w:ind w:leftChars="0"/>
+        <w:jc w:val="both"/>
+        <w:rPr>
+          <w:rFonts w:hint="default"/>
+          <w:sz w:val="32"/>
+          <w:szCs w:val="21"/>
+          <w:lang w:val="en-US"/>
+        </w:rPr>
+      </w:pPr>
+    </w:p>
+    <w:p>
+      <w:pPr>
+        <w:numPr>
+          <w:ilvl w:val="0"/>
+          <w:numId w:val="0"/>
+        </w:numPr>
+        <w:spacing w:line="240" w:lineRule="auto"/>
+        <w:ind w:leftChars="0"/>
+        <w:jc w:val="both"/>
+        <w:rPr>
+          <w:rFonts w:hint="default"/>
+          <w:sz w:val="32"/>
+          <w:szCs w:val="21"/>
+          <w:lang w:val="en-US"/>
+        </w:rPr>
+      </w:pPr>
+    </w:p>
+    <w:p>
+      <w:pPr>
+        <w:numPr>
+          <w:ilvl w:val="0"/>
+          <w:numId w:val="0"/>
+        </w:numPr>
+        <w:spacing w:line="240" w:lineRule="auto"/>
+        <w:ind w:leftChars="0"/>
+        <w:jc w:val="both"/>
         <w:rPr>
           <w:rFonts w:hint="default"/>
           <w:sz w:val="32"/>
@@ -6910,6 +7069,7 @@
       <w:pPr>
         <w:pStyle w:val="3"/>
         <w:bidi w:val="0"/>
+        <w:jc w:val="both"/>
         <w:rPr>
           <w:rFonts w:hint="default"/>
           <w:lang w:val="en-US"/>
@@ -6928,25 +7088,29 @@
     <w:p>
       <w:pPr>
         <w:numPr>
-          <w:numId w:val="0"/>
-        </w:numPr>
-        <w:spacing w:line="240" w:lineRule="auto"/>
-        <w:ind w:leftChars="0"/>
-        <w:rPr>
-          <w:rFonts w:hint="default"/>
-          <w:sz w:val="32"/>
-          <w:szCs w:val="21"/>
-          <w:lang w:val="en-US"/>
-        </w:rPr>
-      </w:pPr>
-    </w:p>
-    <w:p>
-      <w:pPr>
-        <w:numPr>
-          <w:numId w:val="0"/>
-        </w:numPr>
-        <w:spacing w:line="240" w:lineRule="auto"/>
-        <w:ind w:leftChars="0"/>
+          <w:ilvl w:val="0"/>
+          <w:numId w:val="0"/>
+        </w:numPr>
+        <w:spacing w:line="240" w:lineRule="auto"/>
+        <w:ind w:leftChars="0"/>
+        <w:jc w:val="both"/>
+        <w:rPr>
+          <w:rFonts w:hint="default"/>
+          <w:sz w:val="32"/>
+          <w:szCs w:val="21"/>
+          <w:lang w:val="en-US"/>
+        </w:rPr>
+      </w:pPr>
+    </w:p>
+    <w:p>
+      <w:pPr>
+        <w:numPr>
+          <w:ilvl w:val="0"/>
+          <w:numId w:val="0"/>
+        </w:numPr>
+        <w:spacing w:line="240" w:lineRule="auto"/>
+        <w:ind w:leftChars="0"/>
+        <w:jc w:val="both"/>
         <w:rPr>
           <w:rFonts w:hint="default"/>
           <w:sz w:val="32"/>
@@ -6978,25 +7142,29 @@
     <w:p>
       <w:pPr>
         <w:numPr>
-          <w:numId w:val="0"/>
-        </w:numPr>
-        <w:spacing w:line="240" w:lineRule="auto"/>
-        <w:ind w:leftChars="0"/>
-        <w:rPr>
-          <w:rFonts w:hint="default"/>
-          <w:sz w:val="32"/>
-          <w:szCs w:val="21"/>
-          <w:lang w:val="en-US"/>
-        </w:rPr>
-      </w:pPr>
-    </w:p>
-    <w:p>
-      <w:pPr>
-        <w:numPr>
-          <w:numId w:val="0"/>
-        </w:numPr>
-        <w:spacing w:line="240" w:lineRule="auto"/>
-        <w:ind w:leftChars="0"/>
+          <w:ilvl w:val="0"/>
+          <w:numId w:val="0"/>
+        </w:numPr>
+        <w:spacing w:line="240" w:lineRule="auto"/>
+        <w:ind w:leftChars="0"/>
+        <w:jc w:val="both"/>
+        <w:rPr>
+          <w:rFonts w:hint="default"/>
+          <w:sz w:val="32"/>
+          <w:szCs w:val="21"/>
+          <w:lang w:val="en-US"/>
+        </w:rPr>
+      </w:pPr>
+    </w:p>
+    <w:p>
+      <w:pPr>
+        <w:numPr>
+          <w:ilvl w:val="0"/>
+          <w:numId w:val="0"/>
+        </w:numPr>
+        <w:spacing w:line="240" w:lineRule="auto"/>
+        <w:ind w:leftChars="0"/>
+        <w:jc w:val="both"/>
         <w:rPr>
           <w:rFonts w:hint="default"/>
           <w:sz w:val="32"/>
@@ -7028,25 +7196,29 @@
     <w:p>
       <w:pPr>
         <w:numPr>
-          <w:numId w:val="0"/>
-        </w:numPr>
-        <w:spacing w:line="240" w:lineRule="auto"/>
-        <w:ind w:leftChars="0"/>
-        <w:rPr>
-          <w:rFonts w:hint="default"/>
-          <w:sz w:val="32"/>
-          <w:szCs w:val="21"/>
-          <w:lang w:val="en-US"/>
-        </w:rPr>
-      </w:pPr>
-    </w:p>
-    <w:p>
-      <w:pPr>
-        <w:numPr>
-          <w:numId w:val="0"/>
-        </w:numPr>
-        <w:spacing w:line="240" w:lineRule="auto"/>
-        <w:ind w:leftChars="0"/>
+          <w:ilvl w:val="0"/>
+          <w:numId w:val="0"/>
+        </w:numPr>
+        <w:spacing w:line="240" w:lineRule="auto"/>
+        <w:ind w:leftChars="0"/>
+        <w:jc w:val="both"/>
+        <w:rPr>
+          <w:rFonts w:hint="default"/>
+          <w:sz w:val="32"/>
+          <w:szCs w:val="21"/>
+          <w:lang w:val="en-US"/>
+        </w:rPr>
+      </w:pPr>
+    </w:p>
+    <w:p>
+      <w:pPr>
+        <w:numPr>
+          <w:ilvl w:val="0"/>
+          <w:numId w:val="0"/>
+        </w:numPr>
+        <w:spacing w:line="240" w:lineRule="auto"/>
+        <w:ind w:leftChars="0"/>
+        <w:jc w:val="both"/>
         <w:rPr>
           <w:rFonts w:hint="default"/>
           <w:sz w:val="32"/>
@@ -7069,10 +7241,12 @@
     <w:p>
       <w:pPr>
         <w:numPr>
-          <w:numId w:val="0"/>
-        </w:numPr>
-        <w:spacing w:line="240" w:lineRule="auto"/>
-        <w:ind w:leftChars="0"/>
+          <w:ilvl w:val="0"/>
+          <w:numId w:val="0"/>
+        </w:numPr>
+        <w:spacing w:line="240" w:lineRule="auto"/>
+        <w:ind w:leftChars="0"/>
+        <w:jc w:val="both"/>
         <w:rPr>
           <w:rFonts w:hint="default"/>
           <w:sz w:val="32"/>
@@ -7089,6 +7263,7 @@
         </w:numPr>
         <w:spacing w:line="240" w:lineRule="auto"/>
         <w:ind w:left="425" w:leftChars="0" w:hanging="425" w:firstLineChars="0"/>
+        <w:jc w:val="both"/>
         <w:rPr>
           <w:rFonts w:hint="default"/>
           <w:sz w:val="32"/>
@@ -7114,6 +7289,7 @@
         </w:numPr>
         <w:spacing w:line="240" w:lineRule="auto"/>
         <w:ind w:left="425" w:leftChars="0" w:hanging="425" w:firstLineChars="0"/>
+        <w:jc w:val="both"/>
         <w:rPr>
           <w:rFonts w:hint="default"/>
           <w:sz w:val="32"/>
@@ -7139,6 +7315,7 @@
         </w:numPr>
         <w:spacing w:line="240" w:lineRule="auto"/>
         <w:ind w:left="425" w:leftChars="0" w:hanging="425" w:firstLineChars="0"/>
+        <w:jc w:val="both"/>
         <w:rPr>
           <w:rFonts w:hint="default"/>
           <w:sz w:val="32"/>
@@ -7164,6 +7341,7 @@
         </w:numPr>
         <w:spacing w:line="240" w:lineRule="auto"/>
         <w:ind w:left="425" w:leftChars="0" w:hanging="425" w:firstLineChars="0"/>
+        <w:jc w:val="both"/>
         <w:rPr>
           <w:rFonts w:hint="default"/>
           <w:sz w:val="32"/>
@@ -7189,6 +7367,7 @@
         </w:numPr>
         <w:spacing w:line="240" w:lineRule="auto"/>
         <w:ind w:left="425" w:leftChars="0" w:hanging="425" w:firstLineChars="0"/>
+        <w:jc w:val="both"/>
         <w:rPr>
           <w:rFonts w:hint="default"/>
           <w:sz w:val="32"/>
@@ -7214,6 +7393,7 @@
         </w:numPr>
         <w:spacing w:line="240" w:lineRule="auto"/>
         <w:ind w:left="425" w:leftChars="0" w:hanging="425" w:firstLineChars="0"/>
+        <w:jc w:val="both"/>
         <w:rPr>
           <w:rFonts w:hint="default"/>
           <w:sz w:val="32"/>
@@ -7234,25 +7414,29 @@
     <w:p>
       <w:pPr>
         <w:numPr>
-          <w:numId w:val="0"/>
-        </w:numPr>
-        <w:spacing w:line="240" w:lineRule="auto"/>
-        <w:ind w:leftChars="0"/>
-        <w:rPr>
-          <w:rFonts w:hint="default"/>
-          <w:sz w:val="32"/>
-          <w:szCs w:val="21"/>
-          <w:lang w:val="en-US"/>
-        </w:rPr>
-      </w:pPr>
-    </w:p>
-    <w:p>
-      <w:pPr>
-        <w:numPr>
-          <w:numId w:val="0"/>
-        </w:numPr>
-        <w:spacing w:line="240" w:lineRule="auto"/>
-        <w:ind w:leftChars="0"/>
+          <w:ilvl w:val="0"/>
+          <w:numId w:val="0"/>
+        </w:numPr>
+        <w:spacing w:line="240" w:lineRule="auto"/>
+        <w:ind w:leftChars="0"/>
+        <w:jc w:val="both"/>
+        <w:rPr>
+          <w:rFonts w:hint="default"/>
+          <w:sz w:val="32"/>
+          <w:szCs w:val="21"/>
+          <w:lang w:val="en-US"/>
+        </w:rPr>
+      </w:pPr>
+    </w:p>
+    <w:p>
+      <w:pPr>
+        <w:numPr>
+          <w:ilvl w:val="0"/>
+          <w:numId w:val="0"/>
+        </w:numPr>
+        <w:spacing w:line="240" w:lineRule="auto"/>
+        <w:ind w:leftChars="0"/>
+        <w:jc w:val="both"/>
         <w:rPr>
           <w:rFonts w:hint="default"/>
           <w:b/>
@@ -7277,25 +7461,29 @@
     <w:p>
       <w:pPr>
         <w:numPr>
-          <w:numId w:val="0"/>
-        </w:numPr>
-        <w:spacing w:line="240" w:lineRule="auto"/>
-        <w:ind w:leftChars="0"/>
-        <w:rPr>
-          <w:rFonts w:hint="default"/>
-          <w:sz w:val="32"/>
-          <w:szCs w:val="21"/>
-          <w:lang w:val="en-US"/>
-        </w:rPr>
-      </w:pPr>
-    </w:p>
-    <w:p>
-      <w:pPr>
-        <w:numPr>
-          <w:numId w:val="0"/>
-        </w:numPr>
-        <w:spacing w:line="240" w:lineRule="auto"/>
-        <w:ind w:leftChars="0"/>
+          <w:ilvl w:val="0"/>
+          <w:numId w:val="0"/>
+        </w:numPr>
+        <w:spacing w:line="240" w:lineRule="auto"/>
+        <w:ind w:leftChars="0"/>
+        <w:jc w:val="both"/>
+        <w:rPr>
+          <w:rFonts w:hint="default"/>
+          <w:sz w:val="32"/>
+          <w:szCs w:val="21"/>
+          <w:lang w:val="en-US"/>
+        </w:rPr>
+      </w:pPr>
+    </w:p>
+    <w:p>
+      <w:pPr>
+        <w:numPr>
+          <w:ilvl w:val="0"/>
+          <w:numId w:val="0"/>
+        </w:numPr>
+        <w:spacing w:line="240" w:lineRule="auto"/>
+        <w:ind w:leftChars="0"/>
+        <w:jc w:val="both"/>
         <w:rPr>
           <w:rFonts w:hint="default"/>
           <w:sz w:val="32"/>
@@ -7316,10 +7504,12 @@
     <w:p>
       <w:pPr>
         <w:numPr>
-          <w:numId w:val="0"/>
-        </w:numPr>
-        <w:spacing w:line="240" w:lineRule="auto"/>
-        <w:ind w:leftChars="0"/>
+          <w:ilvl w:val="0"/>
+          <w:numId w:val="0"/>
+        </w:numPr>
+        <w:spacing w:line="240" w:lineRule="auto"/>
+        <w:ind w:leftChars="0"/>
+        <w:jc w:val="both"/>
         <w:rPr>
           <w:rFonts w:hint="default"/>
           <w:sz w:val="32"/>
@@ -7340,25 +7530,29 @@
     <w:p>
       <w:pPr>
         <w:numPr>
-          <w:numId w:val="0"/>
-        </w:numPr>
-        <w:spacing w:line="240" w:lineRule="auto"/>
-        <w:ind w:leftChars="0"/>
-        <w:rPr>
-          <w:rFonts w:hint="default"/>
-          <w:sz w:val="32"/>
-          <w:szCs w:val="21"/>
-          <w:lang w:val="en-US"/>
-        </w:rPr>
-      </w:pPr>
-    </w:p>
-    <w:p>
-      <w:pPr>
-        <w:numPr>
-          <w:numId w:val="0"/>
-        </w:numPr>
-        <w:spacing w:line="240" w:lineRule="auto"/>
-        <w:ind w:leftChars="0"/>
+          <w:ilvl w:val="0"/>
+          <w:numId w:val="0"/>
+        </w:numPr>
+        <w:spacing w:line="240" w:lineRule="auto"/>
+        <w:ind w:leftChars="0"/>
+        <w:jc w:val="both"/>
+        <w:rPr>
+          <w:rFonts w:hint="default"/>
+          <w:sz w:val="32"/>
+          <w:szCs w:val="21"/>
+          <w:lang w:val="en-US"/>
+        </w:rPr>
+      </w:pPr>
+    </w:p>
+    <w:p>
+      <w:pPr>
+        <w:numPr>
+          <w:ilvl w:val="0"/>
+          <w:numId w:val="0"/>
+        </w:numPr>
+        <w:spacing w:line="240" w:lineRule="auto"/>
+        <w:ind w:leftChars="0"/>
+        <w:jc w:val="both"/>
         <w:rPr>
           <w:rFonts w:hint="default"/>
           <w:sz w:val="32"/>
@@ -7379,10 +7573,12 @@
     <w:p>
       <w:pPr>
         <w:numPr>
-          <w:numId w:val="0"/>
-        </w:numPr>
-        <w:spacing w:line="240" w:lineRule="auto"/>
-        <w:ind w:leftChars="0"/>
+          <w:ilvl w:val="0"/>
+          <w:numId w:val="0"/>
+        </w:numPr>
+        <w:spacing w:line="240" w:lineRule="auto"/>
+        <w:ind w:leftChars="0"/>
+        <w:jc w:val="both"/>
         <w:rPr>
           <w:rFonts w:hint="default"/>
           <w:sz w:val="32"/>
@@ -7403,25 +7599,29 @@
     <w:p>
       <w:pPr>
         <w:numPr>
-          <w:numId w:val="0"/>
-        </w:numPr>
-        <w:spacing w:line="240" w:lineRule="auto"/>
-        <w:ind w:leftChars="0"/>
-        <w:rPr>
-          <w:rFonts w:hint="default"/>
-          <w:sz w:val="32"/>
-          <w:szCs w:val="21"/>
-          <w:lang w:val="en-US"/>
-        </w:rPr>
-      </w:pPr>
-    </w:p>
-    <w:p>
-      <w:pPr>
-        <w:numPr>
-          <w:numId w:val="0"/>
-        </w:numPr>
-        <w:spacing w:line="240" w:lineRule="auto"/>
-        <w:ind w:leftChars="0"/>
+          <w:ilvl w:val="0"/>
+          <w:numId w:val="0"/>
+        </w:numPr>
+        <w:spacing w:line="240" w:lineRule="auto"/>
+        <w:ind w:leftChars="0"/>
+        <w:jc w:val="both"/>
+        <w:rPr>
+          <w:rFonts w:hint="default"/>
+          <w:sz w:val="32"/>
+          <w:szCs w:val="21"/>
+          <w:lang w:val="en-US"/>
+        </w:rPr>
+      </w:pPr>
+    </w:p>
+    <w:p>
+      <w:pPr>
+        <w:numPr>
+          <w:ilvl w:val="0"/>
+          <w:numId w:val="0"/>
+        </w:numPr>
+        <w:spacing w:line="240" w:lineRule="auto"/>
+        <w:ind w:leftChars="0"/>
+        <w:jc w:val="both"/>
         <w:rPr>
           <w:rFonts w:hint="default"/>
           <w:sz w:val="32"/>
@@ -7442,10 +7642,12 @@
     <w:p>
       <w:pPr>
         <w:numPr>
-          <w:numId w:val="0"/>
-        </w:numPr>
-        <w:spacing w:line="240" w:lineRule="auto"/>
-        <w:ind w:leftChars="0"/>
+          <w:ilvl w:val="0"/>
+          <w:numId w:val="0"/>
+        </w:numPr>
+        <w:spacing w:line="240" w:lineRule="auto"/>
+        <w:ind w:leftChars="0"/>
+        <w:jc w:val="both"/>
         <w:rPr>
           <w:rFonts w:hint="default"/>
           <w:sz w:val="32"/>
@@ -7466,25 +7668,29 @@
     <w:p>
       <w:pPr>
         <w:numPr>
-          <w:numId w:val="0"/>
-        </w:numPr>
-        <w:spacing w:line="240" w:lineRule="auto"/>
-        <w:ind w:leftChars="0"/>
-        <w:rPr>
-          <w:rFonts w:hint="default"/>
-          <w:sz w:val="32"/>
-          <w:szCs w:val="21"/>
-          <w:lang w:val="en-US"/>
-        </w:rPr>
-      </w:pPr>
-    </w:p>
-    <w:p>
-      <w:pPr>
-        <w:numPr>
-          <w:numId w:val="0"/>
-        </w:numPr>
-        <w:spacing w:line="240" w:lineRule="auto"/>
-        <w:ind w:leftChars="0"/>
+          <w:ilvl w:val="0"/>
+          <w:numId w:val="0"/>
+        </w:numPr>
+        <w:spacing w:line="240" w:lineRule="auto"/>
+        <w:ind w:leftChars="0"/>
+        <w:jc w:val="both"/>
+        <w:rPr>
+          <w:rFonts w:hint="default"/>
+          <w:sz w:val="32"/>
+          <w:szCs w:val="21"/>
+          <w:lang w:val="en-US"/>
+        </w:rPr>
+      </w:pPr>
+    </w:p>
+    <w:p>
+      <w:pPr>
+        <w:numPr>
+          <w:ilvl w:val="0"/>
+          <w:numId w:val="0"/>
+        </w:numPr>
+        <w:spacing w:line="240" w:lineRule="auto"/>
+        <w:ind w:leftChars="0"/>
+        <w:jc w:val="both"/>
         <w:rPr>
           <w:rFonts w:hint="default"/>
           <w:sz w:val="32"/>
@@ -7516,40 +7722,46 @@
     <w:p>
       <w:pPr>
         <w:numPr>
-          <w:numId w:val="0"/>
-        </w:numPr>
-        <w:spacing w:line="240" w:lineRule="auto"/>
-        <w:ind w:leftChars="0"/>
-        <w:rPr>
-          <w:rFonts w:hint="default"/>
-          <w:sz w:val="32"/>
-          <w:szCs w:val="21"/>
-          <w:lang w:val="en-US"/>
-        </w:rPr>
-      </w:pPr>
-    </w:p>
-    <w:p>
-      <w:pPr>
-        <w:numPr>
-          <w:numId w:val="0"/>
-        </w:numPr>
-        <w:spacing w:line="240" w:lineRule="auto"/>
-        <w:ind w:leftChars="0"/>
-        <w:rPr>
-          <w:rFonts w:hint="default"/>
-          <w:sz w:val="32"/>
-          <w:szCs w:val="21"/>
-          <w:lang w:val="en-US"/>
-        </w:rPr>
-      </w:pPr>
-    </w:p>
-    <w:p>
-      <w:pPr>
-        <w:numPr>
-          <w:numId w:val="0"/>
-        </w:numPr>
-        <w:spacing w:line="240" w:lineRule="auto"/>
-        <w:ind w:leftChars="0"/>
+          <w:ilvl w:val="0"/>
+          <w:numId w:val="0"/>
+        </w:numPr>
+        <w:spacing w:line="240" w:lineRule="auto"/>
+        <w:ind w:leftChars="0"/>
+        <w:jc w:val="both"/>
+        <w:rPr>
+          <w:rFonts w:hint="default"/>
+          <w:sz w:val="32"/>
+          <w:szCs w:val="21"/>
+          <w:lang w:val="en-US"/>
+        </w:rPr>
+      </w:pPr>
+    </w:p>
+    <w:p>
+      <w:pPr>
+        <w:numPr>
+          <w:ilvl w:val="0"/>
+          <w:numId w:val="0"/>
+        </w:numPr>
+        <w:spacing w:line="240" w:lineRule="auto"/>
+        <w:ind w:leftChars="0"/>
+        <w:jc w:val="both"/>
+        <w:rPr>
+          <w:rFonts w:hint="default"/>
+          <w:sz w:val="32"/>
+          <w:szCs w:val="21"/>
+          <w:lang w:val="en-US"/>
+        </w:rPr>
+      </w:pPr>
+    </w:p>
+    <w:p>
+      <w:pPr>
+        <w:numPr>
+          <w:ilvl w:val="0"/>
+          <w:numId w:val="0"/>
+        </w:numPr>
+        <w:spacing w:line="240" w:lineRule="auto"/>
+        <w:ind w:leftChars="0"/>
+        <w:jc w:val="both"/>
         <w:rPr>
           <w:rFonts w:hint="default"/>
           <w:sz w:val="32"/>
@@ -7562,6 +7774,7 @@
       <w:pPr>
         <w:pStyle w:val="3"/>
         <w:bidi w:val="0"/>
+        <w:jc w:val="both"/>
         <w:rPr>
           <w:rFonts w:hint="default"/>
           <w:lang w:val="en-US"/>
@@ -7580,25 +7793,29 @@
     <w:p>
       <w:pPr>
         <w:numPr>
-          <w:numId w:val="0"/>
-        </w:numPr>
-        <w:spacing w:line="240" w:lineRule="auto"/>
-        <w:ind w:leftChars="0"/>
-        <w:rPr>
-          <w:rFonts w:hint="default"/>
-          <w:sz w:val="32"/>
-          <w:szCs w:val="21"/>
-          <w:lang w:val="en-US"/>
-        </w:rPr>
-      </w:pPr>
-    </w:p>
-    <w:p>
-      <w:pPr>
-        <w:numPr>
-          <w:numId w:val="0"/>
-        </w:numPr>
-        <w:spacing w:line="240" w:lineRule="auto"/>
-        <w:ind w:leftChars="0"/>
+          <w:ilvl w:val="0"/>
+          <w:numId w:val="0"/>
+        </w:numPr>
+        <w:spacing w:line="240" w:lineRule="auto"/>
+        <w:ind w:leftChars="0"/>
+        <w:jc w:val="both"/>
+        <w:rPr>
+          <w:rFonts w:hint="default"/>
+          <w:sz w:val="32"/>
+          <w:szCs w:val="21"/>
+          <w:lang w:val="en-US"/>
+        </w:rPr>
+      </w:pPr>
+    </w:p>
+    <w:p>
+      <w:pPr>
+        <w:numPr>
+          <w:ilvl w:val="0"/>
+          <w:numId w:val="0"/>
+        </w:numPr>
+        <w:spacing w:line="240" w:lineRule="auto"/>
+        <w:ind w:leftChars="0"/>
+        <w:jc w:val="both"/>
         <w:rPr>
           <w:rFonts w:hint="default"/>
           <w:sz w:val="32"/>
@@ -7630,25 +7847,29 @@
     <w:p>
       <w:pPr>
         <w:numPr>
-          <w:numId w:val="0"/>
-        </w:numPr>
-        <w:spacing w:line="240" w:lineRule="auto"/>
-        <w:ind w:leftChars="0"/>
-        <w:rPr>
-          <w:rFonts w:hint="default"/>
-          <w:sz w:val="32"/>
-          <w:szCs w:val="21"/>
-          <w:lang w:val="en-US"/>
-        </w:rPr>
-      </w:pPr>
-    </w:p>
-    <w:p>
-      <w:pPr>
-        <w:numPr>
-          <w:numId w:val="0"/>
-        </w:numPr>
-        <w:spacing w:line="240" w:lineRule="auto"/>
-        <w:ind w:leftChars="0"/>
+          <w:ilvl w:val="0"/>
+          <w:numId w:val="0"/>
+        </w:numPr>
+        <w:spacing w:line="240" w:lineRule="auto"/>
+        <w:ind w:leftChars="0"/>
+        <w:jc w:val="both"/>
+        <w:rPr>
+          <w:rFonts w:hint="default"/>
+          <w:sz w:val="32"/>
+          <w:szCs w:val="21"/>
+          <w:lang w:val="en-US"/>
+        </w:rPr>
+      </w:pPr>
+    </w:p>
+    <w:p>
+      <w:pPr>
+        <w:numPr>
+          <w:ilvl w:val="0"/>
+          <w:numId w:val="0"/>
+        </w:numPr>
+        <w:spacing w:line="240" w:lineRule="auto"/>
+        <w:ind w:leftChars="0"/>
+        <w:jc w:val="both"/>
         <w:rPr>
           <w:rFonts w:hint="default"/>
           <w:sz w:val="32"/>
@@ -7680,25 +7901,29 @@
     <w:p>
       <w:pPr>
         <w:numPr>
-          <w:numId w:val="0"/>
-        </w:numPr>
-        <w:spacing w:line="240" w:lineRule="auto"/>
-        <w:ind w:leftChars="0"/>
-        <w:rPr>
-          <w:rFonts w:hint="default"/>
-          <w:sz w:val="32"/>
-          <w:szCs w:val="21"/>
-          <w:lang w:val="en-US"/>
-        </w:rPr>
-      </w:pPr>
-    </w:p>
-    <w:p>
-      <w:pPr>
-        <w:numPr>
-          <w:numId w:val="0"/>
-        </w:numPr>
-        <w:spacing w:line="240" w:lineRule="auto"/>
-        <w:ind w:leftChars="0"/>
+          <w:ilvl w:val="0"/>
+          <w:numId w:val="0"/>
+        </w:numPr>
+        <w:spacing w:line="240" w:lineRule="auto"/>
+        <w:ind w:leftChars="0"/>
+        <w:jc w:val="both"/>
+        <w:rPr>
+          <w:rFonts w:hint="default"/>
+          <w:sz w:val="32"/>
+          <w:szCs w:val="21"/>
+          <w:lang w:val="en-US"/>
+        </w:rPr>
+      </w:pPr>
+    </w:p>
+    <w:p>
+      <w:pPr>
+        <w:numPr>
+          <w:ilvl w:val="0"/>
+          <w:numId w:val="0"/>
+        </w:numPr>
+        <w:spacing w:line="240" w:lineRule="auto"/>
+        <w:ind w:leftChars="0"/>
+        <w:jc w:val="both"/>
         <w:rPr>
           <w:rFonts w:hint="default"/>
           <w:b/>
@@ -7723,10 +7948,12 @@
     <w:p>
       <w:pPr>
         <w:numPr>
-          <w:numId w:val="0"/>
-        </w:numPr>
-        <w:spacing w:line="240" w:lineRule="auto"/>
-        <w:ind w:leftChars="0"/>
+          <w:ilvl w:val="0"/>
+          <w:numId w:val="0"/>
+        </w:numPr>
+        <w:spacing w:line="240" w:lineRule="auto"/>
+        <w:ind w:leftChars="0"/>
+        <w:jc w:val="both"/>
         <w:rPr>
           <w:rFonts w:hint="default"/>
           <w:sz w:val="32"/>
@@ -7743,6 +7970,7 @@
         </w:numPr>
         <w:spacing w:line="240" w:lineRule="auto"/>
         <w:ind w:left="425" w:leftChars="0" w:hanging="425" w:firstLineChars="0"/>
+        <w:jc w:val="both"/>
         <w:rPr>
           <w:rFonts w:hint="default"/>
           <w:sz w:val="32"/>
@@ -7768,6 +7996,7 @@
         </w:numPr>
         <w:spacing w:line="240" w:lineRule="auto"/>
         <w:ind w:left="425" w:leftChars="0" w:hanging="425" w:firstLineChars="0"/>
+        <w:jc w:val="both"/>
         <w:rPr>
           <w:rFonts w:hint="default"/>
           <w:sz w:val="32"/>
@@ -7793,6 +8022,7 @@
         </w:numPr>
         <w:spacing w:line="240" w:lineRule="auto"/>
         <w:ind w:left="425" w:leftChars="0" w:hanging="425" w:firstLineChars="0"/>
+        <w:jc w:val="both"/>
         <w:rPr>
           <w:rFonts w:hint="default"/>
           <w:sz w:val="32"/>
@@ -7818,6 +8048,7 @@
         </w:numPr>
         <w:spacing w:line="240" w:lineRule="auto"/>
         <w:ind w:left="425" w:leftChars="0" w:hanging="425" w:firstLineChars="0"/>
+        <w:jc w:val="both"/>
         <w:rPr>
           <w:rFonts w:hint="default"/>
           <w:sz w:val="32"/>
@@ -7843,6 +8074,7 @@
         </w:numPr>
         <w:spacing w:line="240" w:lineRule="auto"/>
         <w:ind w:left="425" w:leftChars="0" w:hanging="425" w:firstLineChars="0"/>
+        <w:jc w:val="both"/>
         <w:rPr>
           <w:rFonts w:hint="default"/>
           <w:sz w:val="32"/>
@@ -7868,6 +8100,7 @@
         </w:numPr>
         <w:spacing w:line="240" w:lineRule="auto"/>
         <w:ind w:left="425" w:leftChars="0" w:hanging="425" w:firstLineChars="0"/>
+        <w:jc w:val="both"/>
         <w:rPr>
           <w:rFonts w:hint="default"/>
           <w:sz w:val="32"/>
@@ -7888,25 +8121,29 @@
     <w:p>
       <w:pPr>
         <w:numPr>
-          <w:numId w:val="0"/>
-        </w:numPr>
-        <w:spacing w:line="240" w:lineRule="auto"/>
-        <w:ind w:leftChars="0"/>
-        <w:rPr>
-          <w:rFonts w:hint="default"/>
-          <w:sz w:val="32"/>
-          <w:szCs w:val="21"/>
-          <w:lang w:val="en-US"/>
-        </w:rPr>
-      </w:pPr>
-    </w:p>
-    <w:p>
-      <w:pPr>
-        <w:numPr>
-          <w:numId w:val="0"/>
-        </w:numPr>
-        <w:spacing w:line="240" w:lineRule="auto"/>
-        <w:ind w:leftChars="0"/>
+          <w:ilvl w:val="0"/>
+          <w:numId w:val="0"/>
+        </w:numPr>
+        <w:spacing w:line="240" w:lineRule="auto"/>
+        <w:ind w:leftChars="0"/>
+        <w:jc w:val="both"/>
+        <w:rPr>
+          <w:rFonts w:hint="default"/>
+          <w:sz w:val="32"/>
+          <w:szCs w:val="21"/>
+          <w:lang w:val="en-US"/>
+        </w:rPr>
+      </w:pPr>
+    </w:p>
+    <w:p>
+      <w:pPr>
+        <w:numPr>
+          <w:ilvl w:val="0"/>
+          <w:numId w:val="0"/>
+        </w:numPr>
+        <w:spacing w:line="240" w:lineRule="auto"/>
+        <w:ind w:leftChars="0"/>
+        <w:jc w:val="both"/>
         <w:rPr>
           <w:rFonts w:hint="default"/>
           <w:b/>
@@ -7931,25 +8168,29 @@
     <w:p>
       <w:pPr>
         <w:numPr>
-          <w:numId w:val="0"/>
-        </w:numPr>
-        <w:spacing w:line="240" w:lineRule="auto"/>
-        <w:ind w:leftChars="0"/>
-        <w:rPr>
-          <w:rFonts w:hint="default"/>
-          <w:sz w:val="32"/>
-          <w:szCs w:val="21"/>
-          <w:lang w:val="en-US"/>
-        </w:rPr>
-      </w:pPr>
-    </w:p>
-    <w:p>
-      <w:pPr>
-        <w:numPr>
-          <w:numId w:val="0"/>
-        </w:numPr>
-        <w:spacing w:line="240" w:lineRule="auto"/>
-        <w:ind w:leftChars="0"/>
+          <w:ilvl w:val="0"/>
+          <w:numId w:val="0"/>
+        </w:numPr>
+        <w:spacing w:line="240" w:lineRule="auto"/>
+        <w:ind w:leftChars="0"/>
+        <w:jc w:val="both"/>
+        <w:rPr>
+          <w:rFonts w:hint="default"/>
+          <w:sz w:val="32"/>
+          <w:szCs w:val="21"/>
+          <w:lang w:val="en-US"/>
+        </w:rPr>
+      </w:pPr>
+    </w:p>
+    <w:p>
+      <w:pPr>
+        <w:numPr>
+          <w:ilvl w:val="0"/>
+          <w:numId w:val="0"/>
+        </w:numPr>
+        <w:spacing w:line="240" w:lineRule="auto"/>
+        <w:ind w:leftChars="0"/>
+        <w:jc w:val="both"/>
         <w:rPr>
           <w:rFonts w:hint="default"/>
           <w:sz w:val="32"/>
@@ -8016,25 +8257,29 @@
     <w:p>
       <w:pPr>
         <w:numPr>
-          <w:numId w:val="0"/>
-        </w:numPr>
-        <w:spacing w:line="240" w:lineRule="auto"/>
-        <w:ind w:leftChars="0"/>
-        <w:rPr>
-          <w:rFonts w:hint="default"/>
-          <w:sz w:val="32"/>
-          <w:szCs w:val="21"/>
-          <w:lang w:val="en-US"/>
-        </w:rPr>
-      </w:pPr>
-    </w:p>
-    <w:p>
-      <w:pPr>
-        <w:numPr>
-          <w:numId w:val="0"/>
-        </w:numPr>
-        <w:spacing w:line="240" w:lineRule="auto"/>
-        <w:ind w:leftChars="0"/>
+          <w:ilvl w:val="0"/>
+          <w:numId w:val="0"/>
+        </w:numPr>
+        <w:spacing w:line="240" w:lineRule="auto"/>
+        <w:ind w:leftChars="0"/>
+        <w:jc w:val="both"/>
+        <w:rPr>
+          <w:rFonts w:hint="default"/>
+          <w:sz w:val="32"/>
+          <w:szCs w:val="21"/>
+          <w:lang w:val="en-US"/>
+        </w:rPr>
+      </w:pPr>
+    </w:p>
+    <w:p>
+      <w:pPr>
+        <w:numPr>
+          <w:ilvl w:val="0"/>
+          <w:numId w:val="0"/>
+        </w:numPr>
+        <w:spacing w:line="240" w:lineRule="auto"/>
+        <w:ind w:leftChars="0"/>
+        <w:jc w:val="both"/>
         <w:rPr>
           <w:rFonts w:hint="default"/>
           <w:sz w:val="32"/>
@@ -8055,25 +8300,29 @@
     <w:p>
       <w:pPr>
         <w:numPr>
-          <w:numId w:val="0"/>
-        </w:numPr>
-        <w:spacing w:line="240" w:lineRule="auto"/>
-        <w:ind w:leftChars="0"/>
-        <w:rPr>
-          <w:rFonts w:hint="default"/>
-          <w:sz w:val="32"/>
-          <w:szCs w:val="21"/>
-          <w:lang w:val="en-US"/>
-        </w:rPr>
-      </w:pPr>
-    </w:p>
-    <w:p>
-      <w:pPr>
-        <w:numPr>
-          <w:numId w:val="0"/>
-        </w:numPr>
-        <w:spacing w:line="240" w:lineRule="auto"/>
-        <w:ind w:leftChars="0"/>
+          <w:ilvl w:val="0"/>
+          <w:numId w:val="0"/>
+        </w:numPr>
+        <w:spacing w:line="240" w:lineRule="auto"/>
+        <w:ind w:leftChars="0"/>
+        <w:jc w:val="both"/>
+        <w:rPr>
+          <w:rFonts w:hint="default"/>
+          <w:sz w:val="32"/>
+          <w:szCs w:val="21"/>
+          <w:lang w:val="en-US"/>
+        </w:rPr>
+      </w:pPr>
+    </w:p>
+    <w:p>
+      <w:pPr>
+        <w:numPr>
+          <w:ilvl w:val="0"/>
+          <w:numId w:val="0"/>
+        </w:numPr>
+        <w:spacing w:line="240" w:lineRule="auto"/>
+        <w:ind w:leftChars="0"/>
+        <w:jc w:val="both"/>
         <w:rPr>
           <w:rFonts w:hint="default"/>
           <w:sz w:val="32"/>
@@ -8105,115 +8354,131 @@
     <w:p>
       <w:pPr>
         <w:numPr>
-          <w:numId w:val="0"/>
-        </w:numPr>
-        <w:spacing w:line="240" w:lineRule="auto"/>
-        <w:ind w:leftChars="0"/>
-        <w:rPr>
-          <w:rFonts w:hint="default"/>
-          <w:sz w:val="32"/>
-          <w:szCs w:val="21"/>
-          <w:lang w:val="en-US"/>
-        </w:rPr>
-      </w:pPr>
-    </w:p>
-    <w:p>
-      <w:pPr>
-        <w:numPr>
-          <w:numId w:val="0"/>
-        </w:numPr>
-        <w:spacing w:line="240" w:lineRule="auto"/>
-        <w:ind w:leftChars="0"/>
-        <w:rPr>
-          <w:rFonts w:hint="default"/>
-          <w:sz w:val="32"/>
-          <w:szCs w:val="21"/>
-          <w:lang w:val="en-US"/>
-        </w:rPr>
-      </w:pPr>
-    </w:p>
-    <w:p>
-      <w:pPr>
-        <w:numPr>
-          <w:numId w:val="0"/>
-        </w:numPr>
-        <w:spacing w:line="240" w:lineRule="auto"/>
-        <w:ind w:leftChars="0"/>
-        <w:rPr>
-          <w:rFonts w:hint="default"/>
-          <w:sz w:val="32"/>
-          <w:szCs w:val="21"/>
-          <w:lang w:val="en-US"/>
-        </w:rPr>
-      </w:pPr>
-    </w:p>
-    <w:p>
-      <w:pPr>
-        <w:numPr>
-          <w:numId w:val="0"/>
-        </w:numPr>
-        <w:spacing w:line="240" w:lineRule="auto"/>
-        <w:ind w:leftChars="0"/>
-        <w:rPr>
-          <w:rFonts w:hint="default"/>
-          <w:sz w:val="32"/>
-          <w:szCs w:val="21"/>
-          <w:lang w:val="en-US"/>
-        </w:rPr>
-      </w:pPr>
-    </w:p>
-    <w:p>
-      <w:pPr>
-        <w:numPr>
-          <w:numId w:val="0"/>
-        </w:numPr>
-        <w:spacing w:line="240" w:lineRule="auto"/>
-        <w:ind w:leftChars="0"/>
-        <w:rPr>
-          <w:rFonts w:hint="default"/>
-          <w:sz w:val="32"/>
-          <w:szCs w:val="21"/>
-          <w:lang w:val="en-US"/>
-        </w:rPr>
-      </w:pPr>
-    </w:p>
-    <w:p>
-      <w:pPr>
-        <w:numPr>
-          <w:numId w:val="0"/>
-        </w:numPr>
-        <w:spacing w:line="240" w:lineRule="auto"/>
-        <w:ind w:leftChars="0"/>
-        <w:rPr>
-          <w:rFonts w:hint="default"/>
-          <w:sz w:val="32"/>
-          <w:szCs w:val="21"/>
-          <w:lang w:val="en-US"/>
-        </w:rPr>
-      </w:pPr>
-    </w:p>
-    <w:p>
-      <w:pPr>
-        <w:numPr>
-          <w:numId w:val="0"/>
-        </w:numPr>
-        <w:spacing w:line="240" w:lineRule="auto"/>
-        <w:ind w:leftChars="0"/>
-        <w:rPr>
-          <w:rFonts w:hint="default"/>
-          <w:sz w:val="32"/>
-          <w:szCs w:val="21"/>
-          <w:lang w:val="en-US"/>
-        </w:rPr>
-      </w:pPr>
-    </w:p>
-    <w:p>
-      <w:pPr>
-        <w:numPr>
-          <w:numId w:val="0"/>
-        </w:numPr>
-        <w:spacing w:line="240" w:lineRule="auto"/>
-        <w:ind w:leftChars="0"/>
+          <w:ilvl w:val="0"/>
+          <w:numId w:val="0"/>
+        </w:numPr>
+        <w:spacing w:line="240" w:lineRule="auto"/>
+        <w:ind w:leftChars="0"/>
+        <w:jc w:val="both"/>
+        <w:rPr>
+          <w:rFonts w:hint="default"/>
+          <w:sz w:val="32"/>
+          <w:szCs w:val="21"/>
+          <w:lang w:val="en-US"/>
+        </w:rPr>
+      </w:pPr>
+    </w:p>
+    <w:p>
+      <w:pPr>
+        <w:numPr>
+          <w:ilvl w:val="0"/>
+          <w:numId w:val="0"/>
+        </w:numPr>
+        <w:spacing w:line="240" w:lineRule="auto"/>
+        <w:ind w:leftChars="0"/>
+        <w:jc w:val="both"/>
+        <w:rPr>
+          <w:rFonts w:hint="default"/>
+          <w:sz w:val="32"/>
+          <w:szCs w:val="21"/>
+          <w:lang w:val="en-US"/>
+        </w:rPr>
+      </w:pPr>
+    </w:p>
+    <w:p>
+      <w:pPr>
+        <w:numPr>
+          <w:ilvl w:val="0"/>
+          <w:numId w:val="0"/>
+        </w:numPr>
+        <w:spacing w:line="240" w:lineRule="auto"/>
+        <w:ind w:leftChars="0"/>
+        <w:jc w:val="both"/>
+        <w:rPr>
+          <w:rFonts w:hint="default"/>
+          <w:sz w:val="32"/>
+          <w:szCs w:val="21"/>
+          <w:lang w:val="en-US"/>
+        </w:rPr>
+      </w:pPr>
+    </w:p>
+    <w:p>
+      <w:pPr>
+        <w:numPr>
+          <w:ilvl w:val="0"/>
+          <w:numId w:val="0"/>
+        </w:numPr>
+        <w:spacing w:line="240" w:lineRule="auto"/>
+        <w:ind w:leftChars="0"/>
+        <w:jc w:val="both"/>
+        <w:rPr>
+          <w:rFonts w:hint="default"/>
+          <w:sz w:val="32"/>
+          <w:szCs w:val="21"/>
+          <w:lang w:val="en-US"/>
+        </w:rPr>
+      </w:pPr>
+    </w:p>
+    <w:p>
+      <w:pPr>
+        <w:numPr>
+          <w:ilvl w:val="0"/>
+          <w:numId w:val="0"/>
+        </w:numPr>
+        <w:spacing w:line="240" w:lineRule="auto"/>
+        <w:ind w:leftChars="0"/>
+        <w:jc w:val="both"/>
+        <w:rPr>
+          <w:rFonts w:hint="default"/>
+          <w:sz w:val="32"/>
+          <w:szCs w:val="21"/>
+          <w:lang w:val="en-US"/>
+        </w:rPr>
+      </w:pPr>
+    </w:p>
+    <w:p>
+      <w:pPr>
+        <w:numPr>
+          <w:ilvl w:val="0"/>
+          <w:numId w:val="0"/>
+        </w:numPr>
+        <w:spacing w:line="240" w:lineRule="auto"/>
+        <w:ind w:leftChars="0"/>
+        <w:jc w:val="both"/>
+        <w:rPr>
+          <w:rFonts w:hint="default"/>
+          <w:sz w:val="32"/>
+          <w:szCs w:val="21"/>
+          <w:lang w:val="en-US"/>
+        </w:rPr>
+      </w:pPr>
+    </w:p>
+    <w:p>
+      <w:pPr>
+        <w:numPr>
+          <w:ilvl w:val="0"/>
+          <w:numId w:val="0"/>
+        </w:numPr>
+        <w:spacing w:line="240" w:lineRule="auto"/>
+        <w:ind w:leftChars="0"/>
+        <w:jc w:val="both"/>
+        <w:rPr>
+          <w:rFonts w:hint="default"/>
+          <w:sz w:val="32"/>
+          <w:szCs w:val="21"/>
+          <w:lang w:val="en-US"/>
+        </w:rPr>
+      </w:pPr>
+    </w:p>
+    <w:p>
+      <w:pPr>
+        <w:numPr>
+          <w:ilvl w:val="0"/>
+          <w:numId w:val="0"/>
+        </w:numPr>
+        <w:spacing w:line="240" w:lineRule="auto"/>
+        <w:ind w:leftChars="0"/>
+        <w:jc w:val="both"/>
         <w:rPr>
           <w:rFonts w:hint="default"/>
           <w:sz w:val="32"/>
@@ -8226,6 +8491,7 @@
       <w:pPr>
         <w:pStyle w:val="3"/>
         <w:bidi w:val="0"/>
+        <w:jc w:val="both"/>
         <w:rPr>
           <w:rFonts w:hint="default"/>
           <w:lang w:val="en-US"/>
@@ -8244,25 +8510,29 @@
     <w:p>
       <w:pPr>
         <w:numPr>
-          <w:numId w:val="0"/>
-        </w:numPr>
-        <w:spacing w:line="240" w:lineRule="auto"/>
-        <w:ind w:leftChars="0"/>
-        <w:rPr>
-          <w:rFonts w:hint="default"/>
-          <w:sz w:val="32"/>
-          <w:szCs w:val="21"/>
-          <w:lang w:val="en-US"/>
-        </w:rPr>
-      </w:pPr>
-    </w:p>
-    <w:p>
-      <w:pPr>
-        <w:numPr>
-          <w:numId w:val="0"/>
-        </w:numPr>
-        <w:spacing w:line="240" w:lineRule="auto"/>
-        <w:ind w:leftChars="0"/>
+          <w:ilvl w:val="0"/>
+          <w:numId w:val="0"/>
+        </w:numPr>
+        <w:spacing w:line="240" w:lineRule="auto"/>
+        <w:ind w:leftChars="0"/>
+        <w:jc w:val="both"/>
+        <w:rPr>
+          <w:rFonts w:hint="default"/>
+          <w:sz w:val="32"/>
+          <w:szCs w:val="21"/>
+          <w:lang w:val="en-US"/>
+        </w:rPr>
+      </w:pPr>
+    </w:p>
+    <w:p>
+      <w:pPr>
+        <w:numPr>
+          <w:ilvl w:val="0"/>
+          <w:numId w:val="0"/>
+        </w:numPr>
+        <w:spacing w:line="240" w:lineRule="auto"/>
+        <w:ind w:leftChars="0"/>
+        <w:jc w:val="both"/>
         <w:rPr>
           <w:rFonts w:hint="default"/>
           <w:sz w:val="32"/>
@@ -8294,25 +8564,29 @@
     <w:p>
       <w:pPr>
         <w:numPr>
-          <w:numId w:val="0"/>
-        </w:numPr>
-        <w:spacing w:line="240" w:lineRule="auto"/>
-        <w:ind w:leftChars="0"/>
-        <w:rPr>
-          <w:rFonts w:hint="default"/>
-          <w:sz w:val="32"/>
-          <w:szCs w:val="21"/>
-          <w:lang w:val="en-US"/>
-        </w:rPr>
-      </w:pPr>
-    </w:p>
-    <w:p>
-      <w:pPr>
-        <w:numPr>
-          <w:numId w:val="0"/>
-        </w:numPr>
-        <w:spacing w:line="240" w:lineRule="auto"/>
-        <w:ind w:leftChars="0"/>
+          <w:ilvl w:val="0"/>
+          <w:numId w:val="0"/>
+        </w:numPr>
+        <w:spacing w:line="240" w:lineRule="auto"/>
+        <w:ind w:leftChars="0"/>
+        <w:jc w:val="both"/>
+        <w:rPr>
+          <w:rFonts w:hint="default"/>
+          <w:sz w:val="32"/>
+          <w:szCs w:val="21"/>
+          <w:lang w:val="en-US"/>
+        </w:rPr>
+      </w:pPr>
+    </w:p>
+    <w:p>
+      <w:pPr>
+        <w:numPr>
+          <w:ilvl w:val="0"/>
+          <w:numId w:val="0"/>
+        </w:numPr>
+        <w:spacing w:line="240" w:lineRule="auto"/>
+        <w:ind w:leftChars="0"/>
+        <w:jc w:val="both"/>
         <w:rPr>
           <w:rFonts w:hint="default"/>
           <w:sz w:val="32"/>
@@ -8344,25 +8618,29 @@
     <w:p>
       <w:pPr>
         <w:numPr>
-          <w:numId w:val="0"/>
-        </w:numPr>
-        <w:spacing w:line="240" w:lineRule="auto"/>
-        <w:ind w:leftChars="0"/>
-        <w:rPr>
-          <w:rFonts w:hint="default"/>
-          <w:sz w:val="32"/>
-          <w:szCs w:val="21"/>
-          <w:lang w:val="en-US"/>
-        </w:rPr>
-      </w:pPr>
-    </w:p>
-    <w:p>
-      <w:pPr>
-        <w:numPr>
-          <w:numId w:val="0"/>
-        </w:numPr>
-        <w:spacing w:line="240" w:lineRule="auto"/>
-        <w:ind w:leftChars="0"/>
+          <w:ilvl w:val="0"/>
+          <w:numId w:val="0"/>
+        </w:numPr>
+        <w:spacing w:line="240" w:lineRule="auto"/>
+        <w:ind w:leftChars="0"/>
+        <w:jc w:val="both"/>
+        <w:rPr>
+          <w:rFonts w:hint="default"/>
+          <w:sz w:val="32"/>
+          <w:szCs w:val="21"/>
+          <w:lang w:val="en-US"/>
+        </w:rPr>
+      </w:pPr>
+    </w:p>
+    <w:p>
+      <w:pPr>
+        <w:numPr>
+          <w:ilvl w:val="0"/>
+          <w:numId w:val="0"/>
+        </w:numPr>
+        <w:spacing w:line="240" w:lineRule="auto"/>
+        <w:ind w:leftChars="0"/>
+        <w:jc w:val="both"/>
         <w:rPr>
           <w:rFonts w:hint="default"/>
           <w:b/>
@@ -8387,10 +8665,12 @@
     <w:p>
       <w:pPr>
         <w:numPr>
-          <w:numId w:val="0"/>
-        </w:numPr>
-        <w:spacing w:line="240" w:lineRule="auto"/>
-        <w:ind w:leftChars="0"/>
+          <w:ilvl w:val="0"/>
+          <w:numId w:val="0"/>
+        </w:numPr>
+        <w:spacing w:line="240" w:lineRule="auto"/>
+        <w:ind w:leftChars="0"/>
+        <w:jc w:val="both"/>
         <w:rPr>
           <w:rFonts w:hint="default"/>
           <w:sz w:val="32"/>
@@ -8407,6 +8687,7 @@
         </w:numPr>
         <w:spacing w:line="240" w:lineRule="auto"/>
         <w:ind w:left="425" w:leftChars="0" w:hanging="425" w:firstLineChars="0"/>
+        <w:jc w:val="both"/>
         <w:rPr>
           <w:rFonts w:hint="default"/>
           <w:sz w:val="32"/>
@@ -8432,6 +8713,7 @@
         </w:numPr>
         <w:spacing w:line="240" w:lineRule="auto"/>
         <w:ind w:left="425" w:leftChars="0" w:hanging="425" w:firstLineChars="0"/>
+        <w:jc w:val="both"/>
         <w:rPr>
           <w:rFonts w:hint="default"/>
           <w:sz w:val="32"/>
@@ -8457,6 +8739,7 @@
         </w:numPr>
         <w:spacing w:line="240" w:lineRule="auto"/>
         <w:ind w:left="425" w:leftChars="0" w:hanging="425" w:firstLineChars="0"/>
+        <w:jc w:val="both"/>
         <w:rPr>
           <w:rFonts w:hint="default"/>
           <w:sz w:val="32"/>
@@ -8477,25 +8760,29 @@
     <w:p>
       <w:pPr>
         <w:numPr>
-          <w:numId w:val="0"/>
-        </w:numPr>
-        <w:spacing w:line="240" w:lineRule="auto"/>
-        <w:ind w:leftChars="0"/>
-        <w:rPr>
-          <w:rFonts w:hint="default"/>
-          <w:sz w:val="32"/>
-          <w:szCs w:val="21"/>
-          <w:lang w:val="en-US"/>
-        </w:rPr>
-      </w:pPr>
-    </w:p>
-    <w:p>
-      <w:pPr>
-        <w:numPr>
-          <w:numId w:val="0"/>
-        </w:numPr>
-        <w:spacing w:line="240" w:lineRule="auto"/>
-        <w:ind w:leftChars="0"/>
+          <w:ilvl w:val="0"/>
+          <w:numId w:val="0"/>
+        </w:numPr>
+        <w:spacing w:line="240" w:lineRule="auto"/>
+        <w:ind w:leftChars="0"/>
+        <w:jc w:val="both"/>
+        <w:rPr>
+          <w:rFonts w:hint="default"/>
+          <w:sz w:val="32"/>
+          <w:szCs w:val="21"/>
+          <w:lang w:val="en-US"/>
+        </w:rPr>
+      </w:pPr>
+    </w:p>
+    <w:p>
+      <w:pPr>
+        <w:numPr>
+          <w:ilvl w:val="0"/>
+          <w:numId w:val="0"/>
+        </w:numPr>
+        <w:spacing w:line="240" w:lineRule="auto"/>
+        <w:ind w:leftChars="0"/>
+        <w:jc w:val="both"/>
         <w:rPr>
           <w:rFonts w:hint="default"/>
           <w:sz w:val="32"/>
@@ -8527,25 +8814,29 @@
     <w:p>
       <w:pPr>
         <w:numPr>
-          <w:numId w:val="0"/>
-        </w:numPr>
-        <w:spacing w:line="240" w:lineRule="auto"/>
-        <w:ind w:leftChars="0"/>
-        <w:rPr>
-          <w:rFonts w:hint="default"/>
-          <w:sz w:val="32"/>
-          <w:szCs w:val="21"/>
-          <w:lang w:val="en-US"/>
-        </w:rPr>
-      </w:pPr>
-    </w:p>
-    <w:p>
-      <w:pPr>
-        <w:numPr>
-          <w:numId w:val="0"/>
-        </w:numPr>
-        <w:spacing w:line="240" w:lineRule="auto"/>
-        <w:ind w:leftChars="0"/>
+          <w:ilvl w:val="0"/>
+          <w:numId w:val="0"/>
+        </w:numPr>
+        <w:spacing w:line="240" w:lineRule="auto"/>
+        <w:ind w:leftChars="0"/>
+        <w:jc w:val="both"/>
+        <w:rPr>
+          <w:rFonts w:hint="default"/>
+          <w:sz w:val="32"/>
+          <w:szCs w:val="21"/>
+          <w:lang w:val="en-US"/>
+        </w:rPr>
+      </w:pPr>
+    </w:p>
+    <w:p>
+      <w:pPr>
+        <w:numPr>
+          <w:ilvl w:val="0"/>
+          <w:numId w:val="0"/>
+        </w:numPr>
+        <w:spacing w:line="240" w:lineRule="auto"/>
+        <w:ind w:leftChars="0"/>
+        <w:jc w:val="both"/>
         <w:rPr>
           <w:rFonts w:hint="default"/>
           <w:sz w:val="32"/>
@@ -8577,25 +8868,29 @@
     <w:p>
       <w:pPr>
         <w:numPr>
-          <w:numId w:val="0"/>
-        </w:numPr>
-        <w:spacing w:line="240" w:lineRule="auto"/>
-        <w:ind w:leftChars="0"/>
-        <w:rPr>
-          <w:rFonts w:hint="default"/>
-          <w:sz w:val="32"/>
-          <w:szCs w:val="21"/>
-          <w:lang w:val="en-US"/>
-        </w:rPr>
-      </w:pPr>
-    </w:p>
-    <w:p>
-      <w:pPr>
-        <w:numPr>
-          <w:numId w:val="0"/>
-        </w:numPr>
-        <w:spacing w:line="240" w:lineRule="auto"/>
-        <w:ind w:leftChars="0"/>
+          <w:ilvl w:val="0"/>
+          <w:numId w:val="0"/>
+        </w:numPr>
+        <w:spacing w:line="240" w:lineRule="auto"/>
+        <w:ind w:leftChars="0"/>
+        <w:jc w:val="both"/>
+        <w:rPr>
+          <w:rFonts w:hint="default"/>
+          <w:sz w:val="32"/>
+          <w:szCs w:val="21"/>
+          <w:lang w:val="en-US"/>
+        </w:rPr>
+      </w:pPr>
+    </w:p>
+    <w:p>
+      <w:pPr>
+        <w:numPr>
+          <w:ilvl w:val="0"/>
+          <w:numId w:val="0"/>
+        </w:numPr>
+        <w:spacing w:line="240" w:lineRule="auto"/>
+        <w:ind w:leftChars="0"/>
+        <w:jc w:val="both"/>
         <w:rPr>
           <w:rFonts w:hint="default"/>
           <w:sz w:val="32"/>
@@ -8608,6 +8903,7 @@
       <w:pPr>
         <w:pStyle w:val="3"/>
         <w:bidi w:val="0"/>
+        <w:jc w:val="both"/>
         <w:rPr>
           <w:rFonts w:hint="default"/>
           <w:lang w:val="en-US"/>
@@ -8626,25 +8922,29 @@
     <w:p>
       <w:pPr>
         <w:numPr>
-          <w:numId w:val="0"/>
-        </w:numPr>
-        <w:spacing w:line="240" w:lineRule="auto"/>
-        <w:ind w:leftChars="0"/>
-        <w:rPr>
-          <w:rFonts w:hint="default"/>
-          <w:sz w:val="32"/>
-          <w:szCs w:val="21"/>
-          <w:lang w:val="en-US"/>
-        </w:rPr>
-      </w:pPr>
-    </w:p>
-    <w:p>
-      <w:pPr>
-        <w:numPr>
-          <w:numId w:val="0"/>
-        </w:numPr>
-        <w:spacing w:line="240" w:lineRule="auto"/>
-        <w:ind w:leftChars="0"/>
+          <w:ilvl w:val="0"/>
+          <w:numId w:val="0"/>
+        </w:numPr>
+        <w:spacing w:line="240" w:lineRule="auto"/>
+        <w:ind w:leftChars="0"/>
+        <w:jc w:val="both"/>
+        <w:rPr>
+          <w:rFonts w:hint="default"/>
+          <w:sz w:val="32"/>
+          <w:szCs w:val="21"/>
+          <w:lang w:val="en-US"/>
+        </w:rPr>
+      </w:pPr>
+    </w:p>
+    <w:p>
+      <w:pPr>
+        <w:numPr>
+          <w:ilvl w:val="0"/>
+          <w:numId w:val="0"/>
+        </w:numPr>
+        <w:spacing w:line="240" w:lineRule="auto"/>
+        <w:ind w:leftChars="0"/>
+        <w:jc w:val="both"/>
         <w:rPr>
           <w:rFonts w:hint="default"/>
           <w:sz w:val="32"/>
@@ -8676,25 +8976,29 @@
     <w:p>
       <w:pPr>
         <w:numPr>
-          <w:numId w:val="0"/>
-        </w:numPr>
-        <w:spacing w:line="240" w:lineRule="auto"/>
-        <w:ind w:leftChars="0"/>
-        <w:rPr>
-          <w:rFonts w:hint="default"/>
-          <w:sz w:val="32"/>
-          <w:szCs w:val="21"/>
-          <w:lang w:val="en-US"/>
-        </w:rPr>
-      </w:pPr>
-    </w:p>
-    <w:p>
-      <w:pPr>
-        <w:numPr>
-          <w:numId w:val="0"/>
-        </w:numPr>
-        <w:spacing w:line="240" w:lineRule="auto"/>
-        <w:ind w:leftChars="0"/>
+          <w:ilvl w:val="0"/>
+          <w:numId w:val="0"/>
+        </w:numPr>
+        <w:spacing w:line="240" w:lineRule="auto"/>
+        <w:ind w:leftChars="0"/>
+        <w:jc w:val="both"/>
+        <w:rPr>
+          <w:rFonts w:hint="default"/>
+          <w:sz w:val="32"/>
+          <w:szCs w:val="21"/>
+          <w:lang w:val="en-US"/>
+        </w:rPr>
+      </w:pPr>
+    </w:p>
+    <w:p>
+      <w:pPr>
+        <w:numPr>
+          <w:ilvl w:val="0"/>
+          <w:numId w:val="0"/>
+        </w:numPr>
+        <w:spacing w:line="240" w:lineRule="auto"/>
+        <w:ind w:leftChars="0"/>
+        <w:jc w:val="both"/>
         <w:rPr>
           <w:rFonts w:hint="default"/>
           <w:sz w:val="32"/>
@@ -8726,25 +9030,29 @@
     <w:p>
       <w:pPr>
         <w:numPr>
-          <w:numId w:val="0"/>
-        </w:numPr>
-        <w:spacing w:line="240" w:lineRule="auto"/>
-        <w:ind w:leftChars="0"/>
-        <w:rPr>
-          <w:rFonts w:hint="default"/>
-          <w:sz w:val="32"/>
-          <w:szCs w:val="21"/>
-          <w:lang w:val="en-US"/>
-        </w:rPr>
-      </w:pPr>
-    </w:p>
-    <w:p>
-      <w:pPr>
-        <w:numPr>
-          <w:numId w:val="0"/>
-        </w:numPr>
-        <w:spacing w:line="240" w:lineRule="auto"/>
-        <w:ind w:leftChars="0"/>
+          <w:ilvl w:val="0"/>
+          <w:numId w:val="0"/>
+        </w:numPr>
+        <w:spacing w:line="240" w:lineRule="auto"/>
+        <w:ind w:leftChars="0"/>
+        <w:jc w:val="both"/>
+        <w:rPr>
+          <w:rFonts w:hint="default"/>
+          <w:sz w:val="32"/>
+          <w:szCs w:val="21"/>
+          <w:lang w:val="en-US"/>
+        </w:rPr>
+      </w:pPr>
+    </w:p>
+    <w:p>
+      <w:pPr>
+        <w:numPr>
+          <w:ilvl w:val="0"/>
+          <w:numId w:val="0"/>
+        </w:numPr>
+        <w:spacing w:line="240" w:lineRule="auto"/>
+        <w:ind w:leftChars="0"/>
+        <w:jc w:val="both"/>
         <w:rPr>
           <w:rFonts w:hint="default"/>
           <w:b/>
@@ -8769,10 +9077,12 @@
     <w:p>
       <w:pPr>
         <w:numPr>
-          <w:numId w:val="0"/>
-        </w:numPr>
-        <w:spacing w:line="240" w:lineRule="auto"/>
-        <w:ind w:leftChars="0"/>
+          <w:ilvl w:val="0"/>
+          <w:numId w:val="0"/>
+        </w:numPr>
+        <w:spacing w:line="240" w:lineRule="auto"/>
+        <w:ind w:leftChars="0"/>
+        <w:jc w:val="both"/>
         <w:rPr>
           <w:rFonts w:hint="default"/>
           <w:sz w:val="32"/>
@@ -8789,6 +9099,7 @@
         </w:numPr>
         <w:spacing w:line="240" w:lineRule="auto"/>
         <w:ind w:left="425" w:leftChars="0" w:hanging="425" w:firstLineChars="0"/>
+        <w:jc w:val="both"/>
         <w:rPr>
           <w:rFonts w:hint="default"/>
           <w:sz w:val="32"/>
@@ -8814,6 +9125,7 @@
         </w:numPr>
         <w:spacing w:line="240" w:lineRule="auto"/>
         <w:ind w:left="425" w:leftChars="0" w:hanging="425" w:firstLineChars="0"/>
+        <w:jc w:val="both"/>
         <w:rPr>
           <w:rFonts w:hint="default"/>
           <w:sz w:val="32"/>
@@ -8839,6 +9151,7 @@
         </w:numPr>
         <w:spacing w:line="240" w:lineRule="auto"/>
         <w:ind w:left="425" w:leftChars="0" w:hanging="425" w:firstLineChars="0"/>
+        <w:jc w:val="both"/>
         <w:rPr>
           <w:rFonts w:hint="default"/>
           <w:sz w:val="32"/>
@@ -8864,6 +9177,7 @@
         </w:numPr>
         <w:spacing w:line="240" w:lineRule="auto"/>
         <w:ind w:left="425" w:leftChars="0" w:hanging="425" w:firstLineChars="0"/>
+        <w:jc w:val="both"/>
         <w:rPr>
           <w:rFonts w:hint="default"/>
           <w:sz w:val="32"/>
@@ -8889,6 +9203,7 @@
         </w:numPr>
         <w:spacing w:line="240" w:lineRule="auto"/>
         <w:ind w:left="425" w:leftChars="0" w:hanging="425" w:firstLineChars="0"/>
+        <w:jc w:val="both"/>
         <w:rPr>
           <w:rFonts w:hint="default"/>
           <w:sz w:val="32"/>
@@ -8914,6 +9229,7 @@
         </w:numPr>
         <w:spacing w:line="240" w:lineRule="auto"/>
         <w:ind w:left="425" w:leftChars="0" w:hanging="425" w:firstLineChars="0"/>
+        <w:jc w:val="both"/>
         <w:rPr>
           <w:rFonts w:hint="default"/>
           <w:sz w:val="32"/>
@@ -8939,6 +9255,7 @@
         </w:numPr>
         <w:spacing w:line="240" w:lineRule="auto"/>
         <w:ind w:left="425" w:leftChars="0" w:hanging="425" w:firstLineChars="0"/>
+        <w:jc w:val="both"/>
         <w:rPr>
           <w:rFonts w:hint="default"/>
           <w:sz w:val="32"/>
@@ -8964,6 +9281,7 @@
         </w:numPr>
         <w:spacing w:line="240" w:lineRule="auto"/>
         <w:ind w:left="425" w:leftChars="0" w:hanging="425" w:firstLineChars="0"/>
+        <w:jc w:val="both"/>
         <w:rPr>
           <w:rFonts w:hint="default"/>
           <w:sz w:val="32"/>
@@ -8989,6 +9307,7 @@
         </w:numPr>
         <w:spacing w:line="240" w:lineRule="auto"/>
         <w:ind w:left="425" w:leftChars="0" w:hanging="425" w:firstLineChars="0"/>
+        <w:jc w:val="both"/>
         <w:rPr>
           <w:rFonts w:hint="default"/>
           <w:sz w:val="32"/>
@@ -9009,25 +9328,29 @@
     <w:p>
       <w:pPr>
         <w:numPr>
-          <w:numId w:val="0"/>
-        </w:numPr>
-        <w:spacing w:line="240" w:lineRule="auto"/>
-        <w:ind w:leftChars="0"/>
-        <w:rPr>
-          <w:rFonts w:hint="default"/>
-          <w:sz w:val="32"/>
-          <w:szCs w:val="21"/>
-          <w:lang w:val="en-US"/>
-        </w:rPr>
-      </w:pPr>
-    </w:p>
-    <w:p>
-      <w:pPr>
-        <w:numPr>
-          <w:numId w:val="0"/>
-        </w:numPr>
-        <w:spacing w:line="240" w:lineRule="auto"/>
-        <w:ind w:leftChars="0"/>
+          <w:ilvl w:val="0"/>
+          <w:numId w:val="0"/>
+        </w:numPr>
+        <w:spacing w:line="240" w:lineRule="auto"/>
+        <w:ind w:leftChars="0"/>
+        <w:jc w:val="both"/>
+        <w:rPr>
+          <w:rFonts w:hint="default"/>
+          <w:sz w:val="32"/>
+          <w:szCs w:val="21"/>
+          <w:lang w:val="en-US"/>
+        </w:rPr>
+      </w:pPr>
+    </w:p>
+    <w:p>
+      <w:pPr>
+        <w:numPr>
+          <w:ilvl w:val="0"/>
+          <w:numId w:val="0"/>
+        </w:numPr>
+        <w:spacing w:line="240" w:lineRule="auto"/>
+        <w:ind w:leftChars="0"/>
+        <w:jc w:val="both"/>
         <w:rPr>
           <w:rFonts w:hint="default"/>
           <w:sz w:val="32"/>
@@ -9059,25 +9382,29 @@
     <w:p>
       <w:pPr>
         <w:numPr>
-          <w:numId w:val="0"/>
-        </w:numPr>
-        <w:spacing w:line="240" w:lineRule="auto"/>
-        <w:ind w:leftChars="0"/>
-        <w:rPr>
-          <w:rFonts w:hint="default"/>
-          <w:sz w:val="32"/>
-          <w:szCs w:val="21"/>
-          <w:lang w:val="en-US"/>
-        </w:rPr>
-      </w:pPr>
-    </w:p>
-    <w:p>
-      <w:pPr>
-        <w:numPr>
-          <w:numId w:val="0"/>
-        </w:numPr>
-        <w:spacing w:line="240" w:lineRule="auto"/>
-        <w:ind w:leftChars="0"/>
+          <w:ilvl w:val="0"/>
+          <w:numId w:val="0"/>
+        </w:numPr>
+        <w:spacing w:line="240" w:lineRule="auto"/>
+        <w:ind w:leftChars="0"/>
+        <w:jc w:val="both"/>
+        <w:rPr>
+          <w:rFonts w:hint="default"/>
+          <w:sz w:val="32"/>
+          <w:szCs w:val="21"/>
+          <w:lang w:val="en-US"/>
+        </w:rPr>
+      </w:pPr>
+    </w:p>
+    <w:p>
+      <w:pPr>
+        <w:numPr>
+          <w:ilvl w:val="0"/>
+          <w:numId w:val="0"/>
+        </w:numPr>
+        <w:spacing w:line="240" w:lineRule="auto"/>
+        <w:ind w:leftChars="0"/>
+        <w:jc w:val="both"/>
         <w:rPr>
           <w:rFonts w:hint="default"/>
           <w:sz w:val="32"/>
@@ -9109,55 +9436,63 @@
     <w:p>
       <w:pPr>
         <w:numPr>
-          <w:numId w:val="0"/>
-        </w:numPr>
-        <w:spacing w:line="240" w:lineRule="auto"/>
-        <w:ind w:leftChars="0"/>
-        <w:rPr>
-          <w:rFonts w:hint="default"/>
-          <w:sz w:val="32"/>
-          <w:szCs w:val="21"/>
-          <w:lang w:val="en-US"/>
-        </w:rPr>
-      </w:pPr>
-    </w:p>
-    <w:p>
-      <w:pPr>
-        <w:numPr>
-          <w:numId w:val="0"/>
-        </w:numPr>
-        <w:spacing w:line="240" w:lineRule="auto"/>
-        <w:ind w:leftChars="0"/>
-        <w:rPr>
-          <w:rFonts w:hint="default"/>
-          <w:sz w:val="32"/>
-          <w:szCs w:val="21"/>
-          <w:lang w:val="en-US"/>
-        </w:rPr>
-      </w:pPr>
-    </w:p>
-    <w:p>
-      <w:pPr>
-        <w:numPr>
-          <w:numId w:val="0"/>
-        </w:numPr>
-        <w:spacing w:line="240" w:lineRule="auto"/>
-        <w:ind w:leftChars="0"/>
-        <w:rPr>
-          <w:rFonts w:hint="default"/>
-          <w:sz w:val="32"/>
-          <w:szCs w:val="21"/>
-          <w:lang w:val="en-US"/>
-        </w:rPr>
-      </w:pPr>
-    </w:p>
-    <w:p>
-      <w:pPr>
-        <w:numPr>
-          <w:numId w:val="0"/>
-        </w:numPr>
-        <w:spacing w:line="240" w:lineRule="auto"/>
-        <w:ind w:leftChars="0"/>
+          <w:ilvl w:val="0"/>
+          <w:numId w:val="0"/>
+        </w:numPr>
+        <w:spacing w:line="240" w:lineRule="auto"/>
+        <w:ind w:leftChars="0"/>
+        <w:jc w:val="both"/>
+        <w:rPr>
+          <w:rFonts w:hint="default"/>
+          <w:sz w:val="32"/>
+          <w:szCs w:val="21"/>
+          <w:lang w:val="en-US"/>
+        </w:rPr>
+      </w:pPr>
+    </w:p>
+    <w:p>
+      <w:pPr>
+        <w:numPr>
+          <w:ilvl w:val="0"/>
+          <w:numId w:val="0"/>
+        </w:numPr>
+        <w:spacing w:line="240" w:lineRule="auto"/>
+        <w:ind w:leftChars="0"/>
+        <w:jc w:val="both"/>
+        <w:rPr>
+          <w:rFonts w:hint="default"/>
+          <w:sz w:val="32"/>
+          <w:szCs w:val="21"/>
+          <w:lang w:val="en-US"/>
+        </w:rPr>
+      </w:pPr>
+    </w:p>
+    <w:p>
+      <w:pPr>
+        <w:numPr>
+          <w:ilvl w:val="0"/>
+          <w:numId w:val="0"/>
+        </w:numPr>
+        <w:spacing w:line="240" w:lineRule="auto"/>
+        <w:ind w:leftChars="0"/>
+        <w:jc w:val="both"/>
+        <w:rPr>
+          <w:rFonts w:hint="default"/>
+          <w:sz w:val="32"/>
+          <w:szCs w:val="21"/>
+          <w:lang w:val="en-US"/>
+        </w:rPr>
+      </w:pPr>
+    </w:p>
+    <w:p>
+      <w:pPr>
+        <w:numPr>
+          <w:ilvl w:val="0"/>
+          <w:numId w:val="0"/>
+        </w:numPr>
+        <w:spacing w:line="240" w:lineRule="auto"/>
+        <w:ind w:leftChars="0"/>
+        <w:jc w:val="both"/>
         <w:rPr>
           <w:rFonts w:hint="default"/>
           <w:sz w:val="32"/>
@@ -9170,6 +9505,7 @@
       <w:pPr>
         <w:pStyle w:val="3"/>
         <w:bidi w:val="0"/>
+        <w:jc w:val="both"/>
         <w:rPr>
           <w:rFonts w:hint="default"/>
           <w:lang w:val="en-US"/>
@@ -9188,25 +9524,29 @@
     <w:p>
       <w:pPr>
         <w:numPr>
-          <w:numId w:val="0"/>
-        </w:numPr>
-        <w:spacing w:line="240" w:lineRule="auto"/>
-        <w:ind w:leftChars="0"/>
-        <w:rPr>
-          <w:rFonts w:hint="default"/>
-          <w:sz w:val="32"/>
-          <w:szCs w:val="21"/>
-          <w:lang w:val="en-US"/>
-        </w:rPr>
-      </w:pPr>
-    </w:p>
-    <w:p>
-      <w:pPr>
-        <w:numPr>
-          <w:numId w:val="0"/>
-        </w:numPr>
-        <w:spacing w:line="240" w:lineRule="auto"/>
-        <w:ind w:leftChars="0"/>
+          <w:ilvl w:val="0"/>
+          <w:numId w:val="0"/>
+        </w:numPr>
+        <w:spacing w:line="240" w:lineRule="auto"/>
+        <w:ind w:leftChars="0"/>
+        <w:jc w:val="both"/>
+        <w:rPr>
+          <w:rFonts w:hint="default"/>
+          <w:sz w:val="32"/>
+          <w:szCs w:val="21"/>
+          <w:lang w:val="en-US"/>
+        </w:rPr>
+      </w:pPr>
+    </w:p>
+    <w:p>
+      <w:pPr>
+        <w:numPr>
+          <w:ilvl w:val="0"/>
+          <w:numId w:val="0"/>
+        </w:numPr>
+        <w:spacing w:line="240" w:lineRule="auto"/>
+        <w:ind w:leftChars="0"/>
+        <w:jc w:val="both"/>
         <w:rPr>
           <w:rFonts w:hint="default"/>
           <w:sz w:val="32"/>
@@ -9238,25 +9578,29 @@
     <w:p>
       <w:pPr>
         <w:numPr>
-          <w:numId w:val="0"/>
-        </w:numPr>
-        <w:spacing w:line="240" w:lineRule="auto"/>
-        <w:ind w:leftChars="0"/>
-        <w:rPr>
-          <w:rFonts w:hint="default"/>
-          <w:sz w:val="32"/>
-          <w:szCs w:val="21"/>
-          <w:lang w:val="en-US"/>
-        </w:rPr>
-      </w:pPr>
-    </w:p>
-    <w:p>
-      <w:pPr>
-        <w:numPr>
-          <w:numId w:val="0"/>
-        </w:numPr>
-        <w:spacing w:line="240" w:lineRule="auto"/>
-        <w:ind w:leftChars="0"/>
+          <w:ilvl w:val="0"/>
+          <w:numId w:val="0"/>
+        </w:numPr>
+        <w:spacing w:line="240" w:lineRule="auto"/>
+        <w:ind w:leftChars="0"/>
+        <w:jc w:val="both"/>
+        <w:rPr>
+          <w:rFonts w:hint="default"/>
+          <w:sz w:val="32"/>
+          <w:szCs w:val="21"/>
+          <w:lang w:val="en-US"/>
+        </w:rPr>
+      </w:pPr>
+    </w:p>
+    <w:p>
+      <w:pPr>
+        <w:numPr>
+          <w:ilvl w:val="0"/>
+          <w:numId w:val="0"/>
+        </w:numPr>
+        <w:spacing w:line="240" w:lineRule="auto"/>
+        <w:ind w:leftChars="0"/>
+        <w:jc w:val="both"/>
         <w:rPr>
           <w:rFonts w:hint="default"/>
           <w:sz w:val="32"/>
@@ -9288,25 +9632,29 @@
     <w:p>
       <w:pPr>
         <w:numPr>
-          <w:numId w:val="0"/>
-        </w:numPr>
-        <w:spacing w:line="240" w:lineRule="auto"/>
-        <w:ind w:leftChars="0"/>
-        <w:rPr>
-          <w:rFonts w:hint="default"/>
-          <w:sz w:val="32"/>
-          <w:szCs w:val="21"/>
-          <w:lang w:val="en-US"/>
-        </w:rPr>
-      </w:pPr>
-    </w:p>
-    <w:p>
-      <w:pPr>
-        <w:numPr>
-          <w:numId w:val="0"/>
-        </w:numPr>
-        <w:spacing w:line="240" w:lineRule="auto"/>
-        <w:ind w:leftChars="0"/>
+          <w:ilvl w:val="0"/>
+          <w:numId w:val="0"/>
+        </w:numPr>
+        <w:spacing w:line="240" w:lineRule="auto"/>
+        <w:ind w:leftChars="0"/>
+        <w:jc w:val="both"/>
+        <w:rPr>
+          <w:rFonts w:hint="default"/>
+          <w:sz w:val="32"/>
+          <w:szCs w:val="21"/>
+          <w:lang w:val="en-US"/>
+        </w:rPr>
+      </w:pPr>
+    </w:p>
+    <w:p>
+      <w:pPr>
+        <w:numPr>
+          <w:ilvl w:val="0"/>
+          <w:numId w:val="0"/>
+        </w:numPr>
+        <w:spacing w:line="240" w:lineRule="auto"/>
+        <w:ind w:leftChars="0"/>
+        <w:jc w:val="both"/>
         <w:rPr>
           <w:rFonts w:hint="default"/>
           <w:b/>
@@ -9331,10 +9679,12 @@
     <w:p>
       <w:pPr>
         <w:numPr>
-          <w:numId w:val="0"/>
-        </w:numPr>
-        <w:spacing w:line="240" w:lineRule="auto"/>
-        <w:ind w:leftChars="0"/>
+          <w:ilvl w:val="0"/>
+          <w:numId w:val="0"/>
+        </w:numPr>
+        <w:spacing w:line="240" w:lineRule="auto"/>
+        <w:ind w:leftChars="0"/>
+        <w:jc w:val="both"/>
         <w:rPr>
           <w:rFonts w:hint="default"/>
           <w:sz w:val="32"/>
@@ -9351,6 +9701,7 @@
         </w:numPr>
         <w:spacing w:line="240" w:lineRule="auto"/>
         <w:ind w:left="425" w:leftChars="0" w:hanging="425" w:firstLineChars="0"/>
+        <w:jc w:val="both"/>
         <w:rPr>
           <w:rFonts w:hint="default"/>
           <w:sz w:val="32"/>
@@ -9376,6 +9727,7 @@
         </w:numPr>
         <w:spacing w:line="240" w:lineRule="auto"/>
         <w:ind w:left="425" w:leftChars="0" w:hanging="425" w:firstLineChars="0"/>
+        <w:jc w:val="both"/>
         <w:rPr>
           <w:rFonts w:hint="default"/>
           <w:sz w:val="32"/>
@@ -9401,6 +9753,7 @@
         </w:numPr>
         <w:spacing w:line="240" w:lineRule="auto"/>
         <w:ind w:left="425" w:leftChars="0" w:hanging="425" w:firstLineChars="0"/>
+        <w:jc w:val="both"/>
         <w:rPr>
           <w:rFonts w:hint="default"/>
           <w:sz w:val="32"/>
@@ -9426,6 +9779,7 @@
         </w:numPr>
         <w:spacing w:line="240" w:lineRule="auto"/>
         <w:ind w:left="425" w:leftChars="0" w:hanging="425" w:firstLineChars="0"/>
+        <w:jc w:val="both"/>
         <w:rPr>
           <w:rFonts w:hint="default"/>
           <w:sz w:val="32"/>
@@ -9451,6 +9805,7 @@
         </w:numPr>
         <w:spacing w:line="240" w:lineRule="auto"/>
         <w:ind w:left="425" w:leftChars="0" w:hanging="425" w:firstLineChars="0"/>
+        <w:jc w:val="both"/>
         <w:rPr>
           <w:rFonts w:hint="default"/>
           <w:sz w:val="32"/>
@@ -9476,6 +9831,7 @@
         </w:numPr>
         <w:spacing w:line="240" w:lineRule="auto"/>
         <w:ind w:left="425" w:leftChars="0" w:hanging="425" w:firstLineChars="0"/>
+        <w:jc w:val="both"/>
         <w:rPr>
           <w:rFonts w:hint="default"/>
           <w:sz w:val="32"/>
@@ -9496,25 +9852,29 @@
     <w:p>
       <w:pPr>
         <w:numPr>
-          <w:numId w:val="0"/>
-        </w:numPr>
-        <w:spacing w:line="240" w:lineRule="auto"/>
-        <w:ind w:leftChars="0"/>
-        <w:rPr>
-          <w:rFonts w:hint="default"/>
-          <w:sz w:val="32"/>
-          <w:szCs w:val="21"/>
-          <w:lang w:val="en-US"/>
-        </w:rPr>
-      </w:pPr>
-    </w:p>
-    <w:p>
-      <w:pPr>
-        <w:numPr>
-          <w:numId w:val="0"/>
-        </w:numPr>
-        <w:spacing w:line="240" w:lineRule="auto"/>
-        <w:ind w:leftChars="0"/>
+          <w:ilvl w:val="0"/>
+          <w:numId w:val="0"/>
+        </w:numPr>
+        <w:spacing w:line="240" w:lineRule="auto"/>
+        <w:ind w:leftChars="0"/>
+        <w:jc w:val="both"/>
+        <w:rPr>
+          <w:rFonts w:hint="default"/>
+          <w:sz w:val="32"/>
+          <w:szCs w:val="21"/>
+          <w:lang w:val="en-US"/>
+        </w:rPr>
+      </w:pPr>
+    </w:p>
+    <w:p>
+      <w:pPr>
+        <w:numPr>
+          <w:ilvl w:val="0"/>
+          <w:numId w:val="0"/>
+        </w:numPr>
+        <w:spacing w:line="240" w:lineRule="auto"/>
+        <w:ind w:leftChars="0"/>
+        <w:jc w:val="both"/>
         <w:rPr>
           <w:rFonts w:hint="default"/>
           <w:b/>
@@ -9539,25 +9899,29 @@
     <w:p>
       <w:pPr>
         <w:numPr>
-          <w:numId w:val="0"/>
-        </w:numPr>
-        <w:spacing w:line="240" w:lineRule="auto"/>
-        <w:ind w:leftChars="0"/>
-        <w:rPr>
-          <w:rFonts w:hint="default"/>
-          <w:sz w:val="32"/>
-          <w:szCs w:val="21"/>
-          <w:lang w:val="en-US"/>
-        </w:rPr>
-      </w:pPr>
-    </w:p>
-    <w:p>
-      <w:pPr>
-        <w:numPr>
-          <w:numId w:val="0"/>
-        </w:numPr>
-        <w:spacing w:line="240" w:lineRule="auto"/>
-        <w:ind w:leftChars="0"/>
+          <w:ilvl w:val="0"/>
+          <w:numId w:val="0"/>
+        </w:numPr>
+        <w:spacing w:line="240" w:lineRule="auto"/>
+        <w:ind w:leftChars="0"/>
+        <w:jc w:val="both"/>
+        <w:rPr>
+          <w:rFonts w:hint="default"/>
+          <w:sz w:val="32"/>
+          <w:szCs w:val="21"/>
+          <w:lang w:val="en-US"/>
+        </w:rPr>
+      </w:pPr>
+    </w:p>
+    <w:p>
+      <w:pPr>
+        <w:numPr>
+          <w:ilvl w:val="0"/>
+          <w:numId w:val="0"/>
+        </w:numPr>
+        <w:spacing w:line="240" w:lineRule="auto"/>
+        <w:ind w:leftChars="0"/>
+        <w:jc w:val="both"/>
         <w:rPr>
           <w:rFonts w:hint="default"/>
           <w:sz w:val="32"/>
@@ -9589,10 +9953,12 @@
     <w:p>
       <w:pPr>
         <w:numPr>
-          <w:numId w:val="0"/>
-        </w:numPr>
-        <w:spacing w:line="240" w:lineRule="auto"/>
-        <w:ind w:leftChars="0"/>
+          <w:ilvl w:val="0"/>
+          <w:numId w:val="0"/>
+        </w:numPr>
+        <w:spacing w:line="240" w:lineRule="auto"/>
+        <w:ind w:leftChars="0"/>
+        <w:jc w:val="both"/>
         <w:rPr>
           <w:rFonts w:hint="default"/>
           <w:sz w:val="32"/>
@@ -9613,10 +9979,12 @@
     <w:p>
       <w:pPr>
         <w:numPr>
-          <w:numId w:val="0"/>
-        </w:numPr>
-        <w:spacing w:line="240" w:lineRule="auto"/>
-        <w:ind w:leftChars="0"/>
+          <w:ilvl w:val="0"/>
+          <w:numId w:val="0"/>
+        </w:numPr>
+        <w:spacing w:line="240" w:lineRule="auto"/>
+        <w:ind w:leftChars="0"/>
+        <w:jc w:val="both"/>
         <w:rPr>
           <w:rFonts w:hint="default"/>
           <w:sz w:val="32"/>
@@ -9637,10 +10005,12 @@
     <w:p>
       <w:pPr>
         <w:numPr>
-          <w:numId w:val="0"/>
-        </w:numPr>
-        <w:spacing w:line="240" w:lineRule="auto"/>
-        <w:ind w:leftChars="0"/>
+          <w:ilvl w:val="0"/>
+          <w:numId w:val="0"/>
+        </w:numPr>
+        <w:spacing w:line="240" w:lineRule="auto"/>
+        <w:ind w:leftChars="0"/>
+        <w:jc w:val="both"/>
         <w:rPr>
           <w:rFonts w:hint="default"/>
           <w:sz w:val="32"/>
@@ -9661,25 +10031,29 @@
     <w:p>
       <w:pPr>
         <w:numPr>
-          <w:numId w:val="0"/>
-        </w:numPr>
-        <w:spacing w:line="240" w:lineRule="auto"/>
-        <w:ind w:leftChars="0"/>
-        <w:rPr>
-          <w:rFonts w:hint="default"/>
-          <w:sz w:val="32"/>
-          <w:szCs w:val="21"/>
-          <w:lang w:val="en-US"/>
-        </w:rPr>
-      </w:pPr>
-    </w:p>
-    <w:p>
-      <w:pPr>
-        <w:numPr>
-          <w:numId w:val="0"/>
-        </w:numPr>
-        <w:spacing w:line="240" w:lineRule="auto"/>
-        <w:ind w:leftChars="0"/>
+          <w:ilvl w:val="0"/>
+          <w:numId w:val="0"/>
+        </w:numPr>
+        <w:spacing w:line="240" w:lineRule="auto"/>
+        <w:ind w:leftChars="0"/>
+        <w:jc w:val="both"/>
+        <w:rPr>
+          <w:rFonts w:hint="default"/>
+          <w:sz w:val="32"/>
+          <w:szCs w:val="21"/>
+          <w:lang w:val="en-US"/>
+        </w:rPr>
+      </w:pPr>
+    </w:p>
+    <w:p>
+      <w:pPr>
+        <w:numPr>
+          <w:ilvl w:val="0"/>
+          <w:numId w:val="0"/>
+        </w:numPr>
+        <w:spacing w:line="240" w:lineRule="auto"/>
+        <w:ind w:leftChars="0"/>
+        <w:jc w:val="both"/>
         <w:rPr>
           <w:rFonts w:hint="default"/>
           <w:sz w:val="32"/>
@@ -9711,40 +10085,46 @@
     <w:p>
       <w:pPr>
         <w:numPr>
-          <w:numId w:val="0"/>
-        </w:numPr>
-        <w:spacing w:line="240" w:lineRule="auto"/>
-        <w:ind w:leftChars="0"/>
-        <w:rPr>
-          <w:rFonts w:hint="default"/>
-          <w:sz w:val="32"/>
-          <w:szCs w:val="21"/>
-          <w:lang w:val="en-US"/>
-        </w:rPr>
-      </w:pPr>
-    </w:p>
-    <w:p>
-      <w:pPr>
-        <w:numPr>
-          <w:numId w:val="0"/>
-        </w:numPr>
-        <w:spacing w:line="240" w:lineRule="auto"/>
-        <w:ind w:leftChars="0"/>
-        <w:rPr>
-          <w:rFonts w:hint="default"/>
-          <w:sz w:val="32"/>
-          <w:szCs w:val="21"/>
-          <w:lang w:val="en-US"/>
-        </w:rPr>
-      </w:pPr>
-    </w:p>
-    <w:p>
-      <w:pPr>
-        <w:numPr>
-          <w:numId w:val="0"/>
-        </w:numPr>
-        <w:spacing w:line="240" w:lineRule="auto"/>
-        <w:ind w:leftChars="0"/>
+          <w:ilvl w:val="0"/>
+          <w:numId w:val="0"/>
+        </w:numPr>
+        <w:spacing w:line="240" w:lineRule="auto"/>
+        <w:ind w:leftChars="0"/>
+        <w:jc w:val="both"/>
+        <w:rPr>
+          <w:rFonts w:hint="default"/>
+          <w:sz w:val="32"/>
+          <w:szCs w:val="21"/>
+          <w:lang w:val="en-US"/>
+        </w:rPr>
+      </w:pPr>
+    </w:p>
+    <w:p>
+      <w:pPr>
+        <w:numPr>
+          <w:ilvl w:val="0"/>
+          <w:numId w:val="0"/>
+        </w:numPr>
+        <w:spacing w:line="240" w:lineRule="auto"/>
+        <w:ind w:leftChars="0"/>
+        <w:jc w:val="both"/>
+        <w:rPr>
+          <w:rFonts w:hint="default"/>
+          <w:sz w:val="32"/>
+          <w:szCs w:val="21"/>
+          <w:lang w:val="en-US"/>
+        </w:rPr>
+      </w:pPr>
+    </w:p>
+    <w:p>
+      <w:pPr>
+        <w:numPr>
+          <w:ilvl w:val="0"/>
+          <w:numId w:val="0"/>
+        </w:numPr>
+        <w:spacing w:line="240" w:lineRule="auto"/>
+        <w:ind w:leftChars="0"/>
+        <w:jc w:val="both"/>
         <w:rPr>
           <w:rFonts w:hint="default"/>
           <w:sz w:val="32"/>
@@ -9757,6 +10137,7 @@
       <w:pPr>
         <w:pStyle w:val="3"/>
         <w:bidi w:val="0"/>
+        <w:jc w:val="both"/>
         <w:rPr>
           <w:rFonts w:hint="default"/>
           <w:lang w:val="en-US"/>
@@ -9775,25 +10156,29 @@
     <w:p>
       <w:pPr>
         <w:numPr>
-          <w:numId w:val="0"/>
-        </w:numPr>
-        <w:spacing w:line="240" w:lineRule="auto"/>
-        <w:ind w:leftChars="0"/>
-        <w:rPr>
-          <w:rFonts w:hint="default"/>
-          <w:sz w:val="32"/>
-          <w:szCs w:val="21"/>
-          <w:lang w:val="en-US"/>
-        </w:rPr>
-      </w:pPr>
-    </w:p>
-    <w:p>
-      <w:pPr>
-        <w:numPr>
-          <w:numId w:val="0"/>
-        </w:numPr>
-        <w:spacing w:line="240" w:lineRule="auto"/>
-        <w:ind w:leftChars="0"/>
+          <w:ilvl w:val="0"/>
+          <w:numId w:val="0"/>
+        </w:numPr>
+        <w:spacing w:line="240" w:lineRule="auto"/>
+        <w:ind w:leftChars="0"/>
+        <w:jc w:val="both"/>
+        <w:rPr>
+          <w:rFonts w:hint="default"/>
+          <w:sz w:val="32"/>
+          <w:szCs w:val="21"/>
+          <w:lang w:val="en-US"/>
+        </w:rPr>
+      </w:pPr>
+    </w:p>
+    <w:p>
+      <w:pPr>
+        <w:numPr>
+          <w:ilvl w:val="0"/>
+          <w:numId w:val="0"/>
+        </w:numPr>
+        <w:spacing w:line="240" w:lineRule="auto"/>
+        <w:ind w:leftChars="0"/>
+        <w:jc w:val="both"/>
         <w:rPr>
           <w:rFonts w:hint="default"/>
           <w:sz w:val="32"/>
@@ -9825,25 +10210,29 @@
     <w:p>
       <w:pPr>
         <w:numPr>
-          <w:numId w:val="0"/>
-        </w:numPr>
-        <w:spacing w:line="240" w:lineRule="auto"/>
-        <w:ind w:leftChars="0"/>
-        <w:rPr>
-          <w:rFonts w:hint="default"/>
-          <w:sz w:val="32"/>
-          <w:szCs w:val="21"/>
-          <w:lang w:val="en-US"/>
-        </w:rPr>
-      </w:pPr>
-    </w:p>
-    <w:p>
-      <w:pPr>
-        <w:numPr>
-          <w:numId w:val="0"/>
-        </w:numPr>
-        <w:spacing w:line="240" w:lineRule="auto"/>
-        <w:ind w:leftChars="0"/>
+          <w:ilvl w:val="0"/>
+          <w:numId w:val="0"/>
+        </w:numPr>
+        <w:spacing w:line="240" w:lineRule="auto"/>
+        <w:ind w:leftChars="0"/>
+        <w:jc w:val="both"/>
+        <w:rPr>
+          <w:rFonts w:hint="default"/>
+          <w:sz w:val="32"/>
+          <w:szCs w:val="21"/>
+          <w:lang w:val="en-US"/>
+        </w:rPr>
+      </w:pPr>
+    </w:p>
+    <w:p>
+      <w:pPr>
+        <w:numPr>
+          <w:ilvl w:val="0"/>
+          <w:numId w:val="0"/>
+        </w:numPr>
+        <w:spacing w:line="240" w:lineRule="auto"/>
+        <w:ind w:leftChars="0"/>
+        <w:jc w:val="both"/>
         <w:rPr>
           <w:rFonts w:hint="default"/>
           <w:sz w:val="32"/>
@@ -9875,25 +10264,29 @@
     <w:p>
       <w:pPr>
         <w:numPr>
-          <w:numId w:val="0"/>
-        </w:numPr>
-        <w:spacing w:line="240" w:lineRule="auto"/>
-        <w:ind w:leftChars="0"/>
-        <w:rPr>
-          <w:rFonts w:hint="default"/>
-          <w:sz w:val="32"/>
-          <w:szCs w:val="21"/>
-          <w:lang w:val="en-US"/>
-        </w:rPr>
-      </w:pPr>
-    </w:p>
-    <w:p>
-      <w:pPr>
-        <w:numPr>
-          <w:numId w:val="0"/>
-        </w:numPr>
-        <w:spacing w:line="240" w:lineRule="auto"/>
-        <w:ind w:leftChars="0"/>
+          <w:ilvl w:val="0"/>
+          <w:numId w:val="0"/>
+        </w:numPr>
+        <w:spacing w:line="240" w:lineRule="auto"/>
+        <w:ind w:leftChars="0"/>
+        <w:jc w:val="both"/>
+        <w:rPr>
+          <w:rFonts w:hint="default"/>
+          <w:sz w:val="32"/>
+          <w:szCs w:val="21"/>
+          <w:lang w:val="en-US"/>
+        </w:rPr>
+      </w:pPr>
+    </w:p>
+    <w:p>
+      <w:pPr>
+        <w:numPr>
+          <w:ilvl w:val="0"/>
+          <w:numId w:val="0"/>
+        </w:numPr>
+        <w:spacing w:line="240" w:lineRule="auto"/>
+        <w:ind w:leftChars="0"/>
+        <w:jc w:val="both"/>
         <w:rPr>
           <w:rFonts w:hint="default"/>
           <w:b/>
@@ -9918,10 +10311,12 @@
     <w:p>
       <w:pPr>
         <w:numPr>
-          <w:numId w:val="0"/>
-        </w:numPr>
-        <w:spacing w:line="240" w:lineRule="auto"/>
-        <w:ind w:leftChars="0"/>
+          <w:ilvl w:val="0"/>
+          <w:numId w:val="0"/>
+        </w:numPr>
+        <w:spacing w:line="240" w:lineRule="auto"/>
+        <w:ind w:leftChars="0"/>
+        <w:jc w:val="both"/>
         <w:rPr>
           <w:rFonts w:hint="default"/>
           <w:sz w:val="32"/>
@@ -9938,6 +10333,7 @@
         </w:numPr>
         <w:spacing w:line="240" w:lineRule="auto"/>
         <w:ind w:left="425" w:leftChars="0" w:hanging="425" w:firstLineChars="0"/>
+        <w:jc w:val="both"/>
         <w:rPr>
           <w:rFonts w:hint="default"/>
           <w:sz w:val="32"/>
@@ -9963,6 +10359,7 @@
         </w:numPr>
         <w:spacing w:line="240" w:lineRule="auto"/>
         <w:ind w:left="425" w:leftChars="0" w:hanging="425" w:firstLineChars="0"/>
+        <w:jc w:val="both"/>
         <w:rPr>
           <w:rFonts w:hint="default"/>
           <w:sz w:val="32"/>
@@ -9988,6 +10385,7 @@
         </w:numPr>
         <w:spacing w:line="240" w:lineRule="auto"/>
         <w:ind w:left="425" w:leftChars="0" w:hanging="425" w:firstLineChars="0"/>
+        <w:jc w:val="both"/>
         <w:rPr>
           <w:rFonts w:hint="default"/>
           <w:sz w:val="32"/>
@@ -10013,6 +10411,7 @@
         </w:numPr>
         <w:spacing w:line="240" w:lineRule="auto"/>
         <w:ind w:left="425" w:leftChars="0" w:hanging="425" w:firstLineChars="0"/>
+        <w:jc w:val="both"/>
         <w:rPr>
           <w:rFonts w:hint="default"/>
           <w:sz w:val="32"/>
@@ -10038,6 +10437,7 @@
         </w:numPr>
         <w:spacing w:line="240" w:lineRule="auto"/>
         <w:ind w:left="425" w:leftChars="0" w:hanging="425" w:firstLineChars="0"/>
+        <w:jc w:val="both"/>
         <w:rPr>
           <w:rFonts w:hint="default"/>
           <w:sz w:val="32"/>
@@ -10063,6 +10463,7 @@
         </w:numPr>
         <w:spacing w:line="240" w:lineRule="auto"/>
         <w:ind w:left="425" w:leftChars="0" w:hanging="425" w:firstLineChars="0"/>
+        <w:jc w:val="both"/>
         <w:rPr>
           <w:rFonts w:hint="default"/>
           <w:sz w:val="32"/>
@@ -10088,6 +10489,7 @@
         </w:numPr>
         <w:spacing w:line="240" w:lineRule="auto"/>
         <w:ind w:left="425" w:leftChars="0" w:hanging="425" w:firstLineChars="0"/>
+        <w:jc w:val="both"/>
         <w:rPr>
           <w:rFonts w:hint="default"/>
           <w:sz w:val="32"/>
@@ -10113,6 +10515,7 @@
         </w:numPr>
         <w:spacing w:line="240" w:lineRule="auto"/>
         <w:ind w:left="425" w:leftChars="0" w:hanging="425" w:firstLineChars="0"/>
+        <w:jc w:val="both"/>
         <w:rPr>
           <w:rFonts w:hint="default"/>
           <w:sz w:val="32"/>
@@ -10133,40 +10536,46 @@
     <w:p>
       <w:pPr>
         <w:numPr>
-          <w:numId w:val="0"/>
-        </w:numPr>
-        <w:spacing w:line="240" w:lineRule="auto"/>
-        <w:ind w:leftChars="0"/>
-        <w:rPr>
-          <w:rFonts w:hint="default"/>
-          <w:sz w:val="32"/>
-          <w:szCs w:val="21"/>
-          <w:lang w:val="en-US"/>
-        </w:rPr>
-      </w:pPr>
-    </w:p>
-    <w:p>
-      <w:pPr>
-        <w:numPr>
-          <w:numId w:val="0"/>
-        </w:numPr>
-        <w:spacing w:line="240" w:lineRule="auto"/>
-        <w:ind w:leftChars="0"/>
-        <w:rPr>
-          <w:rFonts w:hint="default"/>
-          <w:sz w:val="32"/>
-          <w:szCs w:val="21"/>
-          <w:lang w:val="en-US"/>
-        </w:rPr>
-      </w:pPr>
-    </w:p>
-    <w:p>
-      <w:pPr>
-        <w:numPr>
-          <w:numId w:val="0"/>
-        </w:numPr>
-        <w:spacing w:line="240" w:lineRule="auto"/>
-        <w:ind w:leftChars="0"/>
+          <w:ilvl w:val="0"/>
+          <w:numId w:val="0"/>
+        </w:numPr>
+        <w:spacing w:line="240" w:lineRule="auto"/>
+        <w:ind w:leftChars="0"/>
+        <w:jc w:val="both"/>
+        <w:rPr>
+          <w:rFonts w:hint="default"/>
+          <w:sz w:val="32"/>
+          <w:szCs w:val="21"/>
+          <w:lang w:val="en-US"/>
+        </w:rPr>
+      </w:pPr>
+    </w:p>
+    <w:p>
+      <w:pPr>
+        <w:numPr>
+          <w:ilvl w:val="0"/>
+          <w:numId w:val="0"/>
+        </w:numPr>
+        <w:spacing w:line="240" w:lineRule="auto"/>
+        <w:ind w:leftChars="0"/>
+        <w:jc w:val="both"/>
+        <w:rPr>
+          <w:rFonts w:hint="default"/>
+          <w:sz w:val="32"/>
+          <w:szCs w:val="21"/>
+          <w:lang w:val="en-US"/>
+        </w:rPr>
+      </w:pPr>
+    </w:p>
+    <w:p>
+      <w:pPr>
+        <w:numPr>
+          <w:ilvl w:val="0"/>
+          <w:numId w:val="0"/>
+        </w:numPr>
+        <w:spacing w:line="240" w:lineRule="auto"/>
+        <w:ind w:leftChars="0"/>
+        <w:jc w:val="both"/>
         <w:rPr>
           <w:rFonts w:hint="default"/>
           <w:b/>
@@ -10191,10 +10600,12 @@
     <w:p>
       <w:pPr>
         <w:numPr>
-          <w:numId w:val="0"/>
-        </w:numPr>
-        <w:spacing w:line="240" w:lineRule="auto"/>
-        <w:ind w:leftChars="0"/>
+          <w:ilvl w:val="0"/>
+          <w:numId w:val="0"/>
+        </w:numPr>
+        <w:spacing w:line="240" w:lineRule="auto"/>
+        <w:ind w:leftChars="0"/>
+        <w:jc w:val="both"/>
         <w:rPr>
           <w:rFonts w:hint="default"/>
           <w:b/>
@@ -10208,10 +10619,12 @@
     <w:p>
       <w:pPr>
         <w:numPr>
-          <w:numId w:val="0"/>
-        </w:numPr>
-        <w:spacing w:line="240" w:lineRule="auto"/>
-        <w:ind w:leftChars="0"/>
+          <w:ilvl w:val="0"/>
+          <w:numId w:val="0"/>
+        </w:numPr>
+        <w:spacing w:line="240" w:lineRule="auto"/>
+        <w:ind w:leftChars="0"/>
+        <w:jc w:val="both"/>
         <w:rPr>
           <w:rFonts w:hint="default"/>
           <w:sz w:val="32"/>
@@ -10232,10 +10645,12 @@
     <w:p>
       <w:pPr>
         <w:numPr>
-          <w:numId w:val="0"/>
-        </w:numPr>
-        <w:spacing w:line="240" w:lineRule="auto"/>
-        <w:ind w:leftChars="0"/>
+          <w:ilvl w:val="0"/>
+          <w:numId w:val="0"/>
+        </w:numPr>
+        <w:spacing w:line="240" w:lineRule="auto"/>
+        <w:ind w:leftChars="0"/>
+        <w:jc w:val="both"/>
         <w:rPr>
           <w:rFonts w:hint="default"/>
           <w:sz w:val="32"/>
@@ -10256,25 +10671,29 @@
     <w:p>
       <w:pPr>
         <w:numPr>
-          <w:numId w:val="0"/>
-        </w:numPr>
-        <w:spacing w:line="240" w:lineRule="auto"/>
-        <w:ind w:leftChars="0"/>
-        <w:rPr>
-          <w:rFonts w:hint="default"/>
-          <w:sz w:val="32"/>
-          <w:szCs w:val="21"/>
-          <w:lang w:val="en-US"/>
-        </w:rPr>
-      </w:pPr>
-    </w:p>
-    <w:p>
-      <w:pPr>
-        <w:numPr>
-          <w:numId w:val="0"/>
-        </w:numPr>
-        <w:spacing w:line="240" w:lineRule="auto"/>
-        <w:ind w:leftChars="0"/>
+          <w:ilvl w:val="0"/>
+          <w:numId w:val="0"/>
+        </w:numPr>
+        <w:spacing w:line="240" w:lineRule="auto"/>
+        <w:ind w:leftChars="0"/>
+        <w:jc w:val="both"/>
+        <w:rPr>
+          <w:rFonts w:hint="default"/>
+          <w:sz w:val="32"/>
+          <w:szCs w:val="21"/>
+          <w:lang w:val="en-US"/>
+        </w:rPr>
+      </w:pPr>
+    </w:p>
+    <w:p>
+      <w:pPr>
+        <w:numPr>
+          <w:ilvl w:val="0"/>
+          <w:numId w:val="0"/>
+        </w:numPr>
+        <w:spacing w:line="240" w:lineRule="auto"/>
+        <w:ind w:leftChars="0"/>
+        <w:jc w:val="both"/>
         <w:rPr>
           <w:rFonts w:hint="default"/>
           <w:sz w:val="32"/>
@@ -10306,40 +10725,46 @@
     <w:p>
       <w:pPr>
         <w:numPr>
-          <w:numId w:val="0"/>
-        </w:numPr>
-        <w:spacing w:line="240" w:lineRule="auto"/>
-        <w:ind w:leftChars="0"/>
-        <w:rPr>
-          <w:rFonts w:hint="default"/>
-          <w:sz w:val="32"/>
-          <w:szCs w:val="21"/>
-          <w:lang w:val="en-US"/>
-        </w:rPr>
-      </w:pPr>
-    </w:p>
-    <w:p>
-      <w:pPr>
-        <w:numPr>
-          <w:numId w:val="0"/>
-        </w:numPr>
-        <w:spacing w:line="240" w:lineRule="auto"/>
-        <w:ind w:leftChars="0"/>
-        <w:rPr>
-          <w:rFonts w:hint="default"/>
-          <w:sz w:val="32"/>
-          <w:szCs w:val="21"/>
-          <w:lang w:val="en-US"/>
-        </w:rPr>
-      </w:pPr>
-    </w:p>
-    <w:p>
-      <w:pPr>
-        <w:numPr>
-          <w:numId w:val="0"/>
-        </w:numPr>
-        <w:spacing w:line="240" w:lineRule="auto"/>
-        <w:ind w:leftChars="0"/>
+          <w:ilvl w:val="0"/>
+          <w:numId w:val="0"/>
+        </w:numPr>
+        <w:spacing w:line="240" w:lineRule="auto"/>
+        <w:ind w:leftChars="0"/>
+        <w:jc w:val="both"/>
+        <w:rPr>
+          <w:rFonts w:hint="default"/>
+          <w:sz w:val="32"/>
+          <w:szCs w:val="21"/>
+          <w:lang w:val="en-US"/>
+        </w:rPr>
+      </w:pPr>
+    </w:p>
+    <w:p>
+      <w:pPr>
+        <w:numPr>
+          <w:ilvl w:val="0"/>
+          <w:numId w:val="0"/>
+        </w:numPr>
+        <w:spacing w:line="240" w:lineRule="auto"/>
+        <w:ind w:leftChars="0"/>
+        <w:jc w:val="both"/>
+        <w:rPr>
+          <w:rFonts w:hint="default"/>
+          <w:sz w:val="32"/>
+          <w:szCs w:val="21"/>
+          <w:lang w:val="en-US"/>
+        </w:rPr>
+      </w:pPr>
+    </w:p>
+    <w:p>
+      <w:pPr>
+        <w:numPr>
+          <w:ilvl w:val="0"/>
+          <w:numId w:val="0"/>
+        </w:numPr>
+        <w:spacing w:line="240" w:lineRule="auto"/>
+        <w:ind w:leftChars="0"/>
+        <w:jc w:val="both"/>
         <w:rPr>
           <w:rFonts w:hint="default"/>
           <w:sz w:val="32"/>
@@ -10352,6 +10777,7 @@
       <w:pPr>
         <w:pStyle w:val="3"/>
         <w:bidi w:val="0"/>
+        <w:jc w:val="both"/>
         <w:rPr>
           <w:rFonts w:hint="default"/>
           <w:lang w:val="en-US"/>
@@ -10370,25 +10796,29 @@
     <w:p>
       <w:pPr>
         <w:numPr>
-          <w:numId w:val="0"/>
-        </w:numPr>
-        <w:spacing w:line="240" w:lineRule="auto"/>
-        <w:ind w:leftChars="0"/>
-        <w:rPr>
-          <w:rFonts w:hint="default"/>
-          <w:sz w:val="32"/>
-          <w:szCs w:val="21"/>
-          <w:lang w:val="en-US"/>
-        </w:rPr>
-      </w:pPr>
-    </w:p>
-    <w:p>
-      <w:pPr>
-        <w:numPr>
-          <w:numId w:val="0"/>
-        </w:numPr>
-        <w:spacing w:line="240" w:lineRule="auto"/>
-        <w:ind w:leftChars="0"/>
+          <w:ilvl w:val="0"/>
+          <w:numId w:val="0"/>
+        </w:numPr>
+        <w:spacing w:line="240" w:lineRule="auto"/>
+        <w:ind w:leftChars="0"/>
+        <w:jc w:val="both"/>
+        <w:rPr>
+          <w:rFonts w:hint="default"/>
+          <w:sz w:val="32"/>
+          <w:szCs w:val="21"/>
+          <w:lang w:val="en-US"/>
+        </w:rPr>
+      </w:pPr>
+    </w:p>
+    <w:p>
+      <w:pPr>
+        <w:numPr>
+          <w:ilvl w:val="0"/>
+          <w:numId w:val="0"/>
+        </w:numPr>
+        <w:spacing w:line="240" w:lineRule="auto"/>
+        <w:ind w:leftChars="0"/>
+        <w:jc w:val="both"/>
         <w:rPr>
           <w:rFonts w:hint="default"/>
           <w:sz w:val="32"/>
@@ -10420,25 +10850,29 @@
     <w:p>
       <w:pPr>
         <w:numPr>
-          <w:numId w:val="0"/>
-        </w:numPr>
-        <w:spacing w:line="240" w:lineRule="auto"/>
-        <w:ind w:leftChars="0"/>
-        <w:rPr>
-          <w:rFonts w:hint="default"/>
-          <w:sz w:val="32"/>
-          <w:szCs w:val="21"/>
-          <w:lang w:val="en-US"/>
-        </w:rPr>
-      </w:pPr>
-    </w:p>
-    <w:p>
-      <w:pPr>
-        <w:numPr>
-          <w:numId w:val="0"/>
-        </w:numPr>
-        <w:spacing w:line="240" w:lineRule="auto"/>
-        <w:ind w:leftChars="0"/>
+          <w:ilvl w:val="0"/>
+          <w:numId w:val="0"/>
+        </w:numPr>
+        <w:spacing w:line="240" w:lineRule="auto"/>
+        <w:ind w:leftChars="0"/>
+        <w:jc w:val="both"/>
+        <w:rPr>
+          <w:rFonts w:hint="default"/>
+          <w:sz w:val="32"/>
+          <w:szCs w:val="21"/>
+          <w:lang w:val="en-US"/>
+        </w:rPr>
+      </w:pPr>
+    </w:p>
+    <w:p>
+      <w:pPr>
+        <w:numPr>
+          <w:ilvl w:val="0"/>
+          <w:numId w:val="0"/>
+        </w:numPr>
+        <w:spacing w:line="240" w:lineRule="auto"/>
+        <w:ind w:leftChars="0"/>
+        <w:jc w:val="both"/>
         <w:rPr>
           <w:rFonts w:hint="default"/>
           <w:sz w:val="32"/>
@@ -10470,25 +10904,29 @@
     <w:p>
       <w:pPr>
         <w:numPr>
-          <w:numId w:val="0"/>
-        </w:numPr>
-        <w:spacing w:line="240" w:lineRule="auto"/>
-        <w:ind w:leftChars="0"/>
-        <w:rPr>
-          <w:rFonts w:hint="default"/>
-          <w:sz w:val="32"/>
-          <w:szCs w:val="21"/>
-          <w:lang w:val="en-US"/>
-        </w:rPr>
-      </w:pPr>
-    </w:p>
-    <w:p>
-      <w:pPr>
-        <w:numPr>
-          <w:numId w:val="0"/>
-        </w:numPr>
-        <w:spacing w:line="240" w:lineRule="auto"/>
-        <w:ind w:leftChars="0"/>
+          <w:ilvl w:val="0"/>
+          <w:numId w:val="0"/>
+        </w:numPr>
+        <w:spacing w:line="240" w:lineRule="auto"/>
+        <w:ind w:leftChars="0"/>
+        <w:jc w:val="both"/>
+        <w:rPr>
+          <w:rFonts w:hint="default"/>
+          <w:sz w:val="32"/>
+          <w:szCs w:val="21"/>
+          <w:lang w:val="en-US"/>
+        </w:rPr>
+      </w:pPr>
+    </w:p>
+    <w:p>
+      <w:pPr>
+        <w:numPr>
+          <w:ilvl w:val="0"/>
+          <w:numId w:val="0"/>
+        </w:numPr>
+        <w:spacing w:line="240" w:lineRule="auto"/>
+        <w:ind w:leftChars="0"/>
+        <w:jc w:val="both"/>
         <w:rPr>
           <w:rFonts w:hint="default"/>
           <w:b/>
@@ -10513,10 +10951,12 @@
     <w:p>
       <w:pPr>
         <w:numPr>
-          <w:numId w:val="0"/>
-        </w:numPr>
-        <w:spacing w:line="240" w:lineRule="auto"/>
-        <w:ind w:leftChars="0"/>
+          <w:ilvl w:val="0"/>
+          <w:numId w:val="0"/>
+        </w:numPr>
+        <w:spacing w:line="240" w:lineRule="auto"/>
+        <w:ind w:leftChars="0"/>
+        <w:jc w:val="both"/>
         <w:rPr>
           <w:rFonts w:hint="default"/>
           <w:sz w:val="32"/>
@@ -10533,6 +10973,7 @@
         </w:numPr>
         <w:spacing w:line="240" w:lineRule="auto"/>
         <w:ind w:left="425" w:leftChars="0" w:hanging="425" w:firstLineChars="0"/>
+        <w:jc w:val="both"/>
         <w:rPr>
           <w:rFonts w:hint="default"/>
           <w:sz w:val="32"/>
@@ -10558,6 +10999,7 @@
         </w:numPr>
         <w:spacing w:line="240" w:lineRule="auto"/>
         <w:ind w:left="425" w:leftChars="0" w:hanging="425" w:firstLineChars="0"/>
+        <w:jc w:val="both"/>
         <w:rPr>
           <w:rFonts w:hint="default"/>
           <w:sz w:val="32"/>
@@ -10583,6 +11025,7 @@
         </w:numPr>
         <w:spacing w:line="240" w:lineRule="auto"/>
         <w:ind w:left="425" w:leftChars="0" w:hanging="425" w:firstLineChars="0"/>
+        <w:jc w:val="both"/>
         <w:rPr>
           <w:rFonts w:hint="default"/>
           <w:sz w:val="32"/>
@@ -10608,6 +11051,7 @@
         </w:numPr>
         <w:spacing w:line="240" w:lineRule="auto"/>
         <w:ind w:left="425" w:leftChars="0" w:hanging="425" w:firstLineChars="0"/>
+        <w:jc w:val="both"/>
         <w:rPr>
           <w:rFonts w:hint="default"/>
           <w:sz w:val="32"/>
@@ -10633,6 +11077,7 @@
         </w:numPr>
         <w:spacing w:line="240" w:lineRule="auto"/>
         <w:ind w:left="425" w:leftChars="0" w:hanging="425" w:firstLineChars="0"/>
+        <w:jc w:val="both"/>
         <w:rPr>
           <w:rFonts w:hint="default"/>
           <w:sz w:val="32"/>
@@ -10658,6 +11103,7 @@
         </w:numPr>
         <w:spacing w:line="240" w:lineRule="auto"/>
         <w:ind w:left="425" w:leftChars="0" w:hanging="425" w:firstLineChars="0"/>
+        <w:jc w:val="both"/>
         <w:rPr>
           <w:rFonts w:hint="default"/>
           <w:sz w:val="32"/>
@@ -10683,6 +11129,7 @@
         </w:numPr>
         <w:spacing w:line="240" w:lineRule="auto"/>
         <w:ind w:left="425" w:leftChars="0" w:hanging="425" w:firstLineChars="0"/>
+        <w:jc w:val="both"/>
         <w:rPr>
           <w:rFonts w:hint="default"/>
           <w:sz w:val="32"/>
@@ -10708,6 +11155,7 @@
         </w:numPr>
         <w:spacing w:line="240" w:lineRule="auto"/>
         <w:ind w:left="425" w:leftChars="0" w:hanging="425" w:firstLineChars="0"/>
+        <w:jc w:val="both"/>
         <w:rPr>
           <w:rFonts w:hint="default"/>
           <w:sz w:val="32"/>
@@ -10728,10 +11176,12 @@
     <w:p>
       <w:pPr>
         <w:numPr>
-          <w:numId w:val="0"/>
-        </w:numPr>
-        <w:spacing w:line="240" w:lineRule="auto"/>
-        <w:ind w:leftChars="0"/>
+          <w:ilvl w:val="0"/>
+          <w:numId w:val="0"/>
+        </w:numPr>
+        <w:spacing w:line="240" w:lineRule="auto"/>
+        <w:ind w:leftChars="0"/>
+        <w:jc w:val="both"/>
         <w:rPr>
           <w:rFonts w:hint="default"/>
           <w:b/>
@@ -10745,10 +11195,12 @@
     <w:p>
       <w:pPr>
         <w:numPr>
-          <w:numId w:val="0"/>
-        </w:numPr>
-        <w:spacing w:line="240" w:lineRule="auto"/>
-        <w:ind w:leftChars="0"/>
+          <w:ilvl w:val="0"/>
+          <w:numId w:val="0"/>
+        </w:numPr>
+        <w:spacing w:line="240" w:lineRule="auto"/>
+        <w:ind w:leftChars="0"/>
+        <w:jc w:val="both"/>
         <w:rPr>
           <w:rFonts w:hint="default"/>
           <w:b/>
@@ -10773,25 +11225,29 @@
     <w:p>
       <w:pPr>
         <w:numPr>
-          <w:numId w:val="0"/>
-        </w:numPr>
-        <w:spacing w:line="240" w:lineRule="auto"/>
-        <w:ind w:leftChars="0"/>
-        <w:rPr>
-          <w:rFonts w:hint="default"/>
-          <w:sz w:val="32"/>
-          <w:szCs w:val="21"/>
-          <w:lang w:val="en-US"/>
-        </w:rPr>
-      </w:pPr>
-    </w:p>
-    <w:p>
-      <w:pPr>
-        <w:numPr>
-          <w:numId w:val="0"/>
-        </w:numPr>
-        <w:spacing w:line="240" w:lineRule="auto"/>
-        <w:ind w:leftChars="0"/>
+          <w:ilvl w:val="0"/>
+          <w:numId w:val="0"/>
+        </w:numPr>
+        <w:spacing w:line="240" w:lineRule="auto"/>
+        <w:ind w:leftChars="0"/>
+        <w:jc w:val="both"/>
+        <w:rPr>
+          <w:rFonts w:hint="default"/>
+          <w:sz w:val="32"/>
+          <w:szCs w:val="21"/>
+          <w:lang w:val="en-US"/>
+        </w:rPr>
+      </w:pPr>
+    </w:p>
+    <w:p>
+      <w:pPr>
+        <w:numPr>
+          <w:ilvl w:val="0"/>
+          <w:numId w:val="0"/>
+        </w:numPr>
+        <w:spacing w:line="240" w:lineRule="auto"/>
+        <w:ind w:leftChars="0"/>
+        <w:jc w:val="both"/>
         <w:rPr>
           <w:rFonts w:hint="default"/>
           <w:sz w:val="32"/>
@@ -10812,10 +11268,12 @@
     <w:p>
       <w:pPr>
         <w:numPr>
-          <w:numId w:val="0"/>
-        </w:numPr>
-        <w:spacing w:line="240" w:lineRule="auto"/>
-        <w:ind w:leftChars="0"/>
+          <w:ilvl w:val="0"/>
+          <w:numId w:val="0"/>
+        </w:numPr>
+        <w:spacing w:line="240" w:lineRule="auto"/>
+        <w:ind w:leftChars="0"/>
+        <w:jc w:val="both"/>
         <w:rPr>
           <w:rFonts w:hint="default"/>
           <w:sz w:val="32"/>
@@ -10836,25 +11294,29 @@
     <w:p>
       <w:pPr>
         <w:numPr>
-          <w:numId w:val="0"/>
-        </w:numPr>
-        <w:spacing w:line="240" w:lineRule="auto"/>
-        <w:ind w:leftChars="0"/>
-        <w:rPr>
-          <w:rFonts w:hint="default"/>
-          <w:sz w:val="32"/>
-          <w:szCs w:val="21"/>
-          <w:lang w:val="en-US"/>
-        </w:rPr>
-      </w:pPr>
-    </w:p>
-    <w:p>
-      <w:pPr>
-        <w:numPr>
-          <w:numId w:val="0"/>
-        </w:numPr>
-        <w:spacing w:line="240" w:lineRule="auto"/>
-        <w:ind w:leftChars="0"/>
+          <w:ilvl w:val="0"/>
+          <w:numId w:val="0"/>
+        </w:numPr>
+        <w:spacing w:line="240" w:lineRule="auto"/>
+        <w:ind w:leftChars="0"/>
+        <w:jc w:val="both"/>
+        <w:rPr>
+          <w:rFonts w:hint="default"/>
+          <w:sz w:val="32"/>
+          <w:szCs w:val="21"/>
+          <w:lang w:val="en-US"/>
+        </w:rPr>
+      </w:pPr>
+    </w:p>
+    <w:p>
+      <w:pPr>
+        <w:numPr>
+          <w:ilvl w:val="0"/>
+          <w:numId w:val="0"/>
+        </w:numPr>
+        <w:spacing w:line="240" w:lineRule="auto"/>
+        <w:ind w:leftChars="0"/>
+        <w:jc w:val="both"/>
         <w:rPr>
           <w:rFonts w:hint="default"/>
           <w:sz w:val="32"/>
@@ -10886,10 +11348,12 @@
     <w:p>
       <w:pPr>
         <w:numPr>
-          <w:numId w:val="0"/>
-        </w:numPr>
-        <w:spacing w:line="240" w:lineRule="auto"/>
-        <w:ind w:leftChars="0"/>
+          <w:ilvl w:val="0"/>
+          <w:numId w:val="0"/>
+        </w:numPr>
+        <w:spacing w:line="240" w:lineRule="auto"/>
+        <w:ind w:leftChars="0"/>
+        <w:jc w:val="both"/>
         <w:rPr>
           <w:rFonts w:hint="default"/>
           <w:sz w:val="32"/>
@@ -10910,25 +11374,29 @@
     <w:p>
       <w:pPr>
         <w:numPr>
-          <w:numId w:val="0"/>
-        </w:numPr>
-        <w:spacing w:line="240" w:lineRule="auto"/>
-        <w:ind w:leftChars="0"/>
-        <w:rPr>
-          <w:rFonts w:hint="default"/>
-          <w:sz w:val="32"/>
-          <w:szCs w:val="21"/>
-          <w:lang w:val="en-US"/>
-        </w:rPr>
-      </w:pPr>
-    </w:p>
-    <w:p>
-      <w:pPr>
-        <w:numPr>
-          <w:numId w:val="0"/>
-        </w:numPr>
-        <w:spacing w:line="240" w:lineRule="auto"/>
-        <w:ind w:leftChars="0"/>
+          <w:ilvl w:val="0"/>
+          <w:numId w:val="0"/>
+        </w:numPr>
+        <w:spacing w:line="240" w:lineRule="auto"/>
+        <w:ind w:leftChars="0"/>
+        <w:jc w:val="both"/>
+        <w:rPr>
+          <w:rFonts w:hint="default"/>
+          <w:sz w:val="32"/>
+          <w:szCs w:val="21"/>
+          <w:lang w:val="en-US"/>
+        </w:rPr>
+      </w:pPr>
+    </w:p>
+    <w:p>
+      <w:pPr>
+        <w:numPr>
+          <w:ilvl w:val="0"/>
+          <w:numId w:val="0"/>
+        </w:numPr>
+        <w:spacing w:line="240" w:lineRule="auto"/>
+        <w:ind w:leftChars="0"/>
+        <w:jc w:val="both"/>
         <w:rPr>
           <w:rFonts w:hint="default"/>
           <w:sz w:val="32"/>
@@ -10941,6 +11409,7 @@
       <w:pPr>
         <w:pStyle w:val="3"/>
         <w:bidi w:val="0"/>
+        <w:jc w:val="both"/>
         <w:rPr>
           <w:rFonts w:hint="default"/>
           <w:lang w:val="en-US"/>
@@ -10959,25 +11428,29 @@
     <w:p>
       <w:pPr>
         <w:numPr>
-          <w:numId w:val="0"/>
-        </w:numPr>
-        <w:spacing w:line="240" w:lineRule="auto"/>
-        <w:ind w:leftChars="0"/>
-        <w:rPr>
-          <w:rFonts w:hint="default"/>
-          <w:sz w:val="32"/>
-          <w:szCs w:val="21"/>
-          <w:lang w:val="en-US"/>
-        </w:rPr>
-      </w:pPr>
-    </w:p>
-    <w:p>
-      <w:pPr>
-        <w:numPr>
-          <w:numId w:val="0"/>
-        </w:numPr>
-        <w:spacing w:line="240" w:lineRule="auto"/>
-        <w:ind w:leftChars="0"/>
+          <w:ilvl w:val="0"/>
+          <w:numId w:val="0"/>
+        </w:numPr>
+        <w:spacing w:line="240" w:lineRule="auto"/>
+        <w:ind w:leftChars="0"/>
+        <w:jc w:val="both"/>
+        <w:rPr>
+          <w:rFonts w:hint="default"/>
+          <w:sz w:val="32"/>
+          <w:szCs w:val="21"/>
+          <w:lang w:val="en-US"/>
+        </w:rPr>
+      </w:pPr>
+    </w:p>
+    <w:p>
+      <w:pPr>
+        <w:numPr>
+          <w:ilvl w:val="0"/>
+          <w:numId w:val="0"/>
+        </w:numPr>
+        <w:spacing w:line="240" w:lineRule="auto"/>
+        <w:ind w:leftChars="0"/>
+        <w:jc w:val="both"/>
         <w:rPr>
           <w:rFonts w:hint="default"/>
           <w:sz w:val="32"/>
@@ -11009,25 +11482,29 @@
     <w:p>
       <w:pPr>
         <w:numPr>
-          <w:numId w:val="0"/>
-        </w:numPr>
-        <w:spacing w:line="240" w:lineRule="auto"/>
-        <w:ind w:leftChars="0"/>
-        <w:rPr>
-          <w:rFonts w:hint="default"/>
-          <w:sz w:val="32"/>
-          <w:szCs w:val="21"/>
-          <w:lang w:val="en-US"/>
-        </w:rPr>
-      </w:pPr>
-    </w:p>
-    <w:p>
-      <w:pPr>
-        <w:numPr>
-          <w:numId w:val="0"/>
-        </w:numPr>
-        <w:spacing w:line="240" w:lineRule="auto"/>
-        <w:ind w:leftChars="0"/>
+          <w:ilvl w:val="0"/>
+          <w:numId w:val="0"/>
+        </w:numPr>
+        <w:spacing w:line="240" w:lineRule="auto"/>
+        <w:ind w:leftChars="0"/>
+        <w:jc w:val="both"/>
+        <w:rPr>
+          <w:rFonts w:hint="default"/>
+          <w:sz w:val="32"/>
+          <w:szCs w:val="21"/>
+          <w:lang w:val="en-US"/>
+        </w:rPr>
+      </w:pPr>
+    </w:p>
+    <w:p>
+      <w:pPr>
+        <w:numPr>
+          <w:ilvl w:val="0"/>
+          <w:numId w:val="0"/>
+        </w:numPr>
+        <w:spacing w:line="240" w:lineRule="auto"/>
+        <w:ind w:leftChars="0"/>
+        <w:jc w:val="both"/>
         <w:rPr>
           <w:rFonts w:hint="default"/>
           <w:sz w:val="32"/>
@@ -11059,25 +11536,29 @@
     <w:p>
       <w:pPr>
         <w:numPr>
-          <w:numId w:val="0"/>
-        </w:numPr>
-        <w:spacing w:line="240" w:lineRule="auto"/>
-        <w:ind w:leftChars="0"/>
-        <w:rPr>
-          <w:rFonts w:hint="default"/>
-          <w:sz w:val="32"/>
-          <w:szCs w:val="21"/>
-          <w:lang w:val="en-US"/>
-        </w:rPr>
-      </w:pPr>
-    </w:p>
-    <w:p>
-      <w:pPr>
-        <w:numPr>
-          <w:numId w:val="0"/>
-        </w:numPr>
-        <w:spacing w:line="240" w:lineRule="auto"/>
-        <w:ind w:leftChars="0"/>
+          <w:ilvl w:val="0"/>
+          <w:numId w:val="0"/>
+        </w:numPr>
+        <w:spacing w:line="240" w:lineRule="auto"/>
+        <w:ind w:leftChars="0"/>
+        <w:jc w:val="both"/>
+        <w:rPr>
+          <w:rFonts w:hint="default"/>
+          <w:sz w:val="32"/>
+          <w:szCs w:val="21"/>
+          <w:lang w:val="en-US"/>
+        </w:rPr>
+      </w:pPr>
+    </w:p>
+    <w:p>
+      <w:pPr>
+        <w:numPr>
+          <w:ilvl w:val="0"/>
+          <w:numId w:val="0"/>
+        </w:numPr>
+        <w:spacing w:line="240" w:lineRule="auto"/>
+        <w:ind w:leftChars="0"/>
+        <w:jc w:val="both"/>
         <w:rPr>
           <w:rFonts w:hint="default"/>
           <w:sz w:val="32"/>
@@ -11100,10 +11581,12 @@
     <w:p>
       <w:pPr>
         <w:numPr>
-          <w:numId w:val="0"/>
-        </w:numPr>
-        <w:spacing w:line="240" w:lineRule="auto"/>
-        <w:ind w:leftChars="0"/>
+          <w:ilvl w:val="0"/>
+          <w:numId w:val="0"/>
+        </w:numPr>
+        <w:spacing w:line="240" w:lineRule="auto"/>
+        <w:ind w:leftChars="0"/>
+        <w:jc w:val="both"/>
         <w:rPr>
           <w:rFonts w:hint="default"/>
           <w:sz w:val="32"/>
@@ -11120,6 +11603,7 @@
         </w:numPr>
         <w:spacing w:line="240" w:lineRule="auto"/>
         <w:ind w:left="425" w:leftChars="0" w:hanging="425" w:firstLineChars="0"/>
+        <w:jc w:val="both"/>
         <w:rPr>
           <w:rFonts w:hint="default"/>
           <w:sz w:val="32"/>
@@ -11145,6 +11629,7 @@
         </w:numPr>
         <w:spacing w:line="240" w:lineRule="auto"/>
         <w:ind w:left="425" w:leftChars="0" w:hanging="425" w:firstLineChars="0"/>
+        <w:jc w:val="both"/>
         <w:rPr>
           <w:rFonts w:hint="default"/>
           <w:sz w:val="32"/>
@@ -11170,6 +11655,7 @@
         </w:numPr>
         <w:spacing w:line="240" w:lineRule="auto"/>
         <w:ind w:left="425" w:leftChars="0" w:hanging="425" w:firstLineChars="0"/>
+        <w:jc w:val="both"/>
         <w:rPr>
           <w:rFonts w:hint="default"/>
           <w:sz w:val="32"/>
@@ -11195,6 +11681,7 @@
         </w:numPr>
         <w:spacing w:line="240" w:lineRule="auto"/>
         <w:ind w:left="425" w:leftChars="0" w:hanging="425" w:firstLineChars="0"/>
+        <w:jc w:val="both"/>
         <w:rPr>
           <w:rFonts w:hint="default"/>
           <w:sz w:val="32"/>
@@ -11220,6 +11707,7 @@
         </w:numPr>
         <w:spacing w:line="240" w:lineRule="auto"/>
         <w:ind w:left="425" w:leftChars="0" w:hanging="425" w:firstLineChars="0"/>
+        <w:jc w:val="both"/>
         <w:rPr>
           <w:rFonts w:hint="default"/>
           <w:sz w:val="32"/>
@@ -11245,6 +11733,7 @@
         </w:numPr>
         <w:spacing w:line="240" w:lineRule="auto"/>
         <w:ind w:left="425" w:leftChars="0" w:hanging="425" w:firstLineChars="0"/>
+        <w:jc w:val="both"/>
         <w:rPr>
           <w:rFonts w:hint="default"/>
           <w:sz w:val="32"/>
@@ -11265,25 +11754,29 @@
     <w:p>
       <w:pPr>
         <w:numPr>
-          <w:numId w:val="0"/>
-        </w:numPr>
-        <w:spacing w:line="240" w:lineRule="auto"/>
-        <w:ind w:leftChars="0"/>
-        <w:rPr>
-          <w:rFonts w:hint="default"/>
-          <w:sz w:val="32"/>
-          <w:szCs w:val="21"/>
-          <w:lang w:val="en-US"/>
-        </w:rPr>
-      </w:pPr>
-    </w:p>
-    <w:p>
-      <w:pPr>
-        <w:numPr>
-          <w:numId w:val="0"/>
-        </w:numPr>
-        <w:spacing w:line="240" w:lineRule="auto"/>
-        <w:ind w:leftChars="0"/>
+          <w:ilvl w:val="0"/>
+          <w:numId w:val="0"/>
+        </w:numPr>
+        <w:spacing w:line="240" w:lineRule="auto"/>
+        <w:ind w:leftChars="0"/>
+        <w:jc w:val="both"/>
+        <w:rPr>
+          <w:rFonts w:hint="default"/>
+          <w:sz w:val="32"/>
+          <w:szCs w:val="21"/>
+          <w:lang w:val="en-US"/>
+        </w:rPr>
+      </w:pPr>
+    </w:p>
+    <w:p>
+      <w:pPr>
+        <w:numPr>
+          <w:ilvl w:val="0"/>
+          <w:numId w:val="0"/>
+        </w:numPr>
+        <w:spacing w:line="240" w:lineRule="auto"/>
+        <w:ind w:leftChars="0"/>
+        <w:jc w:val="both"/>
         <w:rPr>
           <w:rFonts w:hint="default"/>
           <w:b/>
@@ -11308,25 +11801,29 @@
     <w:p>
       <w:pPr>
         <w:numPr>
-          <w:numId w:val="0"/>
-        </w:numPr>
-        <w:spacing w:line="240" w:lineRule="auto"/>
-        <w:ind w:leftChars="0"/>
-        <w:rPr>
-          <w:rFonts w:hint="default"/>
-          <w:sz w:val="32"/>
-          <w:szCs w:val="21"/>
-          <w:lang w:val="en-US"/>
-        </w:rPr>
-      </w:pPr>
-    </w:p>
-    <w:p>
-      <w:pPr>
-        <w:numPr>
-          <w:numId w:val="0"/>
-        </w:numPr>
-        <w:spacing w:line="240" w:lineRule="auto"/>
-        <w:ind w:leftChars="0"/>
+          <w:ilvl w:val="0"/>
+          <w:numId w:val="0"/>
+        </w:numPr>
+        <w:spacing w:line="240" w:lineRule="auto"/>
+        <w:ind w:leftChars="0"/>
+        <w:jc w:val="both"/>
+        <w:rPr>
+          <w:rFonts w:hint="default"/>
+          <w:sz w:val="32"/>
+          <w:szCs w:val="21"/>
+          <w:lang w:val="en-US"/>
+        </w:rPr>
+      </w:pPr>
+    </w:p>
+    <w:p>
+      <w:pPr>
+        <w:numPr>
+          <w:ilvl w:val="0"/>
+          <w:numId w:val="0"/>
+        </w:numPr>
+        <w:spacing w:line="240" w:lineRule="auto"/>
+        <w:ind w:leftChars="0"/>
+        <w:jc w:val="both"/>
         <w:rPr>
           <w:rFonts w:hint="default"/>
           <w:sz w:val="32"/>
@@ -11347,25 +11844,29 @@
     <w:p>
       <w:pPr>
         <w:numPr>
-          <w:numId w:val="0"/>
-        </w:numPr>
-        <w:spacing w:line="240" w:lineRule="auto"/>
-        <w:ind w:leftChars="0"/>
-        <w:rPr>
-          <w:rFonts w:hint="default"/>
-          <w:sz w:val="32"/>
-          <w:szCs w:val="21"/>
-          <w:lang w:val="en-US"/>
-        </w:rPr>
-      </w:pPr>
-    </w:p>
-    <w:p>
-      <w:pPr>
-        <w:numPr>
-          <w:numId w:val="0"/>
-        </w:numPr>
-        <w:spacing w:line="240" w:lineRule="auto"/>
-        <w:ind w:leftChars="0"/>
+          <w:ilvl w:val="0"/>
+          <w:numId w:val="0"/>
+        </w:numPr>
+        <w:spacing w:line="240" w:lineRule="auto"/>
+        <w:ind w:leftChars="0"/>
+        <w:jc w:val="both"/>
+        <w:rPr>
+          <w:rFonts w:hint="default"/>
+          <w:sz w:val="32"/>
+          <w:szCs w:val="21"/>
+          <w:lang w:val="en-US"/>
+        </w:rPr>
+      </w:pPr>
+    </w:p>
+    <w:p>
+      <w:pPr>
+        <w:numPr>
+          <w:ilvl w:val="0"/>
+          <w:numId w:val="0"/>
+        </w:numPr>
+        <w:spacing w:line="240" w:lineRule="auto"/>
+        <w:ind w:leftChars="0"/>
+        <w:jc w:val="both"/>
         <w:rPr>
           <w:rFonts w:hint="default"/>
           <w:sz w:val="32"/>
@@ -11397,40 +11898,46 @@
     <w:p>
       <w:pPr>
         <w:numPr>
-          <w:numId w:val="0"/>
-        </w:numPr>
-        <w:spacing w:line="240" w:lineRule="auto"/>
-        <w:ind w:leftChars="0"/>
-        <w:rPr>
-          <w:rFonts w:hint="default"/>
-          <w:sz w:val="32"/>
-          <w:szCs w:val="21"/>
-          <w:lang w:val="en-US"/>
-        </w:rPr>
-      </w:pPr>
-    </w:p>
-    <w:p>
-      <w:pPr>
-        <w:numPr>
-          <w:numId w:val="0"/>
-        </w:numPr>
-        <w:spacing w:line="240" w:lineRule="auto"/>
-        <w:ind w:leftChars="0"/>
-        <w:rPr>
-          <w:rFonts w:hint="default"/>
-          <w:sz w:val="32"/>
-          <w:szCs w:val="21"/>
-          <w:lang w:val="en-US"/>
-        </w:rPr>
-      </w:pPr>
-    </w:p>
-    <w:p>
-      <w:pPr>
-        <w:numPr>
-          <w:numId w:val="0"/>
-        </w:numPr>
-        <w:spacing w:line="240" w:lineRule="auto"/>
-        <w:ind w:leftChars="0"/>
+          <w:ilvl w:val="0"/>
+          <w:numId w:val="0"/>
+        </w:numPr>
+        <w:spacing w:line="240" w:lineRule="auto"/>
+        <w:ind w:leftChars="0"/>
+        <w:jc w:val="both"/>
+        <w:rPr>
+          <w:rFonts w:hint="default"/>
+          <w:sz w:val="32"/>
+          <w:szCs w:val="21"/>
+          <w:lang w:val="en-US"/>
+        </w:rPr>
+      </w:pPr>
+    </w:p>
+    <w:p>
+      <w:pPr>
+        <w:numPr>
+          <w:ilvl w:val="0"/>
+          <w:numId w:val="0"/>
+        </w:numPr>
+        <w:spacing w:line="240" w:lineRule="auto"/>
+        <w:ind w:leftChars="0"/>
+        <w:jc w:val="both"/>
+        <w:rPr>
+          <w:rFonts w:hint="default"/>
+          <w:sz w:val="32"/>
+          <w:szCs w:val="21"/>
+          <w:lang w:val="en-US"/>
+        </w:rPr>
+      </w:pPr>
+    </w:p>
+    <w:p>
+      <w:pPr>
+        <w:numPr>
+          <w:ilvl w:val="0"/>
+          <w:numId w:val="0"/>
+        </w:numPr>
+        <w:spacing w:line="240" w:lineRule="auto"/>
+        <w:ind w:leftChars="0"/>
+        <w:jc w:val="both"/>
         <w:rPr>
           <w:rFonts w:hint="default"/>
           <w:sz w:val="32"/>
@@ -11443,6 +11950,7 @@
       <w:pPr>
         <w:pStyle w:val="3"/>
         <w:bidi w:val="0"/>
+        <w:jc w:val="both"/>
         <w:rPr>
           <w:rFonts w:hint="default"/>
           <w:lang w:val="en-US"/>
@@ -11461,25 +11969,29 @@
     <w:p>
       <w:pPr>
         <w:numPr>
-          <w:numId w:val="0"/>
-        </w:numPr>
-        <w:spacing w:line="240" w:lineRule="auto"/>
-        <w:ind w:leftChars="0"/>
-        <w:rPr>
-          <w:rFonts w:hint="default"/>
-          <w:sz w:val="32"/>
-          <w:szCs w:val="21"/>
-          <w:lang w:val="en-US"/>
-        </w:rPr>
-      </w:pPr>
-    </w:p>
-    <w:p>
-      <w:pPr>
-        <w:numPr>
-          <w:numId w:val="0"/>
-        </w:numPr>
-        <w:spacing w:line="240" w:lineRule="auto"/>
-        <w:ind w:leftChars="0"/>
+          <w:ilvl w:val="0"/>
+          <w:numId w:val="0"/>
+        </w:numPr>
+        <w:spacing w:line="240" w:lineRule="auto"/>
+        <w:ind w:leftChars="0"/>
+        <w:jc w:val="both"/>
+        <w:rPr>
+          <w:rFonts w:hint="default"/>
+          <w:sz w:val="32"/>
+          <w:szCs w:val="21"/>
+          <w:lang w:val="en-US"/>
+        </w:rPr>
+      </w:pPr>
+    </w:p>
+    <w:p>
+      <w:pPr>
+        <w:numPr>
+          <w:ilvl w:val="0"/>
+          <w:numId w:val="0"/>
+        </w:numPr>
+        <w:spacing w:line="240" w:lineRule="auto"/>
+        <w:ind w:leftChars="0"/>
+        <w:jc w:val="both"/>
         <w:rPr>
           <w:rFonts w:hint="default"/>
           <w:sz w:val="32"/>
@@ -11511,25 +12023,29 @@
     <w:p>
       <w:pPr>
         <w:numPr>
-          <w:numId w:val="0"/>
-        </w:numPr>
-        <w:spacing w:line="240" w:lineRule="auto"/>
-        <w:ind w:leftChars="0"/>
-        <w:rPr>
-          <w:rFonts w:hint="default"/>
-          <w:sz w:val="32"/>
-          <w:szCs w:val="21"/>
-          <w:lang w:val="en-US"/>
-        </w:rPr>
-      </w:pPr>
-    </w:p>
-    <w:p>
-      <w:pPr>
-        <w:numPr>
-          <w:numId w:val="0"/>
-        </w:numPr>
-        <w:spacing w:line="240" w:lineRule="auto"/>
-        <w:ind w:leftChars="0"/>
+          <w:ilvl w:val="0"/>
+          <w:numId w:val="0"/>
+        </w:numPr>
+        <w:spacing w:line="240" w:lineRule="auto"/>
+        <w:ind w:leftChars="0"/>
+        <w:jc w:val="both"/>
+        <w:rPr>
+          <w:rFonts w:hint="default"/>
+          <w:sz w:val="32"/>
+          <w:szCs w:val="21"/>
+          <w:lang w:val="en-US"/>
+        </w:rPr>
+      </w:pPr>
+    </w:p>
+    <w:p>
+      <w:pPr>
+        <w:numPr>
+          <w:ilvl w:val="0"/>
+          <w:numId w:val="0"/>
+        </w:numPr>
+        <w:spacing w:line="240" w:lineRule="auto"/>
+        <w:ind w:leftChars="0"/>
+        <w:jc w:val="both"/>
         <w:rPr>
           <w:rFonts w:hint="default"/>
           <w:sz w:val="32"/>
@@ -11561,25 +12077,29 @@
     <w:p>
       <w:pPr>
         <w:numPr>
-          <w:numId w:val="0"/>
-        </w:numPr>
-        <w:spacing w:line="240" w:lineRule="auto"/>
-        <w:ind w:leftChars="0"/>
-        <w:rPr>
-          <w:rFonts w:hint="default"/>
-          <w:sz w:val="32"/>
-          <w:szCs w:val="21"/>
-          <w:lang w:val="en-US"/>
-        </w:rPr>
-      </w:pPr>
-    </w:p>
-    <w:p>
-      <w:pPr>
-        <w:numPr>
-          <w:numId w:val="0"/>
-        </w:numPr>
-        <w:spacing w:line="240" w:lineRule="auto"/>
-        <w:ind w:leftChars="0"/>
+          <w:ilvl w:val="0"/>
+          <w:numId w:val="0"/>
+        </w:numPr>
+        <w:spacing w:line="240" w:lineRule="auto"/>
+        <w:ind w:leftChars="0"/>
+        <w:jc w:val="both"/>
+        <w:rPr>
+          <w:rFonts w:hint="default"/>
+          <w:sz w:val="32"/>
+          <w:szCs w:val="21"/>
+          <w:lang w:val="en-US"/>
+        </w:rPr>
+      </w:pPr>
+    </w:p>
+    <w:p>
+      <w:pPr>
+        <w:numPr>
+          <w:ilvl w:val="0"/>
+          <w:numId w:val="0"/>
+        </w:numPr>
+        <w:spacing w:line="240" w:lineRule="auto"/>
+        <w:ind w:leftChars="0"/>
+        <w:jc w:val="both"/>
         <w:rPr>
           <w:rFonts w:hint="default"/>
           <w:b/>
@@ -11604,10 +12124,12 @@
     <w:p>
       <w:pPr>
         <w:numPr>
-          <w:numId w:val="0"/>
-        </w:numPr>
-        <w:spacing w:line="240" w:lineRule="auto"/>
-        <w:ind w:leftChars="0"/>
+          <w:ilvl w:val="0"/>
+          <w:numId w:val="0"/>
+        </w:numPr>
+        <w:spacing w:line="240" w:lineRule="auto"/>
+        <w:ind w:leftChars="0"/>
+        <w:jc w:val="both"/>
         <w:rPr>
           <w:rFonts w:hint="default"/>
           <w:sz w:val="32"/>
@@ -11624,6 +12146,7 @@
         </w:numPr>
         <w:spacing w:line="240" w:lineRule="auto"/>
         <w:ind w:left="425" w:leftChars="0" w:hanging="425" w:firstLineChars="0"/>
+        <w:jc w:val="both"/>
         <w:rPr>
           <w:rFonts w:hint="default"/>
           <w:sz w:val="32"/>
@@ -11649,6 +12172,7 @@
         </w:numPr>
         <w:spacing w:line="240" w:lineRule="auto"/>
         <w:ind w:left="425" w:leftChars="0" w:hanging="425" w:firstLineChars="0"/>
+        <w:jc w:val="both"/>
         <w:rPr>
           <w:rFonts w:hint="default"/>
           <w:sz w:val="32"/>
@@ -11674,6 +12198,7 @@
         </w:numPr>
         <w:spacing w:line="240" w:lineRule="auto"/>
         <w:ind w:left="425" w:leftChars="0" w:hanging="425" w:firstLineChars="0"/>
+        <w:jc w:val="both"/>
         <w:rPr>
           <w:rFonts w:hint="default"/>
           <w:sz w:val="32"/>
@@ -11699,6 +12224,7 @@
         </w:numPr>
         <w:spacing w:line="240" w:lineRule="auto"/>
         <w:ind w:left="425" w:leftChars="0" w:hanging="425" w:firstLineChars="0"/>
+        <w:jc w:val="both"/>
         <w:rPr>
           <w:rFonts w:hint="default"/>
           <w:sz w:val="32"/>
@@ -11724,6 +12250,7 @@
         </w:numPr>
         <w:spacing w:line="240" w:lineRule="auto"/>
         <w:ind w:left="425" w:leftChars="0" w:hanging="425" w:firstLineChars="0"/>
+        <w:jc w:val="both"/>
         <w:rPr>
           <w:rFonts w:hint="default"/>
           <w:sz w:val="32"/>
@@ -11749,6 +12276,7 @@
         </w:numPr>
         <w:spacing w:line="240" w:lineRule="auto"/>
         <w:ind w:left="425" w:leftChars="0" w:hanging="425" w:firstLineChars="0"/>
+        <w:jc w:val="both"/>
         <w:rPr>
           <w:rFonts w:hint="default"/>
           <w:sz w:val="32"/>
@@ -11774,6 +12302,7 @@
         </w:numPr>
         <w:spacing w:line="240" w:lineRule="auto"/>
         <w:ind w:left="425" w:leftChars="0" w:hanging="425" w:firstLineChars="0"/>
+        <w:jc w:val="both"/>
         <w:rPr>
           <w:rFonts w:hint="default"/>
           <w:sz w:val="32"/>
@@ -11794,25 +12323,29 @@
     <w:p>
       <w:pPr>
         <w:numPr>
-          <w:numId w:val="0"/>
-        </w:numPr>
-        <w:spacing w:line="240" w:lineRule="auto"/>
-        <w:ind w:leftChars="0"/>
-        <w:rPr>
-          <w:rFonts w:hint="default"/>
-          <w:sz w:val="32"/>
-          <w:szCs w:val="21"/>
-          <w:lang w:val="en-US"/>
-        </w:rPr>
-      </w:pPr>
-    </w:p>
-    <w:p>
-      <w:pPr>
-        <w:numPr>
-          <w:numId w:val="0"/>
-        </w:numPr>
-        <w:spacing w:line="240" w:lineRule="auto"/>
-        <w:ind w:leftChars="0"/>
+          <w:ilvl w:val="0"/>
+          <w:numId w:val="0"/>
+        </w:numPr>
+        <w:spacing w:line="240" w:lineRule="auto"/>
+        <w:ind w:leftChars="0"/>
+        <w:jc w:val="both"/>
+        <w:rPr>
+          <w:rFonts w:hint="default"/>
+          <w:sz w:val="32"/>
+          <w:szCs w:val="21"/>
+          <w:lang w:val="en-US"/>
+        </w:rPr>
+      </w:pPr>
+    </w:p>
+    <w:p>
+      <w:pPr>
+        <w:numPr>
+          <w:ilvl w:val="0"/>
+          <w:numId w:val="0"/>
+        </w:numPr>
+        <w:spacing w:line="240" w:lineRule="auto"/>
+        <w:ind w:leftChars="0"/>
+        <w:jc w:val="both"/>
         <w:rPr>
           <w:rFonts w:hint="default"/>
           <w:b/>
@@ -11837,25 +12370,29 @@
     <w:p>
       <w:pPr>
         <w:numPr>
-          <w:numId w:val="0"/>
-        </w:numPr>
-        <w:spacing w:line="240" w:lineRule="auto"/>
-        <w:ind w:leftChars="0"/>
-        <w:rPr>
-          <w:rFonts w:hint="default"/>
-          <w:sz w:val="32"/>
-          <w:szCs w:val="21"/>
-          <w:lang w:val="en-US"/>
-        </w:rPr>
-      </w:pPr>
-    </w:p>
-    <w:p>
-      <w:pPr>
-        <w:numPr>
-          <w:numId w:val="0"/>
-        </w:numPr>
-        <w:spacing w:line="240" w:lineRule="auto"/>
-        <w:ind w:leftChars="0"/>
+          <w:ilvl w:val="0"/>
+          <w:numId w:val="0"/>
+        </w:numPr>
+        <w:spacing w:line="240" w:lineRule="auto"/>
+        <w:ind w:leftChars="0"/>
+        <w:jc w:val="both"/>
+        <w:rPr>
+          <w:rFonts w:hint="default"/>
+          <w:sz w:val="32"/>
+          <w:szCs w:val="21"/>
+          <w:lang w:val="en-US"/>
+        </w:rPr>
+      </w:pPr>
+    </w:p>
+    <w:p>
+      <w:pPr>
+        <w:numPr>
+          <w:ilvl w:val="0"/>
+          <w:numId w:val="0"/>
+        </w:numPr>
+        <w:spacing w:line="240" w:lineRule="auto"/>
+        <w:ind w:leftChars="0"/>
+        <w:jc w:val="both"/>
         <w:rPr>
           <w:rFonts w:hint="default"/>
           <w:sz w:val="32"/>
@@ -11876,10 +12413,12 @@
     <w:p>
       <w:pPr>
         <w:numPr>
-          <w:numId w:val="0"/>
-        </w:numPr>
-        <w:spacing w:line="240" w:lineRule="auto"/>
-        <w:ind w:leftChars="0"/>
+          <w:ilvl w:val="0"/>
+          <w:numId w:val="0"/>
+        </w:numPr>
+        <w:spacing w:line="240" w:lineRule="auto"/>
+        <w:ind w:leftChars="0"/>
+        <w:jc w:val="both"/>
         <w:rPr>
           <w:rFonts w:hint="default"/>
           <w:sz w:val="32"/>
@@ -11900,10 +12439,12 @@
     <w:p>
       <w:pPr>
         <w:numPr>
-          <w:numId w:val="0"/>
-        </w:numPr>
-        <w:spacing w:line="240" w:lineRule="auto"/>
-        <w:ind w:leftChars="0"/>
+          <w:ilvl w:val="0"/>
+          <w:numId w:val="0"/>
+        </w:numPr>
+        <w:spacing w:line="240" w:lineRule="auto"/>
+        <w:ind w:leftChars="0"/>
+        <w:jc w:val="both"/>
         <w:rPr>
           <w:rFonts w:hint="default"/>
           <w:sz w:val="32"/>
@@ -11924,10 +12465,12 @@
     <w:p>
       <w:pPr>
         <w:numPr>
-          <w:numId w:val="0"/>
-        </w:numPr>
-        <w:spacing w:line="240" w:lineRule="auto"/>
-        <w:ind w:leftChars="0"/>
+          <w:ilvl w:val="0"/>
+          <w:numId w:val="0"/>
+        </w:numPr>
+        <w:spacing w:line="240" w:lineRule="auto"/>
+        <w:ind w:leftChars="0"/>
+        <w:jc w:val="both"/>
         <w:rPr>
           <w:rFonts w:hint="default"/>
           <w:sz w:val="32"/>
@@ -11948,10 +12491,12 @@
     <w:p>
       <w:pPr>
         <w:numPr>
-          <w:numId w:val="0"/>
-        </w:numPr>
-        <w:spacing w:line="240" w:lineRule="auto"/>
-        <w:ind w:leftChars="0"/>
+          <w:ilvl w:val="0"/>
+          <w:numId w:val="0"/>
+        </w:numPr>
+        <w:spacing w:line="240" w:lineRule="auto"/>
+        <w:ind w:leftChars="0"/>
+        <w:jc w:val="both"/>
         <w:rPr>
           <w:rFonts w:hint="default"/>
           <w:sz w:val="32"/>
@@ -11972,10 +12517,12 @@
     <w:p>
       <w:pPr>
         <w:numPr>
-          <w:numId w:val="0"/>
-        </w:numPr>
-        <w:spacing w:line="240" w:lineRule="auto"/>
-        <w:ind w:leftChars="0"/>
+          <w:ilvl w:val="0"/>
+          <w:numId w:val="0"/>
+        </w:numPr>
+        <w:spacing w:line="240" w:lineRule="auto"/>
+        <w:ind w:leftChars="0"/>
+        <w:jc w:val="both"/>
         <w:rPr>
           <w:rFonts w:hint="default"/>
           <w:sz w:val="32"/>
@@ -11996,10 +12543,12 @@
     <w:p>
       <w:pPr>
         <w:numPr>
-          <w:numId w:val="0"/>
-        </w:numPr>
-        <w:spacing w:line="240" w:lineRule="auto"/>
-        <w:ind w:leftChars="0"/>
+          <w:ilvl w:val="0"/>
+          <w:numId w:val="0"/>
+        </w:numPr>
+        <w:spacing w:line="240" w:lineRule="auto"/>
+        <w:ind w:leftChars="0"/>
+        <w:jc w:val="both"/>
         <w:rPr>
           <w:rFonts w:hint="default"/>
           <w:sz w:val="32"/>
@@ -12031,10 +12580,12 @@
     <w:p>
       <w:pPr>
         <w:numPr>
-          <w:numId w:val="0"/>
-        </w:numPr>
-        <w:spacing w:line="240" w:lineRule="auto"/>
-        <w:ind w:leftChars="0"/>
+          <w:ilvl w:val="0"/>
+          <w:numId w:val="0"/>
+        </w:numPr>
+        <w:spacing w:line="240" w:lineRule="auto"/>
+        <w:ind w:leftChars="0"/>
+        <w:jc w:val="both"/>
         <w:rPr>
           <w:rFonts w:hint="default"/>
           <w:sz w:val="32"/>
@@ -12047,9 +12598,11 @@
       <w:pPr>
         <w:pStyle w:val="4"/>
         <w:numPr>
+          <w:ilvl w:val="2"/>
           <w:numId w:val="0"/>
         </w:numPr>
         <w:bidi w:val="0"/>
+        <w:jc w:val="both"/>
         <w:rPr>
           <w:rFonts w:hint="default"/>
           <w:lang w:val="en-US"/>
@@ -12060,6 +12613,7 @@
       <w:pPr>
         <w:pStyle w:val="3"/>
         <w:bidi w:val="0"/>
+        <w:jc w:val="both"/>
         <w:rPr>
           <w:rFonts w:hint="default"/>
           <w:lang w:val="en-US"/>
@@ -12078,25 +12632,29 @@
     <w:p>
       <w:pPr>
         <w:numPr>
-          <w:numId w:val="0"/>
-        </w:numPr>
-        <w:spacing w:line="240" w:lineRule="auto"/>
-        <w:ind w:leftChars="0"/>
-        <w:rPr>
-          <w:rFonts w:hint="default"/>
-          <w:sz w:val="32"/>
-          <w:szCs w:val="21"/>
-          <w:lang w:val="en-US"/>
-        </w:rPr>
-      </w:pPr>
-    </w:p>
-    <w:p>
-      <w:pPr>
-        <w:numPr>
-          <w:numId w:val="0"/>
-        </w:numPr>
-        <w:spacing w:line="240" w:lineRule="auto"/>
-        <w:ind w:leftChars="0"/>
+          <w:ilvl w:val="0"/>
+          <w:numId w:val="0"/>
+        </w:numPr>
+        <w:spacing w:line="240" w:lineRule="auto"/>
+        <w:ind w:leftChars="0"/>
+        <w:jc w:val="both"/>
+        <w:rPr>
+          <w:rFonts w:hint="default"/>
+          <w:sz w:val="32"/>
+          <w:szCs w:val="21"/>
+          <w:lang w:val="en-US"/>
+        </w:rPr>
+      </w:pPr>
+    </w:p>
+    <w:p>
+      <w:pPr>
+        <w:numPr>
+          <w:ilvl w:val="0"/>
+          <w:numId w:val="0"/>
+        </w:numPr>
+        <w:spacing w:line="240" w:lineRule="auto"/>
+        <w:ind w:leftChars="0"/>
+        <w:jc w:val="both"/>
         <w:rPr>
           <w:rFonts w:hint="default"/>
           <w:sz w:val="32"/>
@@ -12128,25 +12686,29 @@
     <w:p>
       <w:pPr>
         <w:numPr>
-          <w:numId w:val="0"/>
-        </w:numPr>
-        <w:spacing w:line="240" w:lineRule="auto"/>
-        <w:ind w:leftChars="0"/>
-        <w:rPr>
-          <w:rFonts w:hint="default"/>
-          <w:sz w:val="32"/>
-          <w:szCs w:val="21"/>
-          <w:lang w:val="en-US"/>
-        </w:rPr>
-      </w:pPr>
-    </w:p>
-    <w:p>
-      <w:pPr>
-        <w:numPr>
-          <w:numId w:val="0"/>
-        </w:numPr>
-        <w:spacing w:line="240" w:lineRule="auto"/>
-        <w:ind w:leftChars="0"/>
+          <w:ilvl w:val="0"/>
+          <w:numId w:val="0"/>
+        </w:numPr>
+        <w:spacing w:line="240" w:lineRule="auto"/>
+        <w:ind w:leftChars="0"/>
+        <w:jc w:val="both"/>
+        <w:rPr>
+          <w:rFonts w:hint="default"/>
+          <w:sz w:val="32"/>
+          <w:szCs w:val="21"/>
+          <w:lang w:val="en-US"/>
+        </w:rPr>
+      </w:pPr>
+    </w:p>
+    <w:p>
+      <w:pPr>
+        <w:numPr>
+          <w:ilvl w:val="0"/>
+          <w:numId w:val="0"/>
+        </w:numPr>
+        <w:spacing w:line="240" w:lineRule="auto"/>
+        <w:ind w:leftChars="0"/>
+        <w:jc w:val="both"/>
         <w:rPr>
           <w:rFonts w:hint="default"/>
           <w:sz w:val="32"/>
@@ -12178,10 +12740,12 @@
     <w:p>
       <w:pPr>
         <w:numPr>
-          <w:numId w:val="0"/>
-        </w:numPr>
-        <w:spacing w:line="240" w:lineRule="auto"/>
-        <w:ind w:leftChars="0"/>
+          <w:ilvl w:val="0"/>
+          <w:numId w:val="0"/>
+        </w:numPr>
+        <w:spacing w:line="240" w:lineRule="auto"/>
+        <w:ind w:leftChars="0"/>
+        <w:jc w:val="both"/>
         <w:rPr>
           <w:rFonts w:hint="default"/>
           <w:b/>
@@ -12195,10 +12759,12 @@
     <w:p>
       <w:pPr>
         <w:numPr>
-          <w:numId w:val="0"/>
-        </w:numPr>
-        <w:spacing w:line="240" w:lineRule="auto"/>
-        <w:ind w:leftChars="0"/>
+          <w:ilvl w:val="0"/>
+          <w:numId w:val="0"/>
+        </w:numPr>
+        <w:spacing w:line="240" w:lineRule="auto"/>
+        <w:ind w:leftChars="0"/>
+        <w:jc w:val="both"/>
         <w:rPr>
           <w:rFonts w:hint="default"/>
           <w:b/>
@@ -12223,10 +12789,12 @@
     <w:p>
       <w:pPr>
         <w:numPr>
-          <w:numId w:val="0"/>
-        </w:numPr>
-        <w:spacing w:line="240" w:lineRule="auto"/>
-        <w:ind w:leftChars="0"/>
+          <w:ilvl w:val="0"/>
+          <w:numId w:val="0"/>
+        </w:numPr>
+        <w:spacing w:line="240" w:lineRule="auto"/>
+        <w:ind w:leftChars="0"/>
+        <w:jc w:val="both"/>
         <w:rPr>
           <w:rFonts w:hint="default"/>
           <w:sz w:val="32"/>
@@ -12243,6 +12811,7 @@
         </w:numPr>
         <w:spacing w:line="240" w:lineRule="auto"/>
         <w:ind w:left="425" w:leftChars="0" w:hanging="425" w:firstLineChars="0"/>
+        <w:jc w:val="both"/>
         <w:rPr>
           <w:rFonts w:hint="default"/>
           <w:sz w:val="32"/>
@@ -12268,6 +12837,7 @@
         </w:numPr>
         <w:spacing w:line="240" w:lineRule="auto"/>
         <w:ind w:left="425" w:leftChars="0" w:hanging="425" w:firstLineChars="0"/>
+        <w:jc w:val="both"/>
         <w:rPr>
           <w:rFonts w:hint="default"/>
           <w:sz w:val="32"/>
@@ -12293,6 +12863,7 @@
         </w:numPr>
         <w:spacing w:line="240" w:lineRule="auto"/>
         <w:ind w:left="425" w:leftChars="0" w:hanging="425" w:firstLineChars="0"/>
+        <w:jc w:val="both"/>
         <w:rPr>
           <w:rFonts w:hint="default"/>
           <w:sz w:val="32"/>
@@ -12318,6 +12889,7 @@
         </w:numPr>
         <w:spacing w:line="240" w:lineRule="auto"/>
         <w:ind w:left="425" w:leftChars="0" w:hanging="425" w:firstLineChars="0"/>
+        <w:jc w:val="both"/>
         <w:rPr>
           <w:rFonts w:hint="default"/>
           <w:sz w:val="32"/>
@@ -12338,25 +12910,29 @@
     <w:p>
       <w:pPr>
         <w:numPr>
-          <w:numId w:val="0"/>
-        </w:numPr>
-        <w:spacing w:line="240" w:lineRule="auto"/>
-        <w:ind w:leftChars="0"/>
-        <w:rPr>
-          <w:rFonts w:hint="default"/>
-          <w:sz w:val="32"/>
-          <w:szCs w:val="21"/>
-          <w:lang w:val="en-US"/>
-        </w:rPr>
-      </w:pPr>
-    </w:p>
-    <w:p>
-      <w:pPr>
-        <w:numPr>
-          <w:numId w:val="0"/>
-        </w:numPr>
-        <w:spacing w:line="240" w:lineRule="auto"/>
-        <w:ind w:leftChars="0"/>
+          <w:ilvl w:val="0"/>
+          <w:numId w:val="0"/>
+        </w:numPr>
+        <w:spacing w:line="240" w:lineRule="auto"/>
+        <w:ind w:leftChars="0"/>
+        <w:jc w:val="both"/>
+        <w:rPr>
+          <w:rFonts w:hint="default"/>
+          <w:sz w:val="32"/>
+          <w:szCs w:val="21"/>
+          <w:lang w:val="en-US"/>
+        </w:rPr>
+      </w:pPr>
+    </w:p>
+    <w:p>
+      <w:pPr>
+        <w:numPr>
+          <w:ilvl w:val="0"/>
+          <w:numId w:val="0"/>
+        </w:numPr>
+        <w:spacing w:line="240" w:lineRule="auto"/>
+        <w:ind w:leftChars="0"/>
+        <w:jc w:val="both"/>
         <w:rPr>
           <w:rFonts w:hint="default"/>
           <w:sz w:val="32"/>
@@ -12382,49 +12958,35 @@
           <w:szCs w:val="21"/>
           <w:lang w:val="en-US"/>
         </w:rPr>
-        <w:t>User Query: "</w:t>
-      </w:r>
-      <w:r>
-        <w:rPr>
-          <w:rFonts w:hint="default"/>
-          <w:sz w:val="32"/>
-          <w:szCs w:val="21"/>
-          <w:lang w:val="en-US"/>
-        </w:rPr>
-        <w:t>When is my next ICT Theory Class</w:t>
-      </w:r>
-      <w:r>
-        <w:rPr>
-          <w:rFonts w:hint="default"/>
-          <w:sz w:val="32"/>
-          <w:szCs w:val="21"/>
-          <w:lang w:val="en-US"/>
-        </w:rPr>
-        <w:t>?"</w:t>
-      </w:r>
-    </w:p>
-    <w:p>
-      <w:pPr>
-        <w:numPr>
-          <w:numId w:val="0"/>
-        </w:numPr>
-        <w:spacing w:line="240" w:lineRule="auto"/>
-        <w:ind w:leftChars="0"/>
-        <w:rPr>
-          <w:rFonts w:hint="default"/>
-          <w:sz w:val="32"/>
-          <w:szCs w:val="21"/>
-          <w:lang w:val="en-US"/>
-        </w:rPr>
-      </w:pPr>
-    </w:p>
-    <w:p>
-      <w:pPr>
-        <w:numPr>
-          <w:numId w:val="0"/>
-        </w:numPr>
-        <w:spacing w:line="240" w:lineRule="auto"/>
-        <w:ind w:leftChars="0"/>
+        <w:t>User Query: "When is my next ICT Theory Class?"</w:t>
+      </w:r>
+    </w:p>
+    <w:p>
+      <w:pPr>
+        <w:numPr>
+          <w:ilvl w:val="0"/>
+          <w:numId w:val="0"/>
+        </w:numPr>
+        <w:spacing w:line="240" w:lineRule="auto"/>
+        <w:ind w:leftChars="0"/>
+        <w:jc w:val="both"/>
+        <w:rPr>
+          <w:rFonts w:hint="default"/>
+          <w:sz w:val="32"/>
+          <w:szCs w:val="21"/>
+          <w:lang w:val="en-US"/>
+        </w:rPr>
+      </w:pPr>
+    </w:p>
+    <w:p>
+      <w:pPr>
+        <w:numPr>
+          <w:ilvl w:val="0"/>
+          <w:numId w:val="0"/>
+        </w:numPr>
+        <w:spacing w:line="240" w:lineRule="auto"/>
+        <w:ind w:leftChars="0"/>
+        <w:jc w:val="both"/>
         <w:rPr>
           <w:rFonts w:hint="default"/>
           <w:sz w:val="32"/>
@@ -12456,25 +13018,29 @@
     <w:p>
       <w:pPr>
         <w:numPr>
-          <w:numId w:val="0"/>
-        </w:numPr>
-        <w:spacing w:line="240" w:lineRule="auto"/>
-        <w:ind w:leftChars="0"/>
-        <w:rPr>
-          <w:rFonts w:hint="default"/>
-          <w:sz w:val="32"/>
-          <w:szCs w:val="21"/>
-          <w:lang w:val="en-US"/>
-        </w:rPr>
-      </w:pPr>
-    </w:p>
-    <w:p>
-      <w:pPr>
-        <w:numPr>
-          <w:numId w:val="0"/>
-        </w:numPr>
-        <w:spacing w:line="240" w:lineRule="auto"/>
-        <w:ind w:leftChars="0"/>
+          <w:ilvl w:val="0"/>
+          <w:numId w:val="0"/>
+        </w:numPr>
+        <w:spacing w:line="240" w:lineRule="auto"/>
+        <w:ind w:leftChars="0"/>
+        <w:jc w:val="both"/>
+        <w:rPr>
+          <w:rFonts w:hint="default"/>
+          <w:sz w:val="32"/>
+          <w:szCs w:val="21"/>
+          <w:lang w:val="en-US"/>
+        </w:rPr>
+      </w:pPr>
+    </w:p>
+    <w:p>
+      <w:pPr>
+        <w:numPr>
+          <w:ilvl w:val="0"/>
+          <w:numId w:val="0"/>
+        </w:numPr>
+        <w:spacing w:line="240" w:lineRule="auto"/>
+        <w:ind w:leftChars="0"/>
+        <w:jc w:val="both"/>
         <w:rPr>
           <w:rFonts w:hint="default"/>
           <w:sz w:val="32"/>
@@ -12487,6 +13053,7 @@
       <w:pPr>
         <w:pStyle w:val="3"/>
         <w:bidi w:val="0"/>
+        <w:jc w:val="both"/>
         <w:rPr>
           <w:rFonts w:hint="default"/>
           <w:lang w:val="en-US"/>
@@ -12505,25 +13072,29 @@
     <w:p>
       <w:pPr>
         <w:numPr>
-          <w:numId w:val="0"/>
-        </w:numPr>
-        <w:spacing w:line="240" w:lineRule="auto"/>
-        <w:ind w:leftChars="0"/>
-        <w:rPr>
-          <w:rFonts w:hint="default"/>
-          <w:sz w:val="32"/>
-          <w:szCs w:val="21"/>
-          <w:lang w:val="en-US"/>
-        </w:rPr>
-      </w:pPr>
-    </w:p>
-    <w:p>
-      <w:pPr>
-        <w:numPr>
-          <w:numId w:val="0"/>
-        </w:numPr>
-        <w:spacing w:line="240" w:lineRule="auto"/>
-        <w:ind w:leftChars="0"/>
+          <w:ilvl w:val="0"/>
+          <w:numId w:val="0"/>
+        </w:numPr>
+        <w:spacing w:line="240" w:lineRule="auto"/>
+        <w:ind w:leftChars="0"/>
+        <w:jc w:val="both"/>
+        <w:rPr>
+          <w:rFonts w:hint="default"/>
+          <w:sz w:val="32"/>
+          <w:szCs w:val="21"/>
+          <w:lang w:val="en-US"/>
+        </w:rPr>
+      </w:pPr>
+    </w:p>
+    <w:p>
+      <w:pPr>
+        <w:numPr>
+          <w:ilvl w:val="0"/>
+          <w:numId w:val="0"/>
+        </w:numPr>
+        <w:spacing w:line="240" w:lineRule="auto"/>
+        <w:ind w:leftChars="0"/>
+        <w:jc w:val="both"/>
         <w:rPr>
           <w:rFonts w:hint="default"/>
           <w:sz w:val="32"/>
@@ -12555,25 +13126,29 @@
     <w:p>
       <w:pPr>
         <w:numPr>
-          <w:numId w:val="0"/>
-        </w:numPr>
-        <w:spacing w:line="240" w:lineRule="auto"/>
-        <w:ind w:leftChars="0"/>
-        <w:rPr>
-          <w:rFonts w:hint="default"/>
-          <w:sz w:val="32"/>
-          <w:szCs w:val="21"/>
-          <w:lang w:val="en-US"/>
-        </w:rPr>
-      </w:pPr>
-    </w:p>
-    <w:p>
-      <w:pPr>
-        <w:numPr>
-          <w:numId w:val="0"/>
-        </w:numPr>
-        <w:spacing w:line="240" w:lineRule="auto"/>
-        <w:ind w:leftChars="0"/>
+          <w:ilvl w:val="0"/>
+          <w:numId w:val="0"/>
+        </w:numPr>
+        <w:spacing w:line="240" w:lineRule="auto"/>
+        <w:ind w:leftChars="0"/>
+        <w:jc w:val="both"/>
+        <w:rPr>
+          <w:rFonts w:hint="default"/>
+          <w:sz w:val="32"/>
+          <w:szCs w:val="21"/>
+          <w:lang w:val="en-US"/>
+        </w:rPr>
+      </w:pPr>
+    </w:p>
+    <w:p>
+      <w:pPr>
+        <w:numPr>
+          <w:ilvl w:val="0"/>
+          <w:numId w:val="0"/>
+        </w:numPr>
+        <w:spacing w:line="240" w:lineRule="auto"/>
+        <w:ind w:leftChars="0"/>
+        <w:jc w:val="both"/>
         <w:rPr>
           <w:rFonts w:hint="default"/>
           <w:sz w:val="32"/>
@@ -12605,25 +13180,29 @@
     <w:p>
       <w:pPr>
         <w:numPr>
-          <w:numId w:val="0"/>
-        </w:numPr>
-        <w:spacing w:line="240" w:lineRule="auto"/>
-        <w:ind w:leftChars="0"/>
-        <w:rPr>
-          <w:rFonts w:hint="default"/>
-          <w:sz w:val="32"/>
-          <w:szCs w:val="21"/>
-          <w:lang w:val="en-US"/>
-        </w:rPr>
-      </w:pPr>
-    </w:p>
-    <w:p>
-      <w:pPr>
-        <w:numPr>
-          <w:numId w:val="0"/>
-        </w:numPr>
-        <w:spacing w:line="240" w:lineRule="auto"/>
-        <w:ind w:leftChars="0"/>
+          <w:ilvl w:val="0"/>
+          <w:numId w:val="0"/>
+        </w:numPr>
+        <w:spacing w:line="240" w:lineRule="auto"/>
+        <w:ind w:leftChars="0"/>
+        <w:jc w:val="both"/>
+        <w:rPr>
+          <w:rFonts w:hint="default"/>
+          <w:sz w:val="32"/>
+          <w:szCs w:val="21"/>
+          <w:lang w:val="en-US"/>
+        </w:rPr>
+      </w:pPr>
+    </w:p>
+    <w:p>
+      <w:pPr>
+        <w:numPr>
+          <w:ilvl w:val="0"/>
+          <w:numId w:val="0"/>
+        </w:numPr>
+        <w:spacing w:line="240" w:lineRule="auto"/>
+        <w:ind w:leftChars="0"/>
+        <w:jc w:val="both"/>
         <w:rPr>
           <w:rFonts w:hint="default"/>
           <w:b/>
@@ -12648,10 +13227,12 @@
     <w:p>
       <w:pPr>
         <w:numPr>
-          <w:numId w:val="0"/>
-        </w:numPr>
-        <w:spacing w:line="240" w:lineRule="auto"/>
-        <w:ind w:leftChars="0"/>
+          <w:ilvl w:val="0"/>
+          <w:numId w:val="0"/>
+        </w:numPr>
+        <w:spacing w:line="240" w:lineRule="auto"/>
+        <w:ind w:leftChars="0"/>
+        <w:jc w:val="both"/>
         <w:rPr>
           <w:rFonts w:hint="default"/>
           <w:sz w:val="32"/>
@@ -12668,6 +13249,7 @@
         </w:numPr>
         <w:spacing w:line="240" w:lineRule="auto"/>
         <w:ind w:left="425" w:leftChars="0" w:hanging="425" w:firstLineChars="0"/>
+        <w:jc w:val="both"/>
         <w:rPr>
           <w:rFonts w:hint="default"/>
           <w:sz w:val="32"/>
@@ -12693,6 +13275,7 @@
         </w:numPr>
         <w:spacing w:line="240" w:lineRule="auto"/>
         <w:ind w:left="425" w:leftChars="0" w:hanging="425" w:firstLineChars="0"/>
+        <w:jc w:val="both"/>
         <w:rPr>
           <w:rFonts w:hint="default"/>
           <w:sz w:val="32"/>
@@ -12718,6 +13301,7 @@
         </w:numPr>
         <w:spacing w:line="240" w:lineRule="auto"/>
         <w:ind w:left="425" w:leftChars="0" w:hanging="425" w:firstLineChars="0"/>
+        <w:jc w:val="both"/>
         <w:rPr>
           <w:rFonts w:hint="default"/>
           <w:sz w:val="32"/>
@@ -12743,6 +13327,7 @@
         </w:numPr>
         <w:spacing w:line="240" w:lineRule="auto"/>
         <w:ind w:left="425" w:leftChars="0" w:hanging="425" w:firstLineChars="0"/>
+        <w:jc w:val="both"/>
         <w:rPr>
           <w:rFonts w:hint="default"/>
           <w:sz w:val="32"/>
@@ -12768,6 +13353,7 @@
         </w:numPr>
         <w:spacing w:line="240" w:lineRule="auto"/>
         <w:ind w:left="425" w:leftChars="0" w:hanging="425" w:firstLineChars="0"/>
+        <w:jc w:val="both"/>
         <w:rPr>
           <w:rFonts w:hint="default"/>
           <w:sz w:val="32"/>
@@ -12793,6 +13379,7 @@
         </w:numPr>
         <w:spacing w:line="240" w:lineRule="auto"/>
         <w:ind w:left="425" w:leftChars="0" w:hanging="425" w:firstLineChars="0"/>
+        <w:jc w:val="both"/>
         <w:rPr>
           <w:rFonts w:hint="default"/>
           <w:sz w:val="32"/>
@@ -12818,6 +13405,7 @@
         </w:numPr>
         <w:spacing w:line="240" w:lineRule="auto"/>
         <w:ind w:left="425" w:leftChars="0" w:hanging="425" w:firstLineChars="0"/>
+        <w:jc w:val="both"/>
         <w:rPr>
           <w:rFonts w:hint="default"/>
           <w:sz w:val="32"/>
@@ -12838,25 +13426,29 @@
     <w:p>
       <w:pPr>
         <w:numPr>
-          <w:numId w:val="0"/>
-        </w:numPr>
-        <w:spacing w:line="240" w:lineRule="auto"/>
-        <w:ind w:leftChars="0"/>
-        <w:rPr>
-          <w:rFonts w:hint="default"/>
-          <w:sz w:val="32"/>
-          <w:szCs w:val="21"/>
-          <w:lang w:val="en-US"/>
-        </w:rPr>
-      </w:pPr>
-    </w:p>
-    <w:p>
-      <w:pPr>
-        <w:numPr>
-          <w:numId w:val="0"/>
-        </w:numPr>
-        <w:spacing w:line="240" w:lineRule="auto"/>
-        <w:ind w:leftChars="0"/>
+          <w:ilvl w:val="0"/>
+          <w:numId w:val="0"/>
+        </w:numPr>
+        <w:spacing w:line="240" w:lineRule="auto"/>
+        <w:ind w:leftChars="0"/>
+        <w:jc w:val="both"/>
+        <w:rPr>
+          <w:rFonts w:hint="default"/>
+          <w:sz w:val="32"/>
+          <w:szCs w:val="21"/>
+          <w:lang w:val="en-US"/>
+        </w:rPr>
+      </w:pPr>
+    </w:p>
+    <w:p>
+      <w:pPr>
+        <w:numPr>
+          <w:ilvl w:val="0"/>
+          <w:numId w:val="0"/>
+        </w:numPr>
+        <w:spacing w:line="240" w:lineRule="auto"/>
+        <w:ind w:leftChars="0"/>
+        <w:jc w:val="both"/>
         <w:rPr>
           <w:rFonts w:hint="default"/>
           <w:sz w:val="32"/>
@@ -12882,49 +13474,35 @@
           <w:szCs w:val="21"/>
           <w:lang w:val="en-US"/>
         </w:rPr>
-        <w:t xml:space="preserve"> User Input: "Hello," "</w:t>
-      </w:r>
-      <w:r>
-        <w:rPr>
-          <w:rFonts w:hint="default"/>
-          <w:sz w:val="32"/>
-          <w:szCs w:val="21"/>
-          <w:lang w:val="en-US"/>
-        </w:rPr>
-        <w:t>What date was Quaid-e-Azam born?</w:t>
-      </w:r>
-      <w:r>
-        <w:rPr>
-          <w:rFonts w:hint="default"/>
-          <w:sz w:val="32"/>
-          <w:szCs w:val="21"/>
-          <w:lang w:val="en-US"/>
-        </w:rPr>
-        <w:t>"</w:t>
-      </w:r>
-    </w:p>
-    <w:p>
-      <w:pPr>
-        <w:numPr>
-          <w:numId w:val="0"/>
-        </w:numPr>
-        <w:spacing w:line="240" w:lineRule="auto"/>
-        <w:ind w:leftChars="0"/>
-        <w:rPr>
-          <w:rFonts w:hint="default"/>
-          <w:sz w:val="32"/>
-          <w:szCs w:val="21"/>
-          <w:lang w:val="en-US"/>
-        </w:rPr>
-      </w:pPr>
-    </w:p>
-    <w:p>
-      <w:pPr>
-        <w:numPr>
-          <w:numId w:val="0"/>
-        </w:numPr>
-        <w:spacing w:line="240" w:lineRule="auto"/>
-        <w:ind w:leftChars="0"/>
+        <w:t xml:space="preserve"> User Input: "Hello," "What date was Quaid-e-Azam born?"</w:t>
+      </w:r>
+    </w:p>
+    <w:p>
+      <w:pPr>
+        <w:numPr>
+          <w:ilvl w:val="0"/>
+          <w:numId w:val="0"/>
+        </w:numPr>
+        <w:spacing w:line="240" w:lineRule="auto"/>
+        <w:ind w:leftChars="0"/>
+        <w:jc w:val="both"/>
+        <w:rPr>
+          <w:rFonts w:hint="default"/>
+          <w:sz w:val="32"/>
+          <w:szCs w:val="21"/>
+          <w:lang w:val="en-US"/>
+        </w:rPr>
+      </w:pPr>
+    </w:p>
+    <w:p>
+      <w:pPr>
+        <w:numPr>
+          <w:ilvl w:val="0"/>
+          <w:numId w:val="0"/>
+        </w:numPr>
+        <w:spacing w:line="240" w:lineRule="auto"/>
+        <w:ind w:leftChars="0"/>
+        <w:jc w:val="both"/>
         <w:rPr>
           <w:rFonts w:hint="default"/>
           <w:sz w:val="32"/>
@@ -12956,55 +13534,63 @@
     <w:p>
       <w:pPr>
         <w:numPr>
-          <w:numId w:val="0"/>
-        </w:numPr>
-        <w:spacing w:line="240" w:lineRule="auto"/>
-        <w:ind w:leftChars="0"/>
-        <w:rPr>
-          <w:rFonts w:hint="default"/>
-          <w:sz w:val="32"/>
-          <w:szCs w:val="21"/>
-          <w:lang w:val="en-US"/>
-        </w:rPr>
-      </w:pPr>
-    </w:p>
-    <w:p>
-      <w:pPr>
-        <w:numPr>
-          <w:numId w:val="0"/>
-        </w:numPr>
-        <w:spacing w:line="240" w:lineRule="auto"/>
-        <w:ind w:leftChars="0"/>
-        <w:rPr>
-          <w:rFonts w:hint="default"/>
-          <w:sz w:val="32"/>
-          <w:szCs w:val="21"/>
-          <w:lang w:val="en-US"/>
-        </w:rPr>
-      </w:pPr>
-    </w:p>
-    <w:p>
-      <w:pPr>
-        <w:numPr>
-          <w:numId w:val="0"/>
-        </w:numPr>
-        <w:spacing w:line="240" w:lineRule="auto"/>
-        <w:ind w:leftChars="0"/>
-        <w:rPr>
-          <w:rFonts w:hint="default"/>
-          <w:sz w:val="32"/>
-          <w:szCs w:val="21"/>
-          <w:lang w:val="en-US"/>
-        </w:rPr>
-      </w:pPr>
-    </w:p>
-    <w:p>
-      <w:pPr>
-        <w:numPr>
-          <w:numId w:val="0"/>
-        </w:numPr>
-        <w:spacing w:line="240" w:lineRule="auto"/>
-        <w:ind w:leftChars="0"/>
+          <w:ilvl w:val="0"/>
+          <w:numId w:val="0"/>
+        </w:numPr>
+        <w:spacing w:line="240" w:lineRule="auto"/>
+        <w:ind w:leftChars="0"/>
+        <w:jc w:val="both"/>
+        <w:rPr>
+          <w:rFonts w:hint="default"/>
+          <w:sz w:val="32"/>
+          <w:szCs w:val="21"/>
+          <w:lang w:val="en-US"/>
+        </w:rPr>
+      </w:pPr>
+    </w:p>
+    <w:p>
+      <w:pPr>
+        <w:numPr>
+          <w:ilvl w:val="0"/>
+          <w:numId w:val="0"/>
+        </w:numPr>
+        <w:spacing w:line="240" w:lineRule="auto"/>
+        <w:ind w:leftChars="0"/>
+        <w:jc w:val="both"/>
+        <w:rPr>
+          <w:rFonts w:hint="default"/>
+          <w:sz w:val="32"/>
+          <w:szCs w:val="21"/>
+          <w:lang w:val="en-US"/>
+        </w:rPr>
+      </w:pPr>
+    </w:p>
+    <w:p>
+      <w:pPr>
+        <w:numPr>
+          <w:ilvl w:val="0"/>
+          <w:numId w:val="0"/>
+        </w:numPr>
+        <w:spacing w:line="240" w:lineRule="auto"/>
+        <w:ind w:leftChars="0"/>
+        <w:jc w:val="both"/>
+        <w:rPr>
+          <w:rFonts w:hint="default"/>
+          <w:sz w:val="32"/>
+          <w:szCs w:val="21"/>
+          <w:lang w:val="en-US"/>
+        </w:rPr>
+      </w:pPr>
+    </w:p>
+    <w:p>
+      <w:pPr>
+        <w:numPr>
+          <w:ilvl w:val="0"/>
+          <w:numId w:val="0"/>
+        </w:numPr>
+        <w:spacing w:line="240" w:lineRule="auto"/>
+        <w:ind w:leftChars="0"/>
+        <w:jc w:val="both"/>
         <w:rPr>
           <w:rFonts w:hint="default"/>
           <w:sz w:val="32"/>
@@ -13017,6 +13603,7 @@
       <w:pPr>
         <w:pStyle w:val="3"/>
         <w:bidi w:val="0"/>
+        <w:jc w:val="both"/>
         <w:rPr>
           <w:rFonts w:hint="default"/>
           <w:lang w:val="en-US"/>
@@ -13035,25 +13622,29 @@
     <w:p>
       <w:pPr>
         <w:numPr>
-          <w:numId w:val="0"/>
-        </w:numPr>
-        <w:spacing w:line="240" w:lineRule="auto"/>
-        <w:ind w:leftChars="0"/>
-        <w:rPr>
-          <w:rFonts w:hint="default"/>
-          <w:sz w:val="32"/>
-          <w:szCs w:val="21"/>
-          <w:lang w:val="en-US"/>
-        </w:rPr>
-      </w:pPr>
-    </w:p>
-    <w:p>
-      <w:pPr>
-        <w:numPr>
-          <w:numId w:val="0"/>
-        </w:numPr>
-        <w:spacing w:line="240" w:lineRule="auto"/>
-        <w:ind w:leftChars="0"/>
+          <w:ilvl w:val="0"/>
+          <w:numId w:val="0"/>
+        </w:numPr>
+        <w:spacing w:line="240" w:lineRule="auto"/>
+        <w:ind w:leftChars="0"/>
+        <w:jc w:val="both"/>
+        <w:rPr>
+          <w:rFonts w:hint="default"/>
+          <w:sz w:val="32"/>
+          <w:szCs w:val="21"/>
+          <w:lang w:val="en-US"/>
+        </w:rPr>
+      </w:pPr>
+    </w:p>
+    <w:p>
+      <w:pPr>
+        <w:numPr>
+          <w:ilvl w:val="0"/>
+          <w:numId w:val="0"/>
+        </w:numPr>
+        <w:spacing w:line="240" w:lineRule="auto"/>
+        <w:ind w:leftChars="0"/>
+        <w:jc w:val="both"/>
         <w:rPr>
           <w:rFonts w:hint="default"/>
           <w:sz w:val="32"/>
@@ -13085,25 +13676,29 @@
     <w:p>
       <w:pPr>
         <w:numPr>
-          <w:numId w:val="0"/>
-        </w:numPr>
-        <w:spacing w:line="240" w:lineRule="auto"/>
-        <w:ind w:leftChars="0"/>
-        <w:rPr>
-          <w:rFonts w:hint="default"/>
-          <w:sz w:val="32"/>
-          <w:szCs w:val="21"/>
-          <w:lang w:val="en-US"/>
-        </w:rPr>
-      </w:pPr>
-    </w:p>
-    <w:p>
-      <w:pPr>
-        <w:numPr>
-          <w:numId w:val="0"/>
-        </w:numPr>
-        <w:spacing w:line="240" w:lineRule="auto"/>
-        <w:ind w:leftChars="0"/>
+          <w:ilvl w:val="0"/>
+          <w:numId w:val="0"/>
+        </w:numPr>
+        <w:spacing w:line="240" w:lineRule="auto"/>
+        <w:ind w:leftChars="0"/>
+        <w:jc w:val="both"/>
+        <w:rPr>
+          <w:rFonts w:hint="default"/>
+          <w:sz w:val="32"/>
+          <w:szCs w:val="21"/>
+          <w:lang w:val="en-US"/>
+        </w:rPr>
+      </w:pPr>
+    </w:p>
+    <w:p>
+      <w:pPr>
+        <w:numPr>
+          <w:ilvl w:val="0"/>
+          <w:numId w:val="0"/>
+        </w:numPr>
+        <w:spacing w:line="240" w:lineRule="auto"/>
+        <w:ind w:leftChars="0"/>
+        <w:jc w:val="both"/>
         <w:rPr>
           <w:rFonts w:hint="default"/>
           <w:sz w:val="32"/>
@@ -13135,25 +13730,29 @@
     <w:p>
       <w:pPr>
         <w:numPr>
-          <w:numId w:val="0"/>
-        </w:numPr>
-        <w:spacing w:line="240" w:lineRule="auto"/>
-        <w:ind w:leftChars="0"/>
-        <w:rPr>
-          <w:rFonts w:hint="default"/>
-          <w:sz w:val="32"/>
-          <w:szCs w:val="21"/>
-          <w:lang w:val="en-US"/>
-        </w:rPr>
-      </w:pPr>
-    </w:p>
-    <w:p>
-      <w:pPr>
-        <w:numPr>
-          <w:numId w:val="0"/>
-        </w:numPr>
-        <w:spacing w:line="240" w:lineRule="auto"/>
-        <w:ind w:leftChars="0"/>
+          <w:ilvl w:val="0"/>
+          <w:numId w:val="0"/>
+        </w:numPr>
+        <w:spacing w:line="240" w:lineRule="auto"/>
+        <w:ind w:leftChars="0"/>
+        <w:jc w:val="both"/>
+        <w:rPr>
+          <w:rFonts w:hint="default"/>
+          <w:sz w:val="32"/>
+          <w:szCs w:val="21"/>
+          <w:lang w:val="en-US"/>
+        </w:rPr>
+      </w:pPr>
+    </w:p>
+    <w:p>
+      <w:pPr>
+        <w:numPr>
+          <w:ilvl w:val="0"/>
+          <w:numId w:val="0"/>
+        </w:numPr>
+        <w:spacing w:line="240" w:lineRule="auto"/>
+        <w:ind w:leftChars="0"/>
+        <w:jc w:val="both"/>
         <w:rPr>
           <w:rFonts w:hint="default"/>
           <w:sz w:val="32"/>
@@ -13176,10 +13775,12 @@
     <w:p>
       <w:pPr>
         <w:numPr>
-          <w:numId w:val="0"/>
-        </w:numPr>
-        <w:spacing w:line="240" w:lineRule="auto"/>
-        <w:ind w:leftChars="0"/>
+          <w:ilvl w:val="0"/>
+          <w:numId w:val="0"/>
+        </w:numPr>
+        <w:spacing w:line="240" w:lineRule="auto"/>
+        <w:ind w:leftChars="0"/>
+        <w:jc w:val="both"/>
         <w:rPr>
           <w:rFonts w:hint="default"/>
           <w:sz w:val="32"/>
@@ -13196,6 +13797,7 @@
         </w:numPr>
         <w:spacing w:line="240" w:lineRule="auto"/>
         <w:ind w:left="425" w:leftChars="0" w:hanging="425" w:firstLineChars="0"/>
+        <w:jc w:val="both"/>
         <w:rPr>
           <w:rFonts w:hint="default"/>
           <w:sz w:val="32"/>
@@ -13221,6 +13823,7 @@
         </w:numPr>
         <w:spacing w:line="240" w:lineRule="auto"/>
         <w:ind w:left="425" w:leftChars="0" w:hanging="425" w:firstLineChars="0"/>
+        <w:jc w:val="both"/>
         <w:rPr>
           <w:rFonts w:hint="default"/>
           <w:sz w:val="32"/>
@@ -13246,6 +13849,7 @@
         </w:numPr>
         <w:spacing w:line="240" w:lineRule="auto"/>
         <w:ind w:left="425" w:leftChars="0" w:hanging="425" w:firstLineChars="0"/>
+        <w:jc w:val="both"/>
         <w:rPr>
           <w:rFonts w:hint="default"/>
           <w:sz w:val="32"/>
@@ -13271,6 +13875,7 @@
         </w:numPr>
         <w:spacing w:line="240" w:lineRule="auto"/>
         <w:ind w:left="425" w:leftChars="0" w:hanging="425" w:firstLineChars="0"/>
+        <w:jc w:val="both"/>
         <w:rPr>
           <w:rFonts w:hint="default"/>
           <w:sz w:val="32"/>
@@ -13296,6 +13901,7 @@
         </w:numPr>
         <w:spacing w:line="240" w:lineRule="auto"/>
         <w:ind w:left="425" w:leftChars="0" w:hanging="425" w:firstLineChars="0"/>
+        <w:jc w:val="both"/>
         <w:rPr>
           <w:rFonts w:hint="default"/>
           <w:sz w:val="32"/>
@@ -13321,6 +13927,7 @@
         </w:numPr>
         <w:spacing w:line="240" w:lineRule="auto"/>
         <w:ind w:left="425" w:leftChars="0" w:hanging="425" w:firstLineChars="0"/>
+        <w:jc w:val="both"/>
         <w:rPr>
           <w:rFonts w:hint="default"/>
           <w:sz w:val="32"/>
@@ -13346,6 +13953,7 @@
         </w:numPr>
         <w:spacing w:line="240" w:lineRule="auto"/>
         <w:ind w:left="425" w:leftChars="0" w:hanging="425" w:firstLineChars="0"/>
+        <w:jc w:val="both"/>
         <w:rPr>
           <w:rFonts w:hint="default"/>
           <w:sz w:val="32"/>
@@ -13366,25 +13974,29 @@
     <w:p>
       <w:pPr>
         <w:numPr>
-          <w:numId w:val="0"/>
-        </w:numPr>
-        <w:spacing w:line="240" w:lineRule="auto"/>
-        <w:ind w:leftChars="0"/>
-        <w:rPr>
-          <w:rFonts w:hint="default"/>
-          <w:sz w:val="32"/>
-          <w:szCs w:val="21"/>
-          <w:lang w:val="en-US"/>
-        </w:rPr>
-      </w:pPr>
-    </w:p>
-    <w:p>
-      <w:pPr>
-        <w:numPr>
-          <w:numId w:val="0"/>
-        </w:numPr>
-        <w:spacing w:line="240" w:lineRule="auto"/>
-        <w:ind w:leftChars="0"/>
+          <w:ilvl w:val="0"/>
+          <w:numId w:val="0"/>
+        </w:numPr>
+        <w:spacing w:line="240" w:lineRule="auto"/>
+        <w:ind w:leftChars="0"/>
+        <w:jc w:val="both"/>
+        <w:rPr>
+          <w:rFonts w:hint="default"/>
+          <w:sz w:val="32"/>
+          <w:szCs w:val="21"/>
+          <w:lang w:val="en-US"/>
+        </w:rPr>
+      </w:pPr>
+    </w:p>
+    <w:p>
+      <w:pPr>
+        <w:numPr>
+          <w:ilvl w:val="0"/>
+          <w:numId w:val="0"/>
+        </w:numPr>
+        <w:spacing w:line="240" w:lineRule="auto"/>
+        <w:ind w:leftChars="0"/>
+        <w:jc w:val="both"/>
         <w:rPr>
           <w:rFonts w:hint="default"/>
           <w:sz w:val="32"/>
@@ -13416,25 +14028,29 @@
     <w:p>
       <w:pPr>
         <w:numPr>
-          <w:numId w:val="0"/>
-        </w:numPr>
-        <w:spacing w:line="240" w:lineRule="auto"/>
-        <w:ind w:leftChars="0"/>
-        <w:rPr>
-          <w:rFonts w:hint="default"/>
-          <w:sz w:val="32"/>
-          <w:szCs w:val="21"/>
-          <w:lang w:val="en-US"/>
-        </w:rPr>
-      </w:pPr>
-    </w:p>
-    <w:p>
-      <w:pPr>
-        <w:numPr>
-          <w:numId w:val="0"/>
-        </w:numPr>
-        <w:spacing w:line="240" w:lineRule="auto"/>
-        <w:ind w:leftChars="0"/>
+          <w:ilvl w:val="0"/>
+          <w:numId w:val="0"/>
+        </w:numPr>
+        <w:spacing w:line="240" w:lineRule="auto"/>
+        <w:ind w:leftChars="0"/>
+        <w:jc w:val="both"/>
+        <w:rPr>
+          <w:rFonts w:hint="default"/>
+          <w:sz w:val="32"/>
+          <w:szCs w:val="21"/>
+          <w:lang w:val="en-US"/>
+        </w:rPr>
+      </w:pPr>
+    </w:p>
+    <w:p>
+      <w:pPr>
+        <w:numPr>
+          <w:ilvl w:val="0"/>
+          <w:numId w:val="0"/>
+        </w:numPr>
+        <w:spacing w:line="240" w:lineRule="auto"/>
+        <w:ind w:leftChars="0"/>
+        <w:jc w:val="both"/>
         <w:rPr>
           <w:rFonts w:hint="default"/>
           <w:sz w:val="32"/>
@@ -13466,40 +14082,46 @@
     <w:p>
       <w:pPr>
         <w:numPr>
-          <w:numId w:val="0"/>
-        </w:numPr>
-        <w:spacing w:line="240" w:lineRule="auto"/>
-        <w:ind w:leftChars="0"/>
-        <w:rPr>
-          <w:rFonts w:hint="default"/>
-          <w:sz w:val="32"/>
-          <w:szCs w:val="21"/>
-          <w:lang w:val="en-US"/>
-        </w:rPr>
-      </w:pPr>
-    </w:p>
-    <w:p>
-      <w:pPr>
-        <w:numPr>
-          <w:numId w:val="0"/>
-        </w:numPr>
-        <w:spacing w:line="240" w:lineRule="auto"/>
-        <w:ind w:leftChars="0"/>
-        <w:rPr>
-          <w:rFonts w:hint="default"/>
-          <w:sz w:val="32"/>
-          <w:szCs w:val="21"/>
-          <w:lang w:val="en-US"/>
-        </w:rPr>
-      </w:pPr>
-    </w:p>
-    <w:p>
-      <w:pPr>
-        <w:numPr>
-          <w:numId w:val="0"/>
-        </w:numPr>
-        <w:spacing w:line="240" w:lineRule="auto"/>
-        <w:ind w:leftChars="0"/>
+          <w:ilvl w:val="0"/>
+          <w:numId w:val="0"/>
+        </w:numPr>
+        <w:spacing w:line="240" w:lineRule="auto"/>
+        <w:ind w:leftChars="0"/>
+        <w:jc w:val="both"/>
+        <w:rPr>
+          <w:rFonts w:hint="default"/>
+          <w:sz w:val="32"/>
+          <w:szCs w:val="21"/>
+          <w:lang w:val="en-US"/>
+        </w:rPr>
+      </w:pPr>
+    </w:p>
+    <w:p>
+      <w:pPr>
+        <w:numPr>
+          <w:ilvl w:val="0"/>
+          <w:numId w:val="0"/>
+        </w:numPr>
+        <w:spacing w:line="240" w:lineRule="auto"/>
+        <w:ind w:leftChars="0"/>
+        <w:jc w:val="both"/>
+        <w:rPr>
+          <w:rFonts w:hint="default"/>
+          <w:sz w:val="32"/>
+          <w:szCs w:val="21"/>
+          <w:lang w:val="en-US"/>
+        </w:rPr>
+      </w:pPr>
+    </w:p>
+    <w:p>
+      <w:pPr>
+        <w:numPr>
+          <w:ilvl w:val="0"/>
+          <w:numId w:val="0"/>
+        </w:numPr>
+        <w:spacing w:line="240" w:lineRule="auto"/>
+        <w:ind w:leftChars="0"/>
+        <w:jc w:val="both"/>
         <w:rPr>
           <w:rFonts w:hint="default"/>
           <w:sz w:val="32"/>
@@ -13512,6 +14134,7 @@
       <w:pPr>
         <w:pStyle w:val="3"/>
         <w:bidi w:val="0"/>
+        <w:jc w:val="both"/>
         <w:rPr>
           <w:rFonts w:hint="default"/>
           <w:lang w:val="en-US"/>
@@ -13530,25 +14153,29 @@
     <w:p>
       <w:pPr>
         <w:numPr>
-          <w:numId w:val="0"/>
-        </w:numPr>
-        <w:spacing w:line="240" w:lineRule="auto"/>
-        <w:ind w:leftChars="0"/>
-        <w:rPr>
-          <w:rFonts w:hint="default"/>
-          <w:sz w:val="32"/>
-          <w:szCs w:val="21"/>
-          <w:lang w:val="en-US"/>
-        </w:rPr>
-      </w:pPr>
-    </w:p>
-    <w:p>
-      <w:pPr>
-        <w:numPr>
-          <w:numId w:val="0"/>
-        </w:numPr>
-        <w:spacing w:line="240" w:lineRule="auto"/>
-        <w:ind w:leftChars="0"/>
+          <w:ilvl w:val="0"/>
+          <w:numId w:val="0"/>
+        </w:numPr>
+        <w:spacing w:line="240" w:lineRule="auto"/>
+        <w:ind w:leftChars="0"/>
+        <w:jc w:val="both"/>
+        <w:rPr>
+          <w:rFonts w:hint="default"/>
+          <w:sz w:val="32"/>
+          <w:szCs w:val="21"/>
+          <w:lang w:val="en-US"/>
+        </w:rPr>
+      </w:pPr>
+    </w:p>
+    <w:p>
+      <w:pPr>
+        <w:numPr>
+          <w:ilvl w:val="0"/>
+          <w:numId w:val="0"/>
+        </w:numPr>
+        <w:spacing w:line="240" w:lineRule="auto"/>
+        <w:ind w:leftChars="0"/>
+        <w:jc w:val="both"/>
         <w:rPr>
           <w:rFonts w:hint="default"/>
           <w:sz w:val="32"/>
@@ -13580,25 +14207,29 @@
     <w:p>
       <w:pPr>
         <w:numPr>
-          <w:numId w:val="0"/>
-        </w:numPr>
-        <w:spacing w:line="240" w:lineRule="auto"/>
-        <w:ind w:leftChars="0"/>
-        <w:rPr>
-          <w:rFonts w:hint="default"/>
-          <w:sz w:val="32"/>
-          <w:szCs w:val="21"/>
-          <w:lang w:val="en-US"/>
-        </w:rPr>
-      </w:pPr>
-    </w:p>
-    <w:p>
-      <w:pPr>
-        <w:numPr>
-          <w:numId w:val="0"/>
-        </w:numPr>
-        <w:spacing w:line="240" w:lineRule="auto"/>
-        <w:ind w:leftChars="0"/>
+          <w:ilvl w:val="0"/>
+          <w:numId w:val="0"/>
+        </w:numPr>
+        <w:spacing w:line="240" w:lineRule="auto"/>
+        <w:ind w:leftChars="0"/>
+        <w:jc w:val="both"/>
+        <w:rPr>
+          <w:rFonts w:hint="default"/>
+          <w:sz w:val="32"/>
+          <w:szCs w:val="21"/>
+          <w:lang w:val="en-US"/>
+        </w:rPr>
+      </w:pPr>
+    </w:p>
+    <w:p>
+      <w:pPr>
+        <w:numPr>
+          <w:ilvl w:val="0"/>
+          <w:numId w:val="0"/>
+        </w:numPr>
+        <w:spacing w:line="240" w:lineRule="auto"/>
+        <w:ind w:leftChars="0"/>
+        <w:jc w:val="both"/>
         <w:rPr>
           <w:rFonts w:hint="default"/>
           <w:sz w:val="32"/>
@@ -13630,25 +14261,29 @@
     <w:p>
       <w:pPr>
         <w:numPr>
-          <w:numId w:val="0"/>
-        </w:numPr>
-        <w:spacing w:line="240" w:lineRule="auto"/>
-        <w:ind w:leftChars="0"/>
-        <w:rPr>
-          <w:rFonts w:hint="default"/>
-          <w:sz w:val="32"/>
-          <w:szCs w:val="21"/>
-          <w:lang w:val="en-US"/>
-        </w:rPr>
-      </w:pPr>
-    </w:p>
-    <w:p>
-      <w:pPr>
-        <w:numPr>
-          <w:numId w:val="0"/>
-        </w:numPr>
-        <w:spacing w:line="240" w:lineRule="auto"/>
-        <w:ind w:leftChars="0"/>
+          <w:ilvl w:val="0"/>
+          <w:numId w:val="0"/>
+        </w:numPr>
+        <w:spacing w:line="240" w:lineRule="auto"/>
+        <w:ind w:leftChars="0"/>
+        <w:jc w:val="both"/>
+        <w:rPr>
+          <w:rFonts w:hint="default"/>
+          <w:sz w:val="32"/>
+          <w:szCs w:val="21"/>
+          <w:lang w:val="en-US"/>
+        </w:rPr>
+      </w:pPr>
+    </w:p>
+    <w:p>
+      <w:pPr>
+        <w:numPr>
+          <w:ilvl w:val="0"/>
+          <w:numId w:val="0"/>
+        </w:numPr>
+        <w:spacing w:line="240" w:lineRule="auto"/>
+        <w:ind w:leftChars="0"/>
+        <w:jc w:val="both"/>
         <w:rPr>
           <w:rFonts w:hint="default"/>
           <w:b/>
@@ -13673,10 +14308,12 @@
     <w:p>
       <w:pPr>
         <w:numPr>
-          <w:numId w:val="0"/>
-        </w:numPr>
-        <w:spacing w:line="240" w:lineRule="auto"/>
-        <w:ind w:leftChars="0"/>
+          <w:ilvl w:val="0"/>
+          <w:numId w:val="0"/>
+        </w:numPr>
+        <w:spacing w:line="240" w:lineRule="auto"/>
+        <w:ind w:leftChars="0"/>
+        <w:jc w:val="both"/>
         <w:rPr>
           <w:rFonts w:hint="default"/>
           <w:sz w:val="32"/>
@@ -13693,6 +14330,7 @@
         </w:numPr>
         <w:spacing w:line="240" w:lineRule="auto"/>
         <w:ind w:left="425" w:leftChars="0" w:hanging="425" w:firstLineChars="0"/>
+        <w:jc w:val="both"/>
         <w:rPr>
           <w:rFonts w:hint="default"/>
           <w:sz w:val="32"/>
@@ -13718,6 +14356,7 @@
         </w:numPr>
         <w:spacing w:line="240" w:lineRule="auto"/>
         <w:ind w:left="425" w:leftChars="0" w:hanging="425" w:firstLineChars="0"/>
+        <w:jc w:val="both"/>
         <w:rPr>
           <w:rFonts w:hint="default"/>
           <w:sz w:val="32"/>
@@ -13743,6 +14382,7 @@
         </w:numPr>
         <w:spacing w:line="240" w:lineRule="auto"/>
         <w:ind w:left="425" w:leftChars="0" w:hanging="425" w:firstLineChars="0"/>
+        <w:jc w:val="both"/>
         <w:rPr>
           <w:rFonts w:hint="default"/>
           <w:sz w:val="32"/>
@@ -13768,6 +14408,7 @@
         </w:numPr>
         <w:spacing w:line="240" w:lineRule="auto"/>
         <w:ind w:left="425" w:leftChars="0" w:hanging="425" w:firstLineChars="0"/>
+        <w:jc w:val="both"/>
         <w:rPr>
           <w:rFonts w:hint="default"/>
           <w:sz w:val="32"/>
@@ -13793,6 +14434,7 @@
         </w:numPr>
         <w:spacing w:line="240" w:lineRule="auto"/>
         <w:ind w:left="425" w:leftChars="0" w:hanging="425" w:firstLineChars="0"/>
+        <w:jc w:val="both"/>
         <w:rPr>
           <w:rFonts w:hint="default"/>
           <w:sz w:val="32"/>
@@ -13818,6 +14460,7 @@
         </w:numPr>
         <w:spacing w:line="240" w:lineRule="auto"/>
         <w:ind w:left="425" w:leftChars="0" w:hanging="425" w:firstLineChars="0"/>
+        <w:jc w:val="both"/>
         <w:rPr>
           <w:rFonts w:hint="default"/>
           <w:sz w:val="32"/>
@@ -13843,6 +14486,7 @@
         </w:numPr>
         <w:spacing w:line="240" w:lineRule="auto"/>
         <w:ind w:left="425" w:leftChars="0" w:hanging="425" w:firstLineChars="0"/>
+        <w:jc w:val="both"/>
         <w:rPr>
           <w:rFonts w:hint="default"/>
           <w:sz w:val="32"/>
@@ -13863,25 +14507,29 @@
     <w:p>
       <w:pPr>
         <w:numPr>
-          <w:numId w:val="0"/>
-        </w:numPr>
-        <w:spacing w:line="240" w:lineRule="auto"/>
-        <w:ind w:leftChars="0"/>
-        <w:rPr>
-          <w:rFonts w:hint="default"/>
-          <w:sz w:val="32"/>
-          <w:szCs w:val="21"/>
-          <w:lang w:val="en-US"/>
-        </w:rPr>
-      </w:pPr>
-    </w:p>
-    <w:p>
-      <w:pPr>
-        <w:numPr>
-          <w:numId w:val="0"/>
-        </w:numPr>
-        <w:spacing w:line="240" w:lineRule="auto"/>
-        <w:ind w:leftChars="0"/>
+          <w:ilvl w:val="0"/>
+          <w:numId w:val="0"/>
+        </w:numPr>
+        <w:spacing w:line="240" w:lineRule="auto"/>
+        <w:ind w:leftChars="0"/>
+        <w:jc w:val="both"/>
+        <w:rPr>
+          <w:rFonts w:hint="default"/>
+          <w:sz w:val="32"/>
+          <w:szCs w:val="21"/>
+          <w:lang w:val="en-US"/>
+        </w:rPr>
+      </w:pPr>
+    </w:p>
+    <w:p>
+      <w:pPr>
+        <w:numPr>
+          <w:ilvl w:val="0"/>
+          <w:numId w:val="0"/>
+        </w:numPr>
+        <w:spacing w:line="240" w:lineRule="auto"/>
+        <w:ind w:leftChars="0"/>
+        <w:jc w:val="both"/>
         <w:rPr>
           <w:rFonts w:hint="default"/>
           <w:sz w:val="32"/>
@@ -13913,25 +14561,29 @@
     <w:p>
       <w:pPr>
         <w:numPr>
-          <w:numId w:val="0"/>
-        </w:numPr>
-        <w:spacing w:line="240" w:lineRule="auto"/>
-        <w:ind w:leftChars="0"/>
-        <w:rPr>
-          <w:rFonts w:hint="default"/>
-          <w:sz w:val="32"/>
-          <w:szCs w:val="21"/>
-          <w:lang w:val="en-US"/>
-        </w:rPr>
-      </w:pPr>
-    </w:p>
-    <w:p>
-      <w:pPr>
-        <w:numPr>
-          <w:numId w:val="0"/>
-        </w:numPr>
-        <w:spacing w:line="240" w:lineRule="auto"/>
-        <w:ind w:leftChars="0"/>
+          <w:ilvl w:val="0"/>
+          <w:numId w:val="0"/>
+        </w:numPr>
+        <w:spacing w:line="240" w:lineRule="auto"/>
+        <w:ind w:leftChars="0"/>
+        <w:jc w:val="both"/>
+        <w:rPr>
+          <w:rFonts w:hint="default"/>
+          <w:sz w:val="32"/>
+          <w:szCs w:val="21"/>
+          <w:lang w:val="en-US"/>
+        </w:rPr>
+      </w:pPr>
+    </w:p>
+    <w:p>
+      <w:pPr>
+        <w:numPr>
+          <w:ilvl w:val="0"/>
+          <w:numId w:val="0"/>
+        </w:numPr>
+        <w:spacing w:line="240" w:lineRule="auto"/>
+        <w:ind w:leftChars="0"/>
+        <w:jc w:val="both"/>
         <w:rPr>
           <w:rFonts w:hint="default"/>
           <w:sz w:val="32"/>
@@ -13963,55 +14615,63 @@
     <w:p>
       <w:pPr>
         <w:numPr>
-          <w:numId w:val="0"/>
-        </w:numPr>
-        <w:spacing w:line="240" w:lineRule="auto"/>
-        <w:ind w:leftChars="0"/>
-        <w:rPr>
-          <w:rFonts w:hint="default"/>
-          <w:sz w:val="32"/>
-          <w:szCs w:val="21"/>
-          <w:lang w:val="en-US"/>
-        </w:rPr>
-      </w:pPr>
-    </w:p>
-    <w:p>
-      <w:pPr>
-        <w:numPr>
-          <w:numId w:val="0"/>
-        </w:numPr>
-        <w:spacing w:line="240" w:lineRule="auto"/>
-        <w:ind w:leftChars="0"/>
-        <w:rPr>
-          <w:rFonts w:hint="default"/>
-          <w:sz w:val="32"/>
-          <w:szCs w:val="21"/>
-          <w:lang w:val="en-US"/>
-        </w:rPr>
-      </w:pPr>
-    </w:p>
-    <w:p>
-      <w:pPr>
-        <w:numPr>
-          <w:numId w:val="0"/>
-        </w:numPr>
-        <w:spacing w:line="240" w:lineRule="auto"/>
-        <w:ind w:leftChars="0"/>
-        <w:rPr>
-          <w:rFonts w:hint="default"/>
-          <w:sz w:val="32"/>
-          <w:szCs w:val="21"/>
-          <w:lang w:val="en-US"/>
-        </w:rPr>
-      </w:pPr>
-    </w:p>
-    <w:p>
-      <w:pPr>
-        <w:numPr>
-          <w:numId w:val="0"/>
-        </w:numPr>
-        <w:spacing w:line="240" w:lineRule="auto"/>
-        <w:ind w:leftChars="0"/>
+          <w:ilvl w:val="0"/>
+          <w:numId w:val="0"/>
+        </w:numPr>
+        <w:spacing w:line="240" w:lineRule="auto"/>
+        <w:ind w:leftChars="0"/>
+        <w:jc w:val="both"/>
+        <w:rPr>
+          <w:rFonts w:hint="default"/>
+          <w:sz w:val="32"/>
+          <w:szCs w:val="21"/>
+          <w:lang w:val="en-US"/>
+        </w:rPr>
+      </w:pPr>
+    </w:p>
+    <w:p>
+      <w:pPr>
+        <w:numPr>
+          <w:ilvl w:val="0"/>
+          <w:numId w:val="0"/>
+        </w:numPr>
+        <w:spacing w:line="240" w:lineRule="auto"/>
+        <w:ind w:leftChars="0"/>
+        <w:jc w:val="both"/>
+        <w:rPr>
+          <w:rFonts w:hint="default"/>
+          <w:sz w:val="32"/>
+          <w:szCs w:val="21"/>
+          <w:lang w:val="en-US"/>
+        </w:rPr>
+      </w:pPr>
+    </w:p>
+    <w:p>
+      <w:pPr>
+        <w:numPr>
+          <w:ilvl w:val="0"/>
+          <w:numId w:val="0"/>
+        </w:numPr>
+        <w:spacing w:line="240" w:lineRule="auto"/>
+        <w:ind w:leftChars="0"/>
+        <w:jc w:val="both"/>
+        <w:rPr>
+          <w:rFonts w:hint="default"/>
+          <w:sz w:val="32"/>
+          <w:szCs w:val="21"/>
+          <w:lang w:val="en-US"/>
+        </w:rPr>
+      </w:pPr>
+    </w:p>
+    <w:p>
+      <w:pPr>
+        <w:numPr>
+          <w:ilvl w:val="0"/>
+          <w:numId w:val="0"/>
+        </w:numPr>
+        <w:spacing w:line="240" w:lineRule="auto"/>
+        <w:ind w:leftChars="0"/>
+        <w:jc w:val="both"/>
         <w:rPr>
           <w:rFonts w:hint="default"/>
           <w:sz w:val="32"/>
@@ -14024,6 +14684,7 @@
       <w:pPr>
         <w:pStyle w:val="3"/>
         <w:bidi w:val="0"/>
+        <w:jc w:val="both"/>
         <w:rPr>
           <w:rFonts w:hint="default"/>
           <w:lang w:val="en-US"/>
@@ -14042,25 +14703,29 @@
     <w:p>
       <w:pPr>
         <w:numPr>
-          <w:numId w:val="0"/>
-        </w:numPr>
-        <w:spacing w:line="240" w:lineRule="auto"/>
-        <w:ind w:leftChars="0"/>
-        <w:rPr>
-          <w:rFonts w:hint="default"/>
-          <w:sz w:val="32"/>
-          <w:szCs w:val="21"/>
-          <w:lang w:val="en-US"/>
-        </w:rPr>
-      </w:pPr>
-    </w:p>
-    <w:p>
-      <w:pPr>
-        <w:numPr>
-          <w:numId w:val="0"/>
-        </w:numPr>
-        <w:spacing w:line="240" w:lineRule="auto"/>
-        <w:ind w:leftChars="0"/>
+          <w:ilvl w:val="0"/>
+          <w:numId w:val="0"/>
+        </w:numPr>
+        <w:spacing w:line="240" w:lineRule="auto"/>
+        <w:ind w:leftChars="0"/>
+        <w:jc w:val="both"/>
+        <w:rPr>
+          <w:rFonts w:hint="default"/>
+          <w:sz w:val="32"/>
+          <w:szCs w:val="21"/>
+          <w:lang w:val="en-US"/>
+        </w:rPr>
+      </w:pPr>
+    </w:p>
+    <w:p>
+      <w:pPr>
+        <w:numPr>
+          <w:ilvl w:val="0"/>
+          <w:numId w:val="0"/>
+        </w:numPr>
+        <w:spacing w:line="240" w:lineRule="auto"/>
+        <w:ind w:leftChars="0"/>
+        <w:jc w:val="both"/>
         <w:rPr>
           <w:rFonts w:hint="default"/>
           <w:sz w:val="32"/>
@@ -14092,25 +14757,29 @@
     <w:p>
       <w:pPr>
         <w:numPr>
-          <w:numId w:val="0"/>
-        </w:numPr>
-        <w:spacing w:line="240" w:lineRule="auto"/>
-        <w:ind w:leftChars="0"/>
-        <w:rPr>
-          <w:rFonts w:hint="default"/>
-          <w:sz w:val="32"/>
-          <w:szCs w:val="21"/>
-          <w:lang w:val="en-US"/>
-        </w:rPr>
-      </w:pPr>
-    </w:p>
-    <w:p>
-      <w:pPr>
-        <w:numPr>
-          <w:numId w:val="0"/>
-        </w:numPr>
-        <w:spacing w:line="240" w:lineRule="auto"/>
-        <w:ind w:leftChars="0"/>
+          <w:ilvl w:val="0"/>
+          <w:numId w:val="0"/>
+        </w:numPr>
+        <w:spacing w:line="240" w:lineRule="auto"/>
+        <w:ind w:leftChars="0"/>
+        <w:jc w:val="both"/>
+        <w:rPr>
+          <w:rFonts w:hint="default"/>
+          <w:sz w:val="32"/>
+          <w:szCs w:val="21"/>
+          <w:lang w:val="en-US"/>
+        </w:rPr>
+      </w:pPr>
+    </w:p>
+    <w:p>
+      <w:pPr>
+        <w:numPr>
+          <w:ilvl w:val="0"/>
+          <w:numId w:val="0"/>
+        </w:numPr>
+        <w:spacing w:line="240" w:lineRule="auto"/>
+        <w:ind w:leftChars="0"/>
+        <w:jc w:val="both"/>
         <w:rPr>
           <w:rFonts w:hint="default"/>
           <w:sz w:val="32"/>
@@ -14142,25 +14811,29 @@
     <w:p>
       <w:pPr>
         <w:numPr>
-          <w:numId w:val="0"/>
-        </w:numPr>
-        <w:spacing w:line="240" w:lineRule="auto"/>
-        <w:ind w:leftChars="0"/>
-        <w:rPr>
-          <w:rFonts w:hint="default"/>
-          <w:sz w:val="32"/>
-          <w:szCs w:val="21"/>
-          <w:lang w:val="en-US"/>
-        </w:rPr>
-      </w:pPr>
-    </w:p>
-    <w:p>
-      <w:pPr>
-        <w:numPr>
-          <w:numId w:val="0"/>
-        </w:numPr>
-        <w:spacing w:line="240" w:lineRule="auto"/>
-        <w:ind w:leftChars="0"/>
+          <w:ilvl w:val="0"/>
+          <w:numId w:val="0"/>
+        </w:numPr>
+        <w:spacing w:line="240" w:lineRule="auto"/>
+        <w:ind w:leftChars="0"/>
+        <w:jc w:val="both"/>
+        <w:rPr>
+          <w:rFonts w:hint="default"/>
+          <w:sz w:val="32"/>
+          <w:szCs w:val="21"/>
+          <w:lang w:val="en-US"/>
+        </w:rPr>
+      </w:pPr>
+    </w:p>
+    <w:p>
+      <w:pPr>
+        <w:numPr>
+          <w:ilvl w:val="0"/>
+          <w:numId w:val="0"/>
+        </w:numPr>
+        <w:spacing w:line="240" w:lineRule="auto"/>
+        <w:ind w:leftChars="0"/>
+        <w:jc w:val="both"/>
         <w:rPr>
           <w:rFonts w:hint="default"/>
           <w:b/>
@@ -14185,10 +14858,12 @@
     <w:p>
       <w:pPr>
         <w:numPr>
-          <w:numId w:val="0"/>
-        </w:numPr>
-        <w:spacing w:line="240" w:lineRule="auto"/>
-        <w:ind w:leftChars="0"/>
+          <w:ilvl w:val="0"/>
+          <w:numId w:val="0"/>
+        </w:numPr>
+        <w:spacing w:line="240" w:lineRule="auto"/>
+        <w:ind w:leftChars="0"/>
+        <w:jc w:val="both"/>
         <w:rPr>
           <w:rFonts w:hint="default"/>
           <w:sz w:val="32"/>
@@ -14205,6 +14880,7 @@
         </w:numPr>
         <w:spacing w:line="240" w:lineRule="auto"/>
         <w:ind w:left="425" w:leftChars="0" w:hanging="425" w:firstLineChars="0"/>
+        <w:jc w:val="both"/>
         <w:rPr>
           <w:rFonts w:hint="default"/>
           <w:sz w:val="32"/>
@@ -14230,6 +14906,7 @@
         </w:numPr>
         <w:spacing w:line="240" w:lineRule="auto"/>
         <w:ind w:left="425" w:leftChars="0" w:hanging="425" w:firstLineChars="0"/>
+        <w:jc w:val="both"/>
         <w:rPr>
           <w:rFonts w:hint="default"/>
           <w:sz w:val="32"/>
@@ -14255,6 +14932,7 @@
         </w:numPr>
         <w:spacing w:line="240" w:lineRule="auto"/>
         <w:ind w:left="425" w:leftChars="0" w:hanging="425" w:firstLineChars="0"/>
+        <w:jc w:val="both"/>
         <w:rPr>
           <w:rFonts w:hint="default"/>
           <w:sz w:val="32"/>
@@ -14280,6 +14958,7 @@
         </w:numPr>
         <w:spacing w:line="240" w:lineRule="auto"/>
         <w:ind w:left="425" w:leftChars="0" w:hanging="425" w:firstLineChars="0"/>
+        <w:jc w:val="both"/>
         <w:rPr>
           <w:rFonts w:hint="default"/>
           <w:sz w:val="32"/>
@@ -14305,6 +14984,7 @@
         </w:numPr>
         <w:spacing w:line="240" w:lineRule="auto"/>
         <w:ind w:left="425" w:leftChars="0" w:hanging="425" w:firstLineChars="0"/>
+        <w:jc w:val="both"/>
         <w:rPr>
           <w:rFonts w:hint="default"/>
           <w:sz w:val="32"/>
@@ -14330,6 +15010,7 @@
         </w:numPr>
         <w:spacing w:line="240" w:lineRule="auto"/>
         <w:ind w:left="425" w:leftChars="0" w:hanging="425" w:firstLineChars="0"/>
+        <w:jc w:val="both"/>
         <w:rPr>
           <w:rFonts w:hint="default"/>
           <w:sz w:val="32"/>
@@ -14355,6 +15036,7 @@
         </w:numPr>
         <w:spacing w:line="240" w:lineRule="auto"/>
         <w:ind w:left="425" w:leftChars="0" w:hanging="425" w:firstLineChars="0"/>
+        <w:jc w:val="both"/>
         <w:rPr>
           <w:rFonts w:hint="default"/>
           <w:sz w:val="32"/>
@@ -14380,6 +15062,7 @@
         </w:numPr>
         <w:spacing w:line="240" w:lineRule="auto"/>
         <w:ind w:left="425" w:leftChars="0" w:hanging="425" w:firstLineChars="0"/>
+        <w:jc w:val="both"/>
         <w:rPr>
           <w:rFonts w:hint="default"/>
           <w:sz w:val="32"/>
@@ -14400,10 +15083,12 @@
     <w:p>
       <w:pPr>
         <w:numPr>
-          <w:numId w:val="0"/>
-        </w:numPr>
-        <w:spacing w:line="240" w:lineRule="auto"/>
-        <w:ind w:leftChars="0"/>
+          <w:ilvl w:val="0"/>
+          <w:numId w:val="0"/>
+        </w:numPr>
+        <w:spacing w:line="240" w:lineRule="auto"/>
+        <w:ind w:leftChars="0"/>
+        <w:jc w:val="both"/>
         <w:rPr>
           <w:rFonts w:hint="default"/>
           <w:b/>
@@ -14417,10 +15102,12 @@
     <w:p>
       <w:pPr>
         <w:numPr>
-          <w:numId w:val="0"/>
-        </w:numPr>
-        <w:spacing w:line="240" w:lineRule="auto"/>
-        <w:ind w:leftChars="0"/>
+          <w:ilvl w:val="0"/>
+          <w:numId w:val="0"/>
+        </w:numPr>
+        <w:spacing w:line="240" w:lineRule="auto"/>
+        <w:ind w:leftChars="0"/>
+        <w:jc w:val="both"/>
         <w:rPr>
           <w:rFonts w:hint="default"/>
           <w:b/>
@@ -14445,10 +15132,12 @@
     <w:p>
       <w:pPr>
         <w:numPr>
-          <w:numId w:val="0"/>
-        </w:numPr>
-        <w:spacing w:line="240" w:lineRule="auto"/>
-        <w:ind w:leftChars="0"/>
+          <w:ilvl w:val="0"/>
+          <w:numId w:val="0"/>
+        </w:numPr>
+        <w:spacing w:line="240" w:lineRule="auto"/>
+        <w:ind w:leftChars="0"/>
+        <w:jc w:val="both"/>
         <w:rPr>
           <w:rFonts w:hint="default"/>
           <w:sz w:val="32"/>
@@ -14465,6 +15154,7 @@
         </w:numPr>
         <w:spacing w:line="240" w:lineRule="auto"/>
         <w:ind w:left="420" w:leftChars="0" w:hanging="420" w:firstLineChars="0"/>
+        <w:jc w:val="both"/>
         <w:rPr>
           <w:rFonts w:hint="default"/>
           <w:sz w:val="32"/>
@@ -14490,6 +15180,7 @@
         </w:numPr>
         <w:spacing w:line="240" w:lineRule="auto"/>
         <w:ind w:left="420" w:leftChars="0" w:hanging="420" w:firstLineChars="0"/>
+        <w:jc w:val="both"/>
         <w:rPr>
           <w:rFonts w:hint="default"/>
           <w:sz w:val="32"/>
@@ -14510,25 +15201,29 @@
     <w:p>
       <w:pPr>
         <w:numPr>
-          <w:numId w:val="0"/>
-        </w:numPr>
-        <w:spacing w:line="240" w:lineRule="auto"/>
-        <w:ind w:leftChars="0"/>
-        <w:rPr>
-          <w:rFonts w:hint="default"/>
-          <w:sz w:val="32"/>
-          <w:szCs w:val="21"/>
-          <w:lang w:val="en-US"/>
-        </w:rPr>
-      </w:pPr>
-    </w:p>
-    <w:p>
-      <w:pPr>
-        <w:numPr>
-          <w:numId w:val="0"/>
-        </w:numPr>
-        <w:spacing w:line="240" w:lineRule="auto"/>
-        <w:ind w:leftChars="0"/>
+          <w:ilvl w:val="0"/>
+          <w:numId w:val="0"/>
+        </w:numPr>
+        <w:spacing w:line="240" w:lineRule="auto"/>
+        <w:ind w:leftChars="0"/>
+        <w:jc w:val="both"/>
+        <w:rPr>
+          <w:rFonts w:hint="default"/>
+          <w:sz w:val="32"/>
+          <w:szCs w:val="21"/>
+          <w:lang w:val="en-US"/>
+        </w:rPr>
+      </w:pPr>
+    </w:p>
+    <w:p>
+      <w:pPr>
+        <w:numPr>
+          <w:ilvl w:val="0"/>
+          <w:numId w:val="0"/>
+        </w:numPr>
+        <w:spacing w:line="240" w:lineRule="auto"/>
+        <w:ind w:leftChars="0"/>
+        <w:jc w:val="both"/>
         <w:rPr>
           <w:rFonts w:hint="default"/>
           <w:sz w:val="32"/>
@@ -14560,40 +15255,46 @@
     <w:p>
       <w:pPr>
         <w:numPr>
-          <w:numId w:val="0"/>
-        </w:numPr>
-        <w:spacing w:line="240" w:lineRule="auto"/>
-        <w:ind w:leftChars="0"/>
-        <w:rPr>
-          <w:rFonts w:hint="default"/>
-          <w:sz w:val="32"/>
-          <w:szCs w:val="21"/>
-          <w:lang w:val="en-US"/>
-        </w:rPr>
-      </w:pPr>
-    </w:p>
-    <w:p>
-      <w:pPr>
-        <w:numPr>
-          <w:numId w:val="0"/>
-        </w:numPr>
-        <w:spacing w:line="240" w:lineRule="auto"/>
-        <w:ind w:leftChars="0"/>
-        <w:rPr>
-          <w:rFonts w:hint="default"/>
-          <w:sz w:val="32"/>
-          <w:szCs w:val="21"/>
-          <w:lang w:val="en-US"/>
-        </w:rPr>
-      </w:pPr>
-    </w:p>
-    <w:p>
-      <w:pPr>
-        <w:numPr>
-          <w:numId w:val="0"/>
-        </w:numPr>
-        <w:spacing w:line="240" w:lineRule="auto"/>
-        <w:ind w:leftChars="0"/>
+          <w:ilvl w:val="0"/>
+          <w:numId w:val="0"/>
+        </w:numPr>
+        <w:spacing w:line="240" w:lineRule="auto"/>
+        <w:ind w:leftChars="0"/>
+        <w:jc w:val="both"/>
+        <w:rPr>
+          <w:rFonts w:hint="default"/>
+          <w:sz w:val="32"/>
+          <w:szCs w:val="21"/>
+          <w:lang w:val="en-US"/>
+        </w:rPr>
+      </w:pPr>
+    </w:p>
+    <w:p>
+      <w:pPr>
+        <w:numPr>
+          <w:ilvl w:val="0"/>
+          <w:numId w:val="0"/>
+        </w:numPr>
+        <w:spacing w:line="240" w:lineRule="auto"/>
+        <w:ind w:leftChars="0"/>
+        <w:jc w:val="both"/>
+        <w:rPr>
+          <w:rFonts w:hint="default"/>
+          <w:sz w:val="32"/>
+          <w:szCs w:val="21"/>
+          <w:lang w:val="en-US"/>
+        </w:rPr>
+      </w:pPr>
+    </w:p>
+    <w:p>
+      <w:pPr>
+        <w:numPr>
+          <w:ilvl w:val="0"/>
+          <w:numId w:val="0"/>
+        </w:numPr>
+        <w:spacing w:line="240" w:lineRule="auto"/>
+        <w:ind w:leftChars="0"/>
+        <w:jc w:val="both"/>
         <w:rPr>
           <w:rFonts w:hint="default"/>
           <w:sz w:val="32"/>

--- a/20F-33-SDS.docx
+++ b/20F-33-SDS.docx
@@ -627,22 +627,29 @@
     <w:p>
       <w:pPr>
         <w:pStyle w:val="35"/>
+        <w:jc w:val="center"/>
       </w:pPr>
       <w:bookmarkStart w:id="0" w:name="_Toc346508952"/>
       <w:bookmarkEnd w:id="0"/>
-      <w:bookmarkStart w:id="1" w:name="_Toc344879822"/>
+      <w:bookmarkStart w:id="1" w:name="_Toc346509227"/>
       <w:bookmarkEnd w:id="1"/>
       <w:bookmarkStart w:id="2" w:name="_Toc346508722"/>
       <w:bookmarkEnd w:id="2"/>
       <w:bookmarkStart w:id="3" w:name="_Toc344877432"/>
       <w:bookmarkEnd w:id="3"/>
-      <w:bookmarkStart w:id="4" w:name="_Toc346509227"/>
+      <w:bookmarkStart w:id="4" w:name="_Toc344879822"/>
       <w:bookmarkEnd w:id="4"/>
       <w:bookmarkStart w:id="5" w:name="_Toc441230970"/>
       <w:r>
         <w:t>Table of Contents</w:t>
       </w:r>
       <w:bookmarkEnd w:id="5"/>
+    </w:p>
+    <w:p>
+      <w:pPr>
+        <w:pStyle w:val="35"/>
+        <w:jc w:val="center"/>
+      </w:pPr>
     </w:p>
     <w:p>
       <w:pPr>
@@ -917,6 +924,10 @@
         <w:tabs>
           <w:tab w:val="left" w:pos="720"/>
         </w:tabs>
+        <w:rPr>
+          <w:rFonts w:hint="default"/>
+          <w:lang w:val="en-US"/>
+        </w:rPr>
       </w:pPr>
       <w:r>
         <w:t>2.4</w:t>
@@ -935,19 +946,11 @@
         <w:tab/>
       </w:r>
       <w:r>
-        <w:fldChar w:fldCharType="begin"/>
-      </w:r>
-      <w:r>
-        <w:instrText xml:space="preserve"> PAGEREF _Toc441230982 \h </w:instrText>
-      </w:r>
-      <w:r>
-        <w:fldChar w:fldCharType="separate"/>
-      </w:r>
-      <w:r>
-        <w:t>11</w:t>
-      </w:r>
-      <w:r>
-        <w:fldChar w:fldCharType="end"/>
+        <w:rPr>
+          <w:rFonts w:hint="default"/>
+          <w:lang w:val="en-US"/>
+        </w:rPr>
+        <w:t>10</w:t>
       </w:r>
     </w:p>
     <w:p>
@@ -956,6 +959,10 @@
         <w:tabs>
           <w:tab w:val="left" w:pos="720"/>
         </w:tabs>
+        <w:rPr>
+          <w:rFonts w:hint="default"/>
+          <w:lang w:val="en-US"/>
+        </w:rPr>
       </w:pPr>
       <w:r>
         <w:t>2.5</w:t>
@@ -974,19 +981,11 @@
         <w:tab/>
       </w:r>
       <w:r>
-        <w:fldChar w:fldCharType="begin"/>
-      </w:r>
-      <w:r>
-        <w:instrText xml:space="preserve"> PAGEREF _Toc439994678 \h </w:instrText>
-      </w:r>
-      <w:r>
-        <w:fldChar w:fldCharType="separate"/>
-      </w:r>
-      <w:r>
-        <w:t>13</w:t>
-      </w:r>
-      <w:r>
-        <w:fldChar w:fldCharType="end"/>
+        <w:rPr>
+          <w:rFonts w:hint="default"/>
+          <w:lang w:val="en-US"/>
+        </w:rPr>
+        <w:t>11</w:t>
       </w:r>
     </w:p>
     <w:p>
@@ -1022,7 +1021,14 @@
         <w:fldChar w:fldCharType="separate"/>
       </w:r>
       <w:r>
-        <w:t>14</w:t>
+        <w:t>1</w:t>
+      </w:r>
+      <w:r>
+        <w:rPr>
+          <w:rFonts w:hint="default"/>
+          <w:lang w:val="en-US"/>
+        </w:rPr>
+        <w:t>2</w:t>
       </w:r>
       <w:r>
         <w:fldChar w:fldCharType="end"/>
@@ -1034,6 +1040,10 @@
         <w:tabs>
           <w:tab w:val="left" w:pos="720"/>
         </w:tabs>
+        <w:rPr>
+          <w:rFonts w:hint="default"/>
+          <w:lang w:val="en-US"/>
+        </w:rPr>
       </w:pPr>
       <w:r>
         <w:t>2.7</w:t>
@@ -1052,19 +1062,11 @@
         <w:tab/>
       </w:r>
       <w:r>
-        <w:fldChar w:fldCharType="begin"/>
-      </w:r>
-      <w:r>
-        <w:instrText xml:space="preserve"> PAGEREF _Toc441230985 \h </w:instrText>
-      </w:r>
-      <w:r>
-        <w:fldChar w:fldCharType="separate"/>
-      </w:r>
-      <w:r>
-        <w:t>15</w:t>
-      </w:r>
-      <w:r>
-        <w:fldChar w:fldCharType="end"/>
+        <w:rPr>
+          <w:rFonts w:hint="default"/>
+          <w:lang w:val="en-US"/>
+        </w:rPr>
+        <w:t>13</w:t>
       </w:r>
     </w:p>
     <w:p>
@@ -2460,8 +2462,8 @@
       <w:pPr>
         <w:pStyle w:val="2"/>
       </w:pPr>
-      <w:bookmarkStart w:id="6" w:name="_Toc441230972"/>
-      <w:bookmarkStart w:id="7" w:name="_Toc439994665"/>
+      <w:bookmarkStart w:id="6" w:name="_Toc439994665"/>
+      <w:bookmarkStart w:id="7" w:name="_Toc441230972"/>
       <w:r>
         <w:t>Introduction</w:t>
       </w:r>
@@ -2497,8 +2499,8 @@
           <w:lang w:val="en-US"/>
         </w:rPr>
       </w:pPr>
-      <w:bookmarkStart w:id="11" w:name="_Toc441230974"/>
-      <w:bookmarkStart w:id="12" w:name="_Toc439994668"/>
+      <w:bookmarkStart w:id="11" w:name="_Toc439994668"/>
+      <w:bookmarkStart w:id="12" w:name="_Toc441230974"/>
       <w:r>
         <w:rPr>
           <w:rFonts w:hint="default" w:ascii="Times New Roman" w:hAnsi="Times New Roman"/>
@@ -4093,8 +4095,6 @@
           <w:lang w:val="en-US"/>
         </w:rPr>
       </w:pPr>
-      <w:bookmarkStart w:id="33" w:name="_GoBack"/>
-      <w:bookmarkEnd w:id="33"/>
       <w:r>
         <w:rPr>
           <w:rFonts w:hint="default"/>
@@ -4160,352 +4160,29 @@
     <w:p>
       <w:pPr>
         <w:spacing w:line="240" w:lineRule="auto"/>
-        <w:jc w:val="center"/>
-        <w:rPr>
-          <w:rFonts w:hint="default"/>
-          <w:lang w:val="en-US"/>
-        </w:rPr>
-      </w:pPr>
-    </w:p>
-    <w:p>
-      <w:pPr>
-        <w:spacing w:line="240" w:lineRule="auto"/>
-        <w:jc w:val="center"/>
-        <w:rPr>
-          <w:rFonts w:hint="default"/>
-          <w:lang w:val="en-US"/>
-        </w:rPr>
-      </w:pPr>
-    </w:p>
-    <w:p>
-      <w:pPr>
-        <w:spacing w:line="240" w:lineRule="auto"/>
-        <w:jc w:val="center"/>
-        <w:rPr>
-          <w:rFonts w:hint="default"/>
-          <w:lang w:val="en-US"/>
-        </w:rPr>
-      </w:pPr>
-    </w:p>
-    <w:p>
-      <w:pPr>
-        <w:spacing w:line="240" w:lineRule="auto"/>
-        <w:jc w:val="center"/>
-        <w:rPr>
-          <w:rFonts w:hint="default"/>
-          <w:lang w:val="en-US"/>
-        </w:rPr>
-      </w:pPr>
-    </w:p>
-    <w:p>
-      <w:pPr>
-        <w:spacing w:line="240" w:lineRule="auto"/>
-        <w:jc w:val="center"/>
-        <w:rPr>
-          <w:rFonts w:hint="default"/>
-          <w:lang w:val="en-US"/>
-        </w:rPr>
-      </w:pPr>
-    </w:p>
-    <w:p>
-      <w:pPr>
-        <w:spacing w:line="240" w:lineRule="auto"/>
-        <w:jc w:val="center"/>
-        <w:rPr>
-          <w:rFonts w:hint="default"/>
-          <w:lang w:val="en-US"/>
-        </w:rPr>
-      </w:pPr>
-    </w:p>
-    <w:p>
-      <w:pPr>
-        <w:spacing w:line="240" w:lineRule="auto"/>
-        <w:jc w:val="center"/>
-        <w:rPr>
-          <w:rFonts w:hint="default"/>
-          <w:lang w:val="en-US"/>
-        </w:rPr>
-      </w:pPr>
-    </w:p>
-    <w:p>
-      <w:pPr>
-        <w:spacing w:line="240" w:lineRule="auto"/>
-        <w:jc w:val="center"/>
-        <w:rPr>
-          <w:rFonts w:hint="default"/>
-          <w:lang w:val="en-US"/>
-        </w:rPr>
-      </w:pPr>
-    </w:p>
-    <w:p>
-      <w:pPr>
-        <w:spacing w:line="240" w:lineRule="auto"/>
-        <w:jc w:val="center"/>
-        <w:rPr>
-          <w:rFonts w:hint="default"/>
-          <w:lang w:val="en-US"/>
-        </w:rPr>
-      </w:pPr>
-    </w:p>
-    <w:p>
-      <w:pPr>
-        <w:spacing w:line="240" w:lineRule="auto"/>
-        <w:jc w:val="center"/>
-        <w:rPr>
-          <w:rFonts w:hint="default"/>
-          <w:lang w:val="en-US"/>
-        </w:rPr>
-      </w:pPr>
-    </w:p>
-    <w:p>
-      <w:pPr>
-        <w:spacing w:line="240" w:lineRule="auto"/>
-        <w:jc w:val="center"/>
-        <w:rPr>
-          <w:rFonts w:hint="default"/>
-          <w:lang w:val="en-US"/>
-        </w:rPr>
-      </w:pPr>
-    </w:p>
-    <w:p>
-      <w:pPr>
-        <w:spacing w:line="240" w:lineRule="auto"/>
-        <w:jc w:val="center"/>
-        <w:rPr>
-          <w:rFonts w:hint="default"/>
-          <w:lang w:val="en-US"/>
-        </w:rPr>
-      </w:pPr>
-    </w:p>
-    <w:p>
-      <w:pPr>
-        <w:spacing w:line="240" w:lineRule="auto"/>
-        <w:jc w:val="center"/>
-        <w:rPr>
-          <w:rFonts w:hint="default"/>
-          <w:lang w:val="en-US"/>
-        </w:rPr>
-      </w:pPr>
-    </w:p>
-    <w:p>
-      <w:pPr>
-        <w:spacing w:line="240" w:lineRule="auto"/>
-        <w:jc w:val="center"/>
-        <w:rPr>
-          <w:rFonts w:hint="default"/>
-          <w:lang w:val="en-US"/>
-        </w:rPr>
-      </w:pPr>
-    </w:p>
-    <w:p>
-      <w:pPr>
-        <w:spacing w:line="240" w:lineRule="auto"/>
-        <w:jc w:val="center"/>
-        <w:rPr>
-          <w:rFonts w:hint="default"/>
-          <w:lang w:val="en-US"/>
-        </w:rPr>
-      </w:pPr>
-    </w:p>
-    <w:p>
-      <w:pPr>
-        <w:spacing w:line="240" w:lineRule="auto"/>
-        <w:jc w:val="center"/>
-        <w:rPr>
-          <w:rFonts w:hint="default"/>
-          <w:lang w:val="en-US"/>
-        </w:rPr>
-      </w:pPr>
-    </w:p>
-    <w:p>
-      <w:pPr>
-        <w:spacing w:line="240" w:lineRule="auto"/>
-        <w:jc w:val="center"/>
-        <w:rPr>
-          <w:rFonts w:hint="default"/>
-          <w:lang w:val="en-US"/>
-        </w:rPr>
-      </w:pPr>
-    </w:p>
-    <w:p>
-      <w:pPr>
-        <w:spacing w:line="240" w:lineRule="auto"/>
-        <w:jc w:val="center"/>
-        <w:rPr>
-          <w:rFonts w:hint="default"/>
-          <w:lang w:val="en-US"/>
-        </w:rPr>
-      </w:pPr>
-    </w:p>
-    <w:p>
-      <w:pPr>
-        <w:spacing w:line="240" w:lineRule="auto"/>
-        <w:jc w:val="center"/>
-        <w:rPr>
-          <w:rFonts w:hint="default"/>
-          <w:lang w:val="en-US"/>
-        </w:rPr>
-      </w:pPr>
-    </w:p>
-    <w:p>
-      <w:pPr>
-        <w:spacing w:line="240" w:lineRule="auto"/>
-        <w:jc w:val="center"/>
-        <w:rPr>
-          <w:rFonts w:hint="default"/>
-          <w:lang w:val="en-US"/>
-        </w:rPr>
-      </w:pPr>
-    </w:p>
-    <w:p>
-      <w:pPr>
-        <w:spacing w:line="240" w:lineRule="auto"/>
-        <w:jc w:val="center"/>
-        <w:rPr>
-          <w:rFonts w:hint="default"/>
-          <w:lang w:val="en-US"/>
-        </w:rPr>
-      </w:pPr>
-    </w:p>
-    <w:p>
-      <w:pPr>
-        <w:spacing w:line="240" w:lineRule="auto"/>
-        <w:jc w:val="center"/>
-        <w:rPr>
-          <w:rFonts w:hint="default"/>
-          <w:lang w:val="en-US"/>
-        </w:rPr>
-      </w:pPr>
-    </w:p>
-    <w:p>
-      <w:pPr>
-        <w:spacing w:line="240" w:lineRule="auto"/>
-        <w:jc w:val="center"/>
-        <w:rPr>
-          <w:rFonts w:hint="default"/>
-          <w:lang w:val="en-US"/>
-        </w:rPr>
-      </w:pPr>
-    </w:p>
-    <w:p>
-      <w:pPr>
-        <w:spacing w:line="240" w:lineRule="auto"/>
-        <w:jc w:val="center"/>
-        <w:rPr>
-          <w:rFonts w:hint="default"/>
-          <w:lang w:val="en-US"/>
-        </w:rPr>
-      </w:pPr>
-    </w:p>
-    <w:p>
-      <w:pPr>
-        <w:spacing w:line="240" w:lineRule="auto"/>
-        <w:jc w:val="center"/>
-        <w:rPr>
-          <w:rFonts w:hint="default"/>
-          <w:lang w:val="en-US"/>
-        </w:rPr>
-      </w:pPr>
-    </w:p>
-    <w:p>
-      <w:pPr>
-        <w:spacing w:line="240" w:lineRule="auto"/>
-        <w:jc w:val="center"/>
-        <w:rPr>
-          <w:rFonts w:hint="default"/>
-          <w:lang w:val="en-US"/>
-        </w:rPr>
-      </w:pPr>
-    </w:p>
-    <w:p>
-      <w:pPr>
-        <w:spacing w:line="240" w:lineRule="auto"/>
-        <w:jc w:val="center"/>
-        <w:rPr>
-          <w:rFonts w:hint="default"/>
-          <w:lang w:val="en-US"/>
-        </w:rPr>
-      </w:pPr>
-    </w:p>
-    <w:p>
-      <w:pPr>
-        <w:spacing w:line="240" w:lineRule="auto"/>
-        <w:jc w:val="center"/>
-        <w:rPr>
-          <w:rFonts w:hint="default"/>
-          <w:lang w:val="en-US"/>
-        </w:rPr>
-      </w:pPr>
-    </w:p>
-    <w:p>
-      <w:pPr>
-        <w:spacing w:line="240" w:lineRule="auto"/>
-        <w:jc w:val="center"/>
-        <w:rPr>
-          <w:rFonts w:hint="default"/>
-          <w:lang w:val="en-US"/>
-        </w:rPr>
-      </w:pPr>
-    </w:p>
-    <w:p>
-      <w:pPr>
-        <w:spacing w:line="240" w:lineRule="auto"/>
-        <w:jc w:val="center"/>
-        <w:rPr>
-          <w:rFonts w:hint="default"/>
-          <w:lang w:val="en-US"/>
-        </w:rPr>
-      </w:pPr>
-    </w:p>
-    <w:p>
-      <w:pPr>
-        <w:spacing w:line="240" w:lineRule="auto"/>
-        <w:jc w:val="center"/>
-        <w:rPr>
-          <w:rFonts w:hint="default"/>
-          <w:lang w:val="en-US"/>
-        </w:rPr>
-      </w:pPr>
-    </w:p>
-    <w:p>
-      <w:pPr>
-        <w:spacing w:line="240" w:lineRule="auto"/>
-        <w:jc w:val="center"/>
-        <w:rPr>
-          <w:rFonts w:hint="default"/>
-          <w:lang w:val="en-US"/>
-        </w:rPr>
-      </w:pPr>
-    </w:p>
-    <w:p>
-      <w:pPr>
-        <w:spacing w:line="240" w:lineRule="auto"/>
-        <w:jc w:val="center"/>
-        <w:rPr>
-          <w:rFonts w:hint="default"/>
-          <w:lang w:val="en-US"/>
-        </w:rPr>
-      </w:pPr>
-    </w:p>
-    <w:p>
-      <w:pPr>
-        <w:spacing w:line="240" w:lineRule="auto"/>
-        <w:jc w:val="center"/>
-        <w:rPr>
-          <w:rFonts w:hint="default"/>
-          <w:lang w:val="en-US"/>
-        </w:rPr>
-      </w:pPr>
-    </w:p>
-    <w:p>
-      <w:pPr>
-        <w:spacing w:line="240" w:lineRule="auto"/>
-        <w:jc w:val="center"/>
-        <w:rPr>
-          <w:rFonts w:hint="default"/>
-          <w:lang w:val="en-US"/>
-        </w:rPr>
-      </w:pPr>
+        <w:jc w:val="both"/>
+        <w:rPr>
+          <w:rFonts w:hint="default"/>
+          <w:lang w:val="en-US"/>
+        </w:rPr>
+      </w:pPr>
+    </w:p>
+    <w:p>
+      <w:pPr>
+        <w:pStyle w:val="3"/>
+        <w:bidi w:val="0"/>
+        <w:rPr>
+          <w:rFonts w:hint="default"/>
+          <w:lang w:val="en-US"/>
+        </w:rPr>
+      </w:pPr>
+      <w:r>
+        <w:rPr>
+          <w:rFonts w:hint="default"/>
+          <w:lang w:val="en-US"/>
+        </w:rPr>
+        <w:t>Database Diagram</w:t>
+      </w:r>
     </w:p>
     <w:p>
       <w:pPr>
@@ -4956,36 +4633,25 @@
           </wp:inline>
         </w:drawing>
       </w:r>
-    </w:p>
-    <w:p>
-      <w:pPr>
-        <w:spacing w:line="240" w:lineRule="auto"/>
-        <w:jc w:val="center"/>
-        <w:rPr>
-          <w:rFonts w:hint="default"/>
-          <w:lang w:val="en-US"/>
-        </w:rPr>
-      </w:pPr>
-    </w:p>
-    <w:p>
-      <w:pPr>
-        <w:spacing w:line="240" w:lineRule="auto"/>
-        <w:jc w:val="center"/>
-        <w:rPr>
-          <w:rFonts w:hint="default"/>
-          <w:lang w:val="en-US"/>
-        </w:rPr>
-      </w:pPr>
-    </w:p>
-    <w:p>
-      <w:pPr>
-        <w:spacing w:line="240" w:lineRule="auto"/>
-        <w:jc w:val="center"/>
-        <w:rPr>
-          <w:rFonts w:hint="default"/>
-          <w:lang w:val="en-US"/>
-        </w:rPr>
-      </w:pPr>
+      <w:bookmarkStart w:id="33" w:name="_GoBack"/>
+      <w:bookmarkEnd w:id="33"/>
+    </w:p>
+    <w:p>
+      <w:pPr>
+        <w:pStyle w:val="3"/>
+        <w:bidi w:val="0"/>
+        <w:rPr>
+          <w:rFonts w:hint="default"/>
+          <w:lang w:val="en-US"/>
+        </w:rPr>
+      </w:pPr>
+      <w:r>
+        <w:rPr>
+          <w:rFonts w:hint="default"/>
+          <w:lang w:val="en-US"/>
+        </w:rPr>
+        <w:t>Sequence Diagram</w:t>
+      </w:r>
     </w:p>
     <w:p>
       <w:pPr>
@@ -16092,7 +15758,7 @@
     <w:lsdException w:qFormat="1" w:unhideWhenUsed="0" w:uiPriority="0" w:semiHidden="0" w:name="Title"/>
     <w:lsdException w:unhideWhenUsed="0" w:uiPriority="0" w:semiHidden="0" w:name="Closing"/>
     <w:lsdException w:unhideWhenUsed="0" w:uiPriority="0" w:semiHidden="0" w:name="Signature"/>
-    <w:lsdException w:unhideWhenUsed="0" w:uiPriority="0" w:name="Default Paragraph Font"/>
+    <w:lsdException w:qFormat="1" w:unhideWhenUsed="0" w:uiPriority="0" w:name="Default Paragraph Font"/>
     <w:lsdException w:qFormat="1" w:unhideWhenUsed="0" w:uiPriority="1" w:semiHidden="0" w:name="Body Text"/>
     <w:lsdException w:unhideWhenUsed="0" w:uiPriority="0" w:semiHidden="0" w:name="Body Text Indent"/>
     <w:lsdException w:unhideWhenUsed="0" w:uiPriority="0" w:semiHidden="0" w:name="List Continue"/>
@@ -16481,6 +16147,7 @@
   <w:style w:type="character" w:default="1" w:styleId="11">
     <w:name w:val="Default Paragraph Font"/>
     <w:semiHidden/>
+    <w:qFormat/>
     <w:uiPriority w:val="0"/>
   </w:style>
   <w:style w:type="table" w:default="1" w:styleId="12">
